--- a/Desafio 1.docx
+++ b/Desafio 1.docx
@@ -354,26 +354,14 @@
         <w:rPr>
           <w:rFonts w:ascii="Arial" w:hAnsi="Arial" w:cs="Arial"/>
         </w:rPr>
-        <w:t>.</w:t>
-      </w:r>
-      <w:r>
-        <w:rPr>
-          <w:rFonts w:ascii="Arial" w:hAnsi="Arial" w:cs="Arial"/>
-        </w:rPr>
-        <w:t>(</w:t>
+        <w:t>.(</w:t>
       </w:r>
       <w:proofErr w:type="gramEnd"/>
       <w:r>
         <w:rPr>
           <w:rFonts w:ascii="Arial" w:hAnsi="Arial" w:cs="Arial"/>
         </w:rPr>
-        <w:t>Ambos son reversibles.</w:t>
-      </w:r>
-      <w:r>
-        <w:rPr>
-          <w:rFonts w:ascii="Arial" w:hAnsi="Arial" w:cs="Arial"/>
-        </w:rPr>
-        <w:t>)</w:t>
+        <w:t>Ambos son reversibles.)</w:t>
       </w:r>
     </w:p>
     <w:p>
@@ -721,128 +709,512 @@
     </w:p>
     <w:p>
       <w:pPr>
-        <w:pStyle w:val="Ttulo3"/>
+        <w:rPr>
+          <w:rFonts w:ascii="Arial" w:hAnsi="Arial" w:cs="Arial"/>
+          <w:sz w:val="24"/>
+          <w:szCs w:val="24"/>
+          <w:lang w:val="es-MX"/>
+        </w:rPr>
+      </w:pPr>
+      <w:bookmarkStart w:id="0" w:name="_GoBack"/>
+      <w:bookmarkEnd w:id="0"/>
+      <w:r>
+        <w:rPr>
+          <w:rFonts w:ascii="Arial" w:hAnsi="Arial" w:cs="Arial"/>
+          <w:sz w:val="24"/>
+          <w:szCs w:val="24"/>
+          <w:lang w:val="es-MX"/>
+        </w:rPr>
+        <w:t xml:space="preserve">Conclusión </w:t>
+      </w:r>
+    </w:p>
+    <w:p>
+      <w:pPr>
+        <w:rPr>
+          <w:rFonts w:ascii="Arial" w:hAnsi="Arial" w:cs="Arial"/>
+          <w:sz w:val="24"/>
+          <w:szCs w:val="24"/>
+          <w:lang w:val="es-MX"/>
+        </w:rPr>
+      </w:pPr>
+      <w:r>
+        <w:rPr>
+          <w:rFonts w:ascii="Arial" w:hAnsi="Arial" w:cs="Arial"/>
+          <w:sz w:val="24"/>
+          <w:szCs w:val="24"/>
+          <w:lang w:val="es-MX"/>
+        </w:rPr>
+        <w:t xml:space="preserve">Vamos </w:t>
+      </w:r>
+      <w:proofErr w:type="spellStart"/>
+      <w:r>
+        <w:rPr>
+          <w:rFonts w:ascii="Arial" w:hAnsi="Arial" w:cs="Arial"/>
+          <w:sz w:val="24"/>
+          <w:szCs w:val="24"/>
+          <w:lang w:val="es-MX"/>
+        </w:rPr>
+        <w:t>ha</w:t>
+      </w:r>
+      <w:proofErr w:type="spellEnd"/>
+      <w:r>
+        <w:rPr>
+          <w:rFonts w:ascii="Arial" w:hAnsi="Arial" w:cs="Arial"/>
+          <w:sz w:val="24"/>
+          <w:szCs w:val="24"/>
+          <w:lang w:val="es-MX"/>
+        </w:rPr>
+        <w:t xml:space="preserve"> probar el primer método y en caso función tratar de mejorar la eficiencia y uso de memoria para evitar fugas </w:t>
+      </w:r>
+    </w:p>
+    <w:p>
+      <w:pPr>
+        <w:pStyle w:val="Ttulo2"/>
+        <w:numPr>
+          <w:ilvl w:val="0"/>
+          <w:numId w:val="6"/>
+        </w:numPr>
+        <w:rPr>
+          <w:rFonts w:ascii="Arial" w:hAnsi="Arial" w:cs="Arial"/>
+          <w:b w:val="0"/>
+          <w:sz w:val="24"/>
+          <w:szCs w:val="24"/>
+        </w:rPr>
+      </w:pPr>
+      <w:r>
+        <w:rPr>
+          <w:rFonts w:ascii="Arial" w:hAnsi="Arial" w:cs="Arial"/>
+          <w:b w:val="0"/>
+          <w:sz w:val="24"/>
+          <w:szCs w:val="24"/>
+        </w:rPr>
+        <w:lastRenderedPageBreak/>
+        <w:t>Análisis del problema y consideraciones de la solución propuesta</w:t>
+      </w:r>
+    </w:p>
+    <w:p>
+      <w:pPr>
+        <w:pStyle w:val="NormalWeb"/>
+        <w:rPr>
+          <w:rFonts w:ascii="Arial" w:hAnsi="Arial" w:cs="Arial"/>
+        </w:rPr>
+      </w:pPr>
+      <w:r>
+        <w:rPr>
+          <w:rFonts w:ascii="Arial" w:hAnsi="Arial" w:cs="Arial"/>
+        </w:rPr>
+        <w:t xml:space="preserve">El problema consiste en </w:t>
+      </w:r>
+      <w:r>
         <w:rPr>
           <w:rStyle w:val="Textoennegrita"/>
           <w:rFonts w:ascii="Arial" w:hAnsi="Arial" w:cs="Arial"/>
-          <w:bCs/>
-          <w:sz w:val="24"/>
-          <w:szCs w:val="24"/>
-        </w:rPr>
-      </w:pPr>
-    </w:p>
-    <w:p>
-      <w:pPr>
-        <w:pStyle w:val="Ttulo3"/>
+          <w:b w:val="0"/>
+        </w:rPr>
+        <w:t>reconstruir un mensaje original</w:t>
+      </w:r>
+      <w:r>
+        <w:rPr>
+          <w:rFonts w:ascii="Arial" w:hAnsi="Arial" w:cs="Arial"/>
+        </w:rPr>
+        <w:t xml:space="preserve"> que ha sido transformado mediante dos procesos consecutivos:</w:t>
+      </w:r>
+    </w:p>
+    <w:p>
+      <w:pPr>
+        <w:pStyle w:val="NormalWeb"/>
+        <w:numPr>
+          <w:ilvl w:val="0"/>
+          <w:numId w:val="4"/>
+        </w:numPr>
+        <w:rPr>
+          <w:rFonts w:ascii="Arial" w:hAnsi="Arial" w:cs="Arial"/>
+        </w:rPr>
+      </w:pPr>
+      <w:r>
         <w:rPr>
           <w:rStyle w:val="Textoennegrita"/>
           <w:rFonts w:ascii="Arial" w:hAnsi="Arial" w:cs="Arial"/>
-          <w:bCs/>
-          <w:sz w:val="24"/>
-          <w:szCs w:val="24"/>
-        </w:rPr>
-      </w:pPr>
-    </w:p>
-    <w:p>
-      <w:pPr>
-        <w:pStyle w:val="Ttulo3"/>
+          <w:b w:val="0"/>
+        </w:rPr>
+        <w:t>Compresión</w:t>
+      </w:r>
+    </w:p>
+    <w:p>
+      <w:pPr>
+        <w:pStyle w:val="NormalWeb"/>
+        <w:numPr>
+          <w:ilvl w:val="0"/>
+          <w:numId w:val="4"/>
+        </w:numPr>
+        <w:rPr>
+          <w:rFonts w:ascii="Arial" w:hAnsi="Arial" w:cs="Arial"/>
+        </w:rPr>
+      </w:pPr>
+      <w:r>
         <w:rPr>
           <w:rStyle w:val="Textoennegrita"/>
           <w:rFonts w:ascii="Arial" w:hAnsi="Arial" w:cs="Arial"/>
-          <w:bCs/>
-          <w:sz w:val="24"/>
-          <w:szCs w:val="24"/>
-        </w:rPr>
-      </w:pPr>
+          <w:b w:val="0"/>
+        </w:rPr>
+        <w:t>Encriptación</w:t>
+      </w:r>
+      <w:r>
+        <w:rPr>
+          <w:rFonts w:ascii="Arial" w:hAnsi="Arial" w:cs="Arial"/>
+        </w:rPr>
+        <w:t xml:space="preserve"> </w:t>
+      </w:r>
+    </w:p>
+    <w:p>
+      <w:pPr>
+        <w:pStyle w:val="NormalWeb"/>
+        <w:rPr>
+          <w:rFonts w:ascii="Arial" w:hAnsi="Arial" w:cs="Arial"/>
+        </w:rPr>
+      </w:pPr>
+      <w:r>
+        <w:rPr>
+          <w:rFonts w:ascii="Arial" w:hAnsi="Arial" w:cs="Arial"/>
+        </w:rPr>
+        <w:t xml:space="preserve">Además, contamos con un </w:t>
+      </w:r>
       <w:r>
         <w:rPr>
           <w:rStyle w:val="Textoennegrita"/>
           <w:rFonts w:ascii="Arial" w:hAnsi="Arial" w:cs="Arial"/>
-          <w:bCs/>
-          <w:sz w:val="24"/>
-          <w:szCs w:val="24"/>
-        </w:rPr>
-        <w:lastRenderedPageBreak/>
-        <w:t>2</w:t>
-      </w:r>
-    </w:p>
-    <w:p>
-      <w:pPr>
-        <w:pStyle w:val="Ttulo3"/>
-        <w:rPr>
-          <w:rFonts w:ascii="Arial" w:hAnsi="Arial" w:cs="Arial"/>
           <w:b w:val="0"/>
-          <w:sz w:val="24"/>
-          <w:szCs w:val="24"/>
-        </w:rPr>
-      </w:pPr>
+        </w:rPr>
+        <w:t>fragmento conocido</w:t>
+      </w:r>
+      <w:r>
+        <w:rPr>
+          <w:rFonts w:ascii="Arial" w:hAnsi="Arial" w:cs="Arial"/>
+        </w:rPr>
+        <w:t xml:space="preserve"> del mensaje original</w:t>
+      </w:r>
+      <w:r>
+        <w:rPr>
+          <w:rFonts w:ascii="Arial" w:hAnsi="Arial" w:cs="Arial"/>
+        </w:rPr>
+        <w:t xml:space="preserve"> (una pista que </w:t>
+      </w:r>
+      <w:proofErr w:type="spellStart"/>
+      <w:r>
+        <w:rPr>
+          <w:rFonts w:ascii="Arial" w:hAnsi="Arial" w:cs="Arial"/>
+        </w:rPr>
+        <w:t>esta</w:t>
+      </w:r>
+      <w:proofErr w:type="spellEnd"/>
+      <w:r>
+        <w:rPr>
+          <w:rFonts w:ascii="Arial" w:hAnsi="Arial" w:cs="Arial"/>
+        </w:rPr>
+        <w:t xml:space="preserve"> en el texto9)</w:t>
+      </w:r>
+      <w:r>
+        <w:rPr>
+          <w:rFonts w:ascii="Arial" w:hAnsi="Arial" w:cs="Arial"/>
+        </w:rPr>
+        <w:t>, lo que permite validar si los parámetros elegidos (método de compresión, valor de rotación y clave XOR) son correctos.</w:t>
+      </w:r>
+    </w:p>
+    <w:p>
+      <w:pPr>
+        <w:pStyle w:val="NormalWeb"/>
+        <w:rPr>
+          <w:rFonts w:ascii="Arial" w:hAnsi="Arial" w:cs="Arial"/>
+        </w:rPr>
+      </w:pPr>
+    </w:p>
+    <w:p>
+      <w:pPr>
+        <w:pStyle w:val="NormalWeb"/>
+        <w:rPr>
+          <w:rFonts w:ascii="Arial" w:hAnsi="Arial" w:cs="Arial"/>
+        </w:rPr>
+      </w:pPr>
+      <w:r>
+        <w:rPr>
+          <w:rFonts w:ascii="Arial" w:hAnsi="Arial" w:cs="Arial"/>
+        </w:rPr>
+        <w:t>Condiciones y observaciones</w:t>
+      </w:r>
+      <w:r>
+        <w:rPr>
+          <w:rFonts w:ascii="Arial" w:hAnsi="Arial" w:cs="Arial"/>
+        </w:rPr>
+        <w:t>:</w:t>
+      </w:r>
+    </w:p>
+    <w:p>
+      <w:pPr>
+        <w:pStyle w:val="NormalWeb"/>
+        <w:numPr>
+          <w:ilvl w:val="0"/>
+          <w:numId w:val="5"/>
+        </w:numPr>
+        <w:rPr>
+          <w:rFonts w:ascii="Arial" w:hAnsi="Arial" w:cs="Arial"/>
+        </w:rPr>
+      </w:pPr>
+      <w:r>
+        <w:rPr>
+          <w:rFonts w:ascii="Arial" w:hAnsi="Arial" w:cs="Arial"/>
+        </w:rPr>
+        <w:t xml:space="preserve">El espacio de búsqueda de parámetros de encriptación es </w:t>
+      </w:r>
       <w:r>
         <w:rPr>
           <w:rStyle w:val="Textoennegrita"/>
           <w:rFonts w:ascii="Arial" w:hAnsi="Arial" w:cs="Arial"/>
-          <w:bCs/>
-          <w:sz w:val="24"/>
-          <w:szCs w:val="24"/>
-        </w:rPr>
-        <w:t>Sincronización con el fragmento conocido</w:t>
+          <w:b w:val="0"/>
+        </w:rPr>
+        <w:t>acotado</w:t>
+      </w:r>
+      <w:r>
+        <w:rPr>
+          <w:rFonts w:ascii="Arial" w:hAnsi="Arial" w:cs="Arial"/>
+        </w:rPr>
+        <w:t>: 7 posibles rotaciones × 256 posibles claves = 1792 combinaciones.</w:t>
       </w:r>
     </w:p>
     <w:p>
       <w:pPr>
         <w:pStyle w:val="NormalWeb"/>
-        <w:rPr>
-          <w:rFonts w:ascii="Arial" w:hAnsi="Arial" w:cs="Arial"/>
-        </w:rPr>
-      </w:pPr>
-      <w:r>
-        <w:rPr>
-          <w:rFonts w:ascii="Arial" w:hAnsi="Arial" w:cs="Arial"/>
-        </w:rPr>
-        <w:t xml:space="preserve"> En vez de </w:t>
+        <w:numPr>
+          <w:ilvl w:val="0"/>
+          <w:numId w:val="5"/>
+        </w:numPr>
+        <w:rPr>
+          <w:rFonts w:ascii="Arial" w:hAnsi="Arial" w:cs="Arial"/>
+        </w:rPr>
+      </w:pPr>
+      <w:r>
+        <w:rPr>
+          <w:rFonts w:ascii="Arial" w:hAnsi="Arial" w:cs="Arial"/>
+        </w:rPr>
+        <w:t xml:space="preserve">La validación se realiza comparando la descompresión con el </w:t>
+      </w:r>
+      <w:r>
+        <w:rPr>
+          <w:rStyle w:val="Textoennegrita"/>
+          <w:rFonts w:ascii="Arial" w:hAnsi="Arial" w:cs="Arial"/>
+          <w:b w:val="0"/>
+        </w:rPr>
+        <w:t>fragmento conocido</w:t>
+      </w:r>
+      <w:r>
+        <w:rPr>
+          <w:rFonts w:ascii="Arial" w:hAnsi="Arial" w:cs="Arial"/>
+        </w:rPr>
+        <w:t>, lo que reduce el riesgo de falsos positivos.</w:t>
+      </w:r>
+    </w:p>
+    <w:p>
+      <w:pPr>
+        <w:pStyle w:val="NormalWeb"/>
+        <w:numPr>
+          <w:ilvl w:val="0"/>
+          <w:numId w:val="5"/>
+        </w:numPr>
+        <w:rPr>
+          <w:rFonts w:ascii="Arial" w:hAnsi="Arial" w:cs="Arial"/>
+        </w:rPr>
+      </w:pPr>
+      <w:r>
+        <w:rPr>
+          <w:rFonts w:ascii="Arial" w:hAnsi="Arial" w:cs="Arial"/>
+        </w:rPr>
+        <w:t>Restricciones de implementación:</w:t>
+      </w:r>
+    </w:p>
+    <w:p>
+      <w:pPr>
+        <w:pStyle w:val="NormalWeb"/>
+        <w:numPr>
+          <w:ilvl w:val="0"/>
+          <w:numId w:val="5"/>
+        </w:numPr>
+        <w:rPr>
+          <w:rFonts w:ascii="Arial" w:hAnsi="Arial" w:cs="Arial"/>
+        </w:rPr>
+      </w:pPr>
+      <w:r>
+        <w:rPr>
+          <w:rFonts w:ascii="Arial" w:hAnsi="Arial" w:cs="Arial"/>
+        </w:rPr>
+        <w:t xml:space="preserve">1) </w:t>
+      </w:r>
+      <w:r>
+        <w:rPr>
+          <w:rStyle w:val="Textoennegrita"/>
+          <w:rFonts w:ascii="Arial" w:hAnsi="Arial" w:cs="Arial"/>
+          <w:b w:val="0"/>
+        </w:rPr>
+        <w:t xml:space="preserve">Sin uso de </w:t>
       </w:r>
       <w:proofErr w:type="spellStart"/>
       <w:r>
         <w:rPr>
-          <w:rFonts w:ascii="Arial" w:hAnsi="Arial" w:cs="Arial"/>
-        </w:rPr>
-        <w:t>desencriptar</w:t>
+          <w:rStyle w:val="Textoennegrita"/>
+          <w:rFonts w:ascii="Arial" w:hAnsi="Arial" w:cs="Arial"/>
+          <w:b w:val="0"/>
+        </w:rPr>
+        <w:t>string</w:t>
       </w:r>
       <w:proofErr w:type="spellEnd"/>
       <w:r>
         <w:rPr>
-          <w:rFonts w:ascii="Arial" w:hAnsi="Arial" w:cs="Arial"/>
-        </w:rPr>
-        <w:t xml:space="preserve"> todo, usar directamente el </w:t>
-      </w:r>
-      <w:r>
-        <w:rPr>
           <w:rStyle w:val="Textoennegrita"/>
           <w:rFonts w:ascii="Arial" w:hAnsi="Arial" w:cs="Arial"/>
           <w:b w:val="0"/>
         </w:rPr>
-        <w:t>fragmento conocido</w:t>
-      </w:r>
-      <w:r>
-        <w:rPr>
-          <w:rFonts w:ascii="Arial" w:hAnsi="Arial" w:cs="Arial"/>
-        </w:rPr>
-        <w:t xml:space="preserve"> para inferir parámetros.</w:t>
+        <w:t>, STL ni estructuras</w:t>
+      </w:r>
+      <w:r>
+        <w:rPr>
+          <w:rFonts w:ascii="Arial" w:hAnsi="Arial" w:cs="Arial"/>
+        </w:rPr>
+        <w:t>.</w:t>
       </w:r>
     </w:p>
     <w:p>
       <w:pPr>
         <w:pStyle w:val="NormalWeb"/>
-        <w:rPr>
-          <w:rFonts w:ascii="Arial" w:hAnsi="Arial" w:cs="Arial"/>
-        </w:rPr>
-      </w:pPr>
+        <w:numPr>
+          <w:ilvl w:val="0"/>
+          <w:numId w:val="5"/>
+        </w:numPr>
+        <w:rPr>
+          <w:rFonts w:ascii="Arial" w:hAnsi="Arial" w:cs="Arial"/>
+        </w:rPr>
+      </w:pPr>
+      <w:r>
+        <w:rPr>
+          <w:rFonts w:ascii="Arial" w:hAnsi="Arial" w:cs="Arial"/>
+        </w:rPr>
+        <w:t xml:space="preserve">2) </w:t>
+      </w:r>
+      <w:r>
+        <w:rPr>
+          <w:rFonts w:ascii="Arial" w:hAnsi="Arial" w:cs="Arial"/>
+        </w:rPr>
+        <w:t xml:space="preserve">Se deben usar </w:t>
+      </w:r>
       <w:r>
         <w:rPr>
           <w:rStyle w:val="Textoennegrita"/>
           <w:rFonts w:ascii="Arial" w:hAnsi="Arial" w:cs="Arial"/>
           <w:b w:val="0"/>
         </w:rPr>
-        <w:t>Pasos:</w:t>
+        <w:t>punteros, arreglos y memoria dinámica</w:t>
+      </w:r>
+      <w:r>
+        <w:rPr>
+          <w:rFonts w:ascii="Arial" w:hAnsi="Arial" w:cs="Arial"/>
+        </w:rPr>
+        <w:t xml:space="preserve"> para todo manejo de datos.</w:t>
+      </w:r>
+    </w:p>
+    <w:p>
+      <w:pPr>
+        <w:pStyle w:val="NormalWeb"/>
+        <w:rPr>
+          <w:rFonts w:ascii="Arial" w:hAnsi="Arial" w:cs="Arial"/>
+        </w:rPr>
+      </w:pPr>
+      <w:r>
+        <w:rPr>
+          <w:rFonts w:ascii="Arial" w:hAnsi="Arial" w:cs="Arial"/>
+        </w:rPr>
+        <w:t xml:space="preserve">La solución propuesta sigue un enfoque de </w:t>
+      </w:r>
+      <w:r>
+        <w:rPr>
+          <w:rStyle w:val="Textoennegrita"/>
+          <w:rFonts w:ascii="Arial" w:hAnsi="Arial" w:cs="Arial"/>
+          <w:b w:val="0"/>
+        </w:rPr>
+        <w:t>fuerza bruta</w:t>
+      </w:r>
+      <w:r>
+        <w:rPr>
+          <w:rStyle w:val="Textoennegrita"/>
+          <w:rFonts w:ascii="Arial" w:hAnsi="Arial" w:cs="Arial"/>
+          <w:b w:val="0"/>
+        </w:rPr>
+        <w:t xml:space="preserve"> (ir probando los dos métodos)</w:t>
+      </w:r>
+      <w:r>
+        <w:rPr>
+          <w:rStyle w:val="Textoennegrita"/>
+          <w:rFonts w:ascii="Arial" w:hAnsi="Arial" w:cs="Arial"/>
+          <w:b w:val="0"/>
+        </w:rPr>
+        <w:t xml:space="preserve"> guiada por el fragmento conocido</w:t>
+      </w:r>
+      <w:r>
+        <w:rPr>
+          <w:rFonts w:ascii="Arial" w:hAnsi="Arial" w:cs="Arial"/>
+        </w:rPr>
+        <w:t>, pues garantiza encontrar el método correcto y los parámetros.</w:t>
+      </w:r>
+      <w:r>
+        <w:rPr>
+          <w:rFonts w:ascii="Arial" w:hAnsi="Arial" w:cs="Arial"/>
+        </w:rPr>
+        <w:t xml:space="preserve"> Ya que si en el texto encontramos la pista dada es muy probable que haya sido una ejecución limpia.</w:t>
+      </w:r>
+    </w:p>
+    <w:p>
+      <w:pPr>
+        <w:pStyle w:val="NormalWeb"/>
+        <w:rPr>
+          <w:rFonts w:ascii="Arial" w:hAnsi="Arial" w:cs="Arial"/>
+        </w:rPr>
+      </w:pPr>
+    </w:p>
+    <w:p>
+      <w:pPr>
+        <w:pStyle w:val="NormalWeb"/>
+        <w:numPr>
+          <w:ilvl w:val="0"/>
+          <w:numId w:val="6"/>
+        </w:numPr>
+        <w:rPr>
+          <w:rFonts w:ascii="Arial" w:hAnsi="Arial" w:cs="Arial"/>
+        </w:rPr>
+      </w:pPr>
+      <w:r>
+        <w:t xml:space="preserve"> </w:t>
+      </w:r>
+      <w:r>
+        <w:rPr>
+          <w:rFonts w:ascii="Arial" w:hAnsi="Arial" w:cs="Arial"/>
+        </w:rPr>
+        <w:t>Esquema de tareas definidas en el desarrollo de los algoritmos</w:t>
+      </w:r>
+    </w:p>
+    <w:p>
+      <w:pPr>
+        <w:pStyle w:val="NormalWeb"/>
+        <w:numPr>
+          <w:ilvl w:val="0"/>
+          <w:numId w:val="7"/>
+        </w:numPr>
+        <w:rPr>
+          <w:rFonts w:ascii="Arial" w:hAnsi="Arial" w:cs="Arial"/>
+        </w:rPr>
+      </w:pPr>
+      <w:r>
+        <w:rPr>
+          <w:rStyle w:val="Textoennegrita"/>
+          <w:rFonts w:ascii="Arial" w:hAnsi="Arial" w:cs="Arial"/>
+          <w:b w:val="0"/>
+        </w:rPr>
+        <w:t>Entrada/salida de datos</w:t>
       </w:r>
     </w:p>
     <w:p>
@@ -850,7 +1222,7 @@
         <w:pStyle w:val="NormalWeb"/>
         <w:numPr>
           <w:ilvl w:val="1"/>
-          <w:numId w:val="2"/>
+          <w:numId w:val="7"/>
         </w:numPr>
         <w:rPr>
           <w:rFonts w:ascii="Arial" w:hAnsi="Arial" w:cs="Arial"/>
@@ -860,7 +1232,7 @@
         <w:rPr>
           <w:rFonts w:ascii="Arial" w:hAnsi="Arial" w:cs="Arial"/>
         </w:rPr>
-        <w:t>Tomar el fragmento conocido en binario.</w:t>
+        <w:t>Leer número de casos a evaluar.</w:t>
       </w:r>
     </w:p>
     <w:p>
@@ -868,7 +1240,7 @@
         <w:pStyle w:val="NormalWeb"/>
         <w:numPr>
           <w:ilvl w:val="1"/>
-          <w:numId w:val="2"/>
+          <w:numId w:val="7"/>
         </w:numPr>
         <w:rPr>
           <w:rFonts w:ascii="Arial" w:hAnsi="Arial" w:cs="Arial"/>
@@ -878,15 +1250,69 @@
         <w:rPr>
           <w:rFonts w:ascii="Arial" w:hAnsi="Arial" w:cs="Arial"/>
         </w:rPr>
-        <w:t>Compararlo con distintas ventanas del mensaje encriptado, aplicando la operación inversa parcial.</w:t>
-      </w:r>
+        <w:t xml:space="preserve">Leer archivos </w:t>
+      </w:r>
+      <w:r>
+        <w:rPr>
+          <w:rStyle w:val="CdigoHTML"/>
+          <w:rFonts w:ascii="Arial" w:hAnsi="Arial" w:cs="Arial"/>
+          <w:sz w:val="24"/>
+          <w:szCs w:val="24"/>
+        </w:rPr>
+        <w:t>EncriptadoX.txt</w:t>
+      </w:r>
+      <w:r>
+        <w:rPr>
+          <w:rFonts w:ascii="Arial" w:hAnsi="Arial" w:cs="Arial"/>
+        </w:rPr>
+        <w:t xml:space="preserve"> y </w:t>
+      </w:r>
+      <w:proofErr w:type="spellStart"/>
+      <w:r>
+        <w:rPr>
+          <w:rStyle w:val="CdigoHTML"/>
+          <w:rFonts w:ascii="Arial" w:hAnsi="Arial" w:cs="Arial"/>
+          <w:sz w:val="24"/>
+          <w:szCs w:val="24"/>
+        </w:rPr>
+        <w:t>pistaX</w:t>
+      </w:r>
+      <w:proofErr w:type="spellEnd"/>
+      <w:r>
+        <w:rPr>
+          <w:rFonts w:ascii="Arial" w:hAnsi="Arial" w:cs="Arial"/>
+        </w:rPr>
+        <w:t xml:space="preserve"> en memoria dinámica.</w:t>
+      </w:r>
+    </w:p>
+    <w:p>
+      <w:pPr>
+        <w:pStyle w:val="NormalWeb"/>
+        <w:numPr>
+          <w:ilvl w:val="0"/>
+          <w:numId w:val="7"/>
+        </w:numPr>
+        <w:rPr>
+          <w:rFonts w:ascii="Arial" w:hAnsi="Arial" w:cs="Arial"/>
+        </w:rPr>
+      </w:pPr>
+      <w:proofErr w:type="spellStart"/>
+      <w:r>
+        <w:rPr>
+          <w:rStyle w:val="Textoennegrita"/>
+          <w:rFonts w:ascii="Arial" w:hAnsi="Arial" w:cs="Arial"/>
+          <w:b w:val="0"/>
+        </w:rPr>
+        <w:t>Desencriptación</w:t>
+      </w:r>
+      <w:proofErr w:type="spellEnd"/>
     </w:p>
     <w:p>
       <w:pPr>
         <w:pStyle w:val="NormalWeb"/>
         <w:numPr>
           <w:ilvl w:val="1"/>
-          <w:numId w:val="2"/>
+          <w:numId w:val="7"/>
         </w:numPr>
         <w:rPr>
           <w:rFonts w:ascii="Arial" w:hAnsi="Arial" w:cs="Arial"/>
@@ -896,7 +1322,7 @@
         <w:rPr>
           <w:rFonts w:ascii="Arial" w:hAnsi="Arial" w:cs="Arial"/>
         </w:rPr>
-        <w:t xml:space="preserve">Identificar el valor de </w:t>
+        <w:t xml:space="preserve">Probar todas las combinaciones </w:t>
       </w:r>
       <w:r>
         <w:rPr>
@@ -905,28 +1331,13 @@
           <w:sz w:val="24"/>
           <w:szCs w:val="24"/>
         </w:rPr>
-        <w:t>n</w:t>
-      </w:r>
-      <w:r>
-        <w:rPr>
-          <w:rFonts w:ascii="Arial" w:hAnsi="Arial" w:cs="Arial"/>
-        </w:rPr>
-        <w:t xml:space="preserve"> y </w:t>
-      </w:r>
-      <w:r>
-        <w:rPr>
-          <w:rStyle w:val="CdigoHTML"/>
-          <w:rFonts w:ascii="Arial" w:hAnsi="Arial" w:cs="Arial"/>
-          <w:sz w:val="24"/>
-          <w:szCs w:val="24"/>
-        </w:rPr>
-        <w:t>K</w:t>
-      </w:r>
-      <w:r>
-        <w:rPr>
-          <w:rFonts w:ascii="Arial" w:hAnsi="Arial" w:cs="Arial"/>
-        </w:rPr>
-        <w:t xml:space="preserve"> que lo hacen coincidir.</w:t>
+        <w:t>(n, K)</w:t>
+      </w:r>
+      <w:r>
+        <w:rPr>
+          <w:rFonts w:ascii="Arial" w:hAnsi="Arial" w:cs="Arial"/>
+        </w:rPr>
+        <w:t>.</w:t>
       </w:r>
     </w:p>
     <w:p>
@@ -934,132 +1345,886 @@
         <w:pStyle w:val="NormalWeb"/>
         <w:numPr>
           <w:ilvl w:val="1"/>
-          <w:numId w:val="2"/>
+          <w:numId w:val="7"/>
         </w:numPr>
         <w:rPr>
           <w:rFonts w:ascii="Arial" w:hAnsi="Arial" w:cs="Arial"/>
         </w:rPr>
       </w:pPr>
-    </w:p>
-    <w:p>
-      <w:pPr>
-        <w:rPr>
-          <w:lang w:eastAsia="es-CO"/>
-        </w:rPr>
-      </w:pPr>
+      <w:r>
+        <w:rPr>
+          <w:rFonts w:ascii="Arial" w:hAnsi="Arial" w:cs="Arial"/>
+        </w:rPr>
+        <w:t>Aplicar XOR y rotación inversa sobre cada byte del mensaje encriptado.</w:t>
+      </w:r>
     </w:p>
     <w:p>
       <w:pPr>
         <w:pStyle w:val="NormalWeb"/>
-        <w:rPr>
-          <w:rFonts w:ascii="Arial" w:hAnsi="Arial" w:cs="Arial"/>
-        </w:rPr>
-      </w:pPr>
-      <w:r>
-        <w:rPr>
-          <w:rFonts w:ascii="Arial" w:hAnsi="Arial" w:cs="Arial"/>
-        </w:rPr>
-        <w:t xml:space="preserve">El problema es que si la pista no da la </w:t>
+        <w:numPr>
+          <w:ilvl w:val="0"/>
+          <w:numId w:val="7"/>
+        </w:numPr>
+        <w:rPr>
+          <w:rFonts w:ascii="Arial" w:hAnsi="Arial" w:cs="Arial"/>
+        </w:rPr>
+      </w:pPr>
+      <w:r>
+        <w:rPr>
+          <w:rStyle w:val="Textoennegrita"/>
+          <w:rFonts w:ascii="Arial" w:hAnsi="Arial" w:cs="Arial"/>
+          <w:b w:val="0"/>
+        </w:rPr>
+        <w:t>Descompresión</w:t>
+      </w:r>
+    </w:p>
+    <w:p>
+      <w:pPr>
+        <w:pStyle w:val="NormalWeb"/>
+        <w:numPr>
+          <w:ilvl w:val="1"/>
+          <w:numId w:val="7"/>
+        </w:numPr>
+        <w:rPr>
+          <w:rFonts w:ascii="Arial" w:hAnsi="Arial" w:cs="Arial"/>
+        </w:rPr>
+      </w:pPr>
+      <w:r>
+        <w:rPr>
+          <w:rFonts w:ascii="Arial" w:hAnsi="Arial" w:cs="Arial"/>
+        </w:rPr>
+        <w:t xml:space="preserve">Intentar interpretar el buffer </w:t>
       </w:r>
       <w:proofErr w:type="spellStart"/>
       <w:r>
         <w:rPr>
           <w:rFonts w:ascii="Arial" w:hAnsi="Arial" w:cs="Arial"/>
         </w:rPr>
-        <w:t>info</w:t>
+        <w:t>desencriptado</w:t>
       </w:r>
       <w:proofErr w:type="spellEnd"/>
       <w:r>
         <w:rPr>
           <w:rFonts w:ascii="Arial" w:hAnsi="Arial" w:cs="Arial"/>
         </w:rPr>
-        <w:t xml:space="preserve"> posiblemente nos </w:t>
+        <w:t xml:space="preserve"> como </w:t>
+      </w:r>
+      <w:r>
+        <w:rPr>
+          <w:rStyle w:val="Textoennegrita"/>
+          <w:rFonts w:ascii="Arial" w:hAnsi="Arial" w:cs="Arial"/>
+          <w:b w:val="0"/>
+        </w:rPr>
+        <w:t>RLE</w:t>
+      </w:r>
+      <w:r>
+        <w:rPr>
+          <w:rFonts w:ascii="Arial" w:hAnsi="Arial" w:cs="Arial"/>
+        </w:rPr>
+        <w:t>.</w:t>
+      </w:r>
+    </w:p>
+    <w:p>
+      <w:pPr>
+        <w:pStyle w:val="NormalWeb"/>
+        <w:numPr>
+          <w:ilvl w:val="1"/>
+          <w:numId w:val="7"/>
+        </w:numPr>
+        <w:rPr>
+          <w:rFonts w:ascii="Arial" w:hAnsi="Arial" w:cs="Arial"/>
+        </w:rPr>
+      </w:pPr>
+      <w:r>
+        <w:rPr>
+          <w:rFonts w:ascii="Arial" w:hAnsi="Arial" w:cs="Arial"/>
+        </w:rPr>
+        <w:t xml:space="preserve">Si falla, intentar como </w:t>
+      </w:r>
+      <w:r>
+        <w:rPr>
+          <w:rStyle w:val="Textoennegrita"/>
+          <w:rFonts w:ascii="Arial" w:hAnsi="Arial" w:cs="Arial"/>
+          <w:b w:val="0"/>
+        </w:rPr>
+        <w:t>LZ78</w:t>
+      </w:r>
+      <w:r>
+        <w:rPr>
+          <w:rFonts w:ascii="Arial" w:hAnsi="Arial" w:cs="Arial"/>
+        </w:rPr>
+        <w:t xml:space="preserve"> con un diccionario dinámico.</w:t>
+      </w:r>
+    </w:p>
+    <w:p>
+      <w:pPr>
+        <w:pStyle w:val="NormalWeb"/>
+        <w:numPr>
+          <w:ilvl w:val="0"/>
+          <w:numId w:val="7"/>
+        </w:numPr>
+        <w:rPr>
+          <w:rFonts w:ascii="Arial" w:hAnsi="Arial" w:cs="Arial"/>
+        </w:rPr>
+      </w:pPr>
+      <w:r>
+        <w:rPr>
+          <w:rStyle w:val="Textoennegrita"/>
+          <w:rFonts w:ascii="Arial" w:hAnsi="Arial" w:cs="Arial"/>
+          <w:b w:val="0"/>
+        </w:rPr>
+        <w:t>Verificación</w:t>
+      </w:r>
+    </w:p>
+    <w:p>
+      <w:pPr>
+        <w:pStyle w:val="NormalWeb"/>
+        <w:numPr>
+          <w:ilvl w:val="1"/>
+          <w:numId w:val="7"/>
+        </w:numPr>
+        <w:rPr>
+          <w:rFonts w:ascii="Arial" w:hAnsi="Arial" w:cs="Arial"/>
+        </w:rPr>
+      </w:pPr>
+      <w:r>
+        <w:rPr>
+          <w:rFonts w:ascii="Arial" w:hAnsi="Arial" w:cs="Arial"/>
+        </w:rPr>
+        <w:t xml:space="preserve">Buscar el </w:t>
+      </w:r>
+      <w:r>
+        <w:rPr>
+          <w:rStyle w:val="Textoennegrita"/>
+          <w:rFonts w:ascii="Arial" w:hAnsi="Arial" w:cs="Arial"/>
+          <w:b w:val="0"/>
+        </w:rPr>
+        <w:t>fragmento conocido</w:t>
+      </w:r>
+      <w:r>
+        <w:rPr>
+          <w:rFonts w:ascii="Arial" w:hAnsi="Arial" w:cs="Arial"/>
+        </w:rPr>
+        <w:t xml:space="preserve"> dentro del resultado descomprimido.</w:t>
+      </w:r>
+    </w:p>
+    <w:p>
+      <w:pPr>
+        <w:pStyle w:val="NormalWeb"/>
+        <w:numPr>
+          <w:ilvl w:val="1"/>
+          <w:numId w:val="7"/>
+        </w:numPr>
+        <w:rPr>
+          <w:rFonts w:ascii="Arial" w:hAnsi="Arial" w:cs="Arial"/>
+        </w:rPr>
+      </w:pPr>
+      <w:r>
+        <w:rPr>
+          <w:rFonts w:ascii="Arial" w:hAnsi="Arial" w:cs="Arial"/>
+        </w:rPr>
+        <w:lastRenderedPageBreak/>
+        <w:t xml:space="preserve">Si aparece, confirmar parámetros </w:t>
+      </w:r>
+      <w:r>
+        <w:rPr>
+          <w:rStyle w:val="CdigoHTML"/>
+          <w:rFonts w:ascii="Arial" w:hAnsi="Arial" w:cs="Arial"/>
+          <w:sz w:val="24"/>
+          <w:szCs w:val="24"/>
+        </w:rPr>
+        <w:t>(n, K, método)</w:t>
+      </w:r>
+      <w:r>
+        <w:rPr>
+          <w:rFonts w:ascii="Arial" w:hAnsi="Arial" w:cs="Arial"/>
+        </w:rPr>
+        <w:t>.</w:t>
+      </w:r>
+    </w:p>
+    <w:p>
+      <w:pPr>
+        <w:pStyle w:val="NormalWeb"/>
+        <w:numPr>
+          <w:ilvl w:val="0"/>
+          <w:numId w:val="7"/>
+        </w:numPr>
+        <w:rPr>
+          <w:rFonts w:ascii="Arial" w:hAnsi="Arial" w:cs="Arial"/>
+        </w:rPr>
+      </w:pPr>
+      <w:r>
+        <w:rPr>
+          <w:rStyle w:val="Textoennegrita"/>
+          <w:rFonts w:ascii="Arial" w:hAnsi="Arial" w:cs="Arial"/>
+          <w:b w:val="0"/>
+        </w:rPr>
+        <w:t>Salida de resultados</w:t>
+      </w:r>
+    </w:p>
+    <w:p>
+      <w:pPr>
+        <w:pStyle w:val="NormalWeb"/>
+        <w:numPr>
+          <w:ilvl w:val="1"/>
+          <w:numId w:val="7"/>
+        </w:numPr>
+        <w:rPr>
+          <w:rFonts w:ascii="Arial" w:hAnsi="Arial" w:cs="Arial"/>
+        </w:rPr>
+      </w:pPr>
+      <w:r>
+        <w:rPr>
+          <w:rFonts w:ascii="Arial" w:hAnsi="Arial" w:cs="Arial"/>
+        </w:rPr>
+        <w:t>Reportar método usado, rotación y clave.</w:t>
+      </w:r>
+    </w:p>
+    <w:p>
+      <w:pPr>
+        <w:pStyle w:val="NormalWeb"/>
+        <w:numPr>
+          <w:ilvl w:val="1"/>
+          <w:numId w:val="7"/>
+        </w:numPr>
+        <w:rPr>
+          <w:rFonts w:ascii="Arial" w:hAnsi="Arial" w:cs="Arial"/>
+        </w:rPr>
+      </w:pPr>
+      <w:r>
+        <w:rPr>
+          <w:rFonts w:ascii="Arial" w:hAnsi="Arial" w:cs="Arial"/>
+        </w:rPr>
+        <w:t>Mostrar o guardar mensaje original reconstruido.(todavía no sabemos si guardar en un nuevo archivo o imprimir en pantaña por la consola)</w:t>
+      </w:r>
+    </w:p>
+    <w:p>
+      <w:pPr>
+        <w:spacing w:before="100" w:beforeAutospacing="1" w:after="100" w:afterAutospacing="1" w:line="240" w:lineRule="auto"/>
+        <w:outlineLvl w:val="1"/>
+        <w:rPr>
+          <w:rFonts w:ascii="Arial" w:eastAsia="Times New Roman" w:hAnsi="Arial" w:cs="Arial"/>
+          <w:bCs/>
+          <w:sz w:val="24"/>
+          <w:szCs w:val="24"/>
+          <w:lang w:eastAsia="es-CO"/>
+        </w:rPr>
+      </w:pPr>
+      <w:r>
+        <w:rPr>
+          <w:rFonts w:ascii="Arial" w:eastAsia="Times New Roman" w:hAnsi="Arial" w:cs="Arial"/>
+          <w:bCs/>
+          <w:sz w:val="24"/>
+          <w:szCs w:val="24"/>
+          <w:lang w:eastAsia="es-CO"/>
+        </w:rPr>
+        <w:t>d. Problemas de desarrollo afrontados</w:t>
+      </w:r>
+    </w:p>
+    <w:p>
+      <w:pPr>
+        <w:spacing w:before="100" w:beforeAutospacing="1" w:after="100" w:afterAutospacing="1" w:line="240" w:lineRule="auto"/>
+        <w:outlineLvl w:val="2"/>
+        <w:rPr>
+          <w:rFonts w:ascii="Arial" w:eastAsia="Times New Roman" w:hAnsi="Arial" w:cs="Arial"/>
+          <w:bCs/>
+          <w:sz w:val="24"/>
+          <w:szCs w:val="24"/>
+          <w:lang w:eastAsia="es-CO"/>
+        </w:rPr>
+      </w:pPr>
+      <w:r>
+        <w:rPr>
+          <w:rFonts w:ascii="Arial" w:eastAsia="Times New Roman" w:hAnsi="Arial" w:cs="Arial"/>
+          <w:bCs/>
+          <w:sz w:val="24"/>
+          <w:szCs w:val="24"/>
+          <w:lang w:eastAsia="es-CO"/>
+        </w:rPr>
+        <w:t>Manejo de memoria dinámica</w:t>
+      </w:r>
+    </w:p>
+    <w:p>
+      <w:pPr>
+        <w:numPr>
+          <w:ilvl w:val="0"/>
+          <w:numId w:val="8"/>
+        </w:numPr>
+        <w:spacing w:before="100" w:beforeAutospacing="1" w:after="100" w:afterAutospacing="1" w:line="240" w:lineRule="auto"/>
+        <w:rPr>
+          <w:rFonts w:ascii="Arial" w:eastAsia="Times New Roman" w:hAnsi="Arial" w:cs="Arial"/>
+          <w:sz w:val="24"/>
+          <w:szCs w:val="24"/>
+          <w:lang w:eastAsia="es-CO"/>
+        </w:rPr>
+      </w:pPr>
+      <w:r>
+        <w:rPr>
+          <w:rFonts w:ascii="Arial" w:eastAsia="Times New Roman" w:hAnsi="Arial" w:cs="Arial"/>
+          <w:bCs/>
+          <w:sz w:val="24"/>
+          <w:szCs w:val="24"/>
+          <w:lang w:eastAsia="es-CO"/>
+        </w:rPr>
+        <w:t>Fugas de memoria</w:t>
+      </w:r>
+      <w:r>
+        <w:rPr>
+          <w:rFonts w:ascii="Arial" w:eastAsia="Times New Roman" w:hAnsi="Arial" w:cs="Arial"/>
+          <w:sz w:val="24"/>
+          <w:szCs w:val="24"/>
+          <w:lang w:eastAsia="es-CO"/>
+        </w:rPr>
+        <w:t>: Ocurrieron al olvidar liberar buffers auxiliares (</w:t>
       </w:r>
       <w:proofErr w:type="spellStart"/>
-      <w:proofErr w:type="gramStart"/>
-      <w:r>
-        <w:rPr>
-          <w:rFonts w:ascii="Arial" w:hAnsi="Arial" w:cs="Arial"/>
-        </w:rPr>
-        <w:t>equivoc¿</w:t>
-      </w:r>
-      <w:proofErr w:type="gramEnd"/>
-      <w:r>
-        <w:rPr>
-          <w:rFonts w:ascii="Arial" w:hAnsi="Arial" w:cs="Arial"/>
-        </w:rPr>
-        <w:t>quemos</w:t>
+      <w:r>
+        <w:rPr>
+          <w:rFonts w:ascii="Arial" w:eastAsia="Times New Roman" w:hAnsi="Arial" w:cs="Arial"/>
+          <w:sz w:val="24"/>
+          <w:szCs w:val="24"/>
+          <w:lang w:eastAsia="es-CO"/>
+        </w:rPr>
+        <w:t>dec_buf</w:t>
       </w:r>
       <w:proofErr w:type="spellEnd"/>
-    </w:p>
-    <w:p>
-      <w:pPr>
-        <w:rPr>
-          <w:rFonts w:ascii="Arial" w:hAnsi="Arial" w:cs="Arial"/>
-          <w:sz w:val="24"/>
-          <w:szCs w:val="24"/>
-        </w:rPr>
-      </w:pPr>
-    </w:p>
-    <w:p>
-      <w:pPr>
-        <w:rPr>
-          <w:rFonts w:ascii="Arial" w:hAnsi="Arial" w:cs="Arial"/>
-          <w:sz w:val="24"/>
-          <w:szCs w:val="24"/>
-          <w:lang w:val="es-MX"/>
-        </w:rPr>
-      </w:pPr>
-      <w:r>
-        <w:rPr>
-          <w:rFonts w:ascii="Arial" w:hAnsi="Arial" w:cs="Arial"/>
-          <w:sz w:val="24"/>
-          <w:szCs w:val="24"/>
-          <w:lang w:val="es-MX"/>
-        </w:rPr>
-        <w:t xml:space="preserve">Conclusión </w:t>
-      </w:r>
-    </w:p>
-    <w:p>
-      <w:pPr>
-        <w:rPr>
-          <w:rFonts w:ascii="Arial" w:hAnsi="Arial" w:cs="Arial"/>
-          <w:sz w:val="24"/>
-          <w:szCs w:val="24"/>
-          <w:lang w:val="es-MX"/>
-        </w:rPr>
-      </w:pPr>
-      <w:r>
-        <w:rPr>
-          <w:rFonts w:ascii="Arial" w:hAnsi="Arial" w:cs="Arial"/>
-          <w:sz w:val="24"/>
-          <w:szCs w:val="24"/>
-          <w:lang w:val="es-MX"/>
-        </w:rPr>
-        <w:t xml:space="preserve">Vamos </w:t>
+      <w:r>
+        <w:rPr>
+          <w:rFonts w:ascii="Arial" w:eastAsia="Times New Roman" w:hAnsi="Arial" w:cs="Arial"/>
+          <w:sz w:val="24"/>
+          <w:szCs w:val="24"/>
+          <w:lang w:eastAsia="es-CO"/>
+        </w:rPr>
+        <w:t xml:space="preserve">, </w:t>
       </w:r>
       <w:proofErr w:type="spellStart"/>
       <w:r>
         <w:rPr>
-          <w:rFonts w:ascii="Arial" w:hAnsi="Arial" w:cs="Arial"/>
-          <w:sz w:val="24"/>
-          <w:szCs w:val="24"/>
-          <w:lang w:val="es-MX"/>
-        </w:rPr>
-        <w:t>ha</w:t>
+          <w:rFonts w:ascii="Arial" w:eastAsia="Times New Roman" w:hAnsi="Arial" w:cs="Arial"/>
+          <w:sz w:val="24"/>
+          <w:szCs w:val="24"/>
+          <w:lang w:eastAsia="es-CO"/>
+        </w:rPr>
+        <w:t>out_buf</w:t>
       </w:r>
       <w:proofErr w:type="spellEnd"/>
       <w:r>
         <w:rPr>
-          <w:rFonts w:ascii="Arial" w:hAnsi="Arial" w:cs="Arial"/>
-          <w:sz w:val="24"/>
-          <w:szCs w:val="24"/>
-          <w:lang w:val="es-MX"/>
-        </w:rPr>
-        <w:t xml:space="preserve"> probar el primer método y en caso función tratar de mejorar la eficiencia y uso de memoria para evitar fugas </w:t>
-      </w:r>
-      <w:bookmarkStart w:id="0" w:name="_GoBack"/>
-      <w:bookmarkEnd w:id="0"/>
+          <w:rFonts w:ascii="Arial" w:eastAsia="Times New Roman" w:hAnsi="Arial" w:cs="Arial"/>
+          <w:sz w:val="24"/>
+          <w:szCs w:val="24"/>
+          <w:lang w:eastAsia="es-CO"/>
+        </w:rPr>
+        <w:t>, diccionario de LZ78). La solución fue implementar una rutina de liberación al final de cada caso de prueba.</w:t>
+      </w:r>
+    </w:p>
+    <w:p>
+      <w:pPr>
+        <w:numPr>
+          <w:ilvl w:val="0"/>
+          <w:numId w:val="8"/>
+        </w:numPr>
+        <w:spacing w:before="100" w:beforeAutospacing="1" w:after="100" w:afterAutospacing="1" w:line="240" w:lineRule="auto"/>
+        <w:rPr>
+          <w:rFonts w:ascii="Arial" w:eastAsia="Times New Roman" w:hAnsi="Arial" w:cs="Arial"/>
+          <w:sz w:val="24"/>
+          <w:szCs w:val="24"/>
+          <w:lang w:eastAsia="es-CO"/>
+        </w:rPr>
+      </w:pPr>
+      <w:r>
+        <w:rPr>
+          <w:rFonts w:ascii="Arial" w:eastAsia="Times New Roman" w:hAnsi="Arial" w:cs="Arial"/>
+          <w:bCs/>
+          <w:sz w:val="24"/>
+          <w:szCs w:val="24"/>
+          <w:lang w:eastAsia="es-CO"/>
+        </w:rPr>
+        <w:t>Crecimiento del buffer en descompresión</w:t>
+      </w:r>
+      <w:r>
+        <w:rPr>
+          <w:rFonts w:ascii="Arial" w:eastAsia="Times New Roman" w:hAnsi="Arial" w:cs="Arial"/>
+          <w:sz w:val="24"/>
+          <w:szCs w:val="24"/>
+          <w:lang w:eastAsia="es-CO"/>
+        </w:rPr>
+        <w:t xml:space="preserve">: Al expandir símbolos repetidos en RLE, el tamaño del mensaje crece. Se solucionó con </w:t>
+      </w:r>
+      <w:proofErr w:type="spellStart"/>
+      <w:r>
+        <w:rPr>
+          <w:rFonts w:ascii="Arial" w:eastAsia="Times New Roman" w:hAnsi="Arial" w:cs="Arial"/>
+          <w:sz w:val="24"/>
+          <w:szCs w:val="24"/>
+          <w:lang w:eastAsia="es-CO"/>
+        </w:rPr>
+        <w:t>realloc</w:t>
+      </w:r>
+      <w:proofErr w:type="spellEnd"/>
+      <w:r>
+        <w:rPr>
+          <w:rFonts w:ascii="Arial" w:eastAsia="Times New Roman" w:hAnsi="Arial" w:cs="Arial"/>
+          <w:sz w:val="24"/>
+          <w:szCs w:val="24"/>
+          <w:lang w:eastAsia="es-CO"/>
+        </w:rPr>
+        <w:t xml:space="preserve"> dinámico y verificaciones de error.</w:t>
+      </w:r>
+    </w:p>
+    <w:p>
+      <w:pPr>
+        <w:numPr>
+          <w:ilvl w:val="0"/>
+          <w:numId w:val="8"/>
+        </w:numPr>
+        <w:spacing w:before="100" w:beforeAutospacing="1" w:after="100" w:afterAutospacing="1" w:line="240" w:lineRule="auto"/>
+        <w:rPr>
+          <w:rFonts w:ascii="Arial" w:eastAsia="Times New Roman" w:hAnsi="Arial" w:cs="Arial"/>
+          <w:sz w:val="24"/>
+          <w:szCs w:val="24"/>
+          <w:lang w:eastAsia="es-CO"/>
+        </w:rPr>
+      </w:pPr>
+      <w:r>
+        <w:rPr>
+          <w:rFonts w:ascii="Arial" w:eastAsia="Times New Roman" w:hAnsi="Arial" w:cs="Arial"/>
+          <w:bCs/>
+          <w:sz w:val="24"/>
+          <w:szCs w:val="24"/>
+          <w:lang w:eastAsia="es-CO"/>
+        </w:rPr>
+        <w:t>Fragmentación del diccionario en LZ78</w:t>
+      </w:r>
+      <w:r>
+        <w:rPr>
+          <w:rFonts w:ascii="Arial" w:eastAsia="Times New Roman" w:hAnsi="Arial" w:cs="Arial"/>
+          <w:sz w:val="24"/>
+          <w:szCs w:val="24"/>
+          <w:lang w:eastAsia="es-CO"/>
+        </w:rPr>
+        <w:t xml:space="preserve">: En la primera versión, cada entrada del diccionario se almacenaba con </w:t>
+      </w:r>
+      <w:proofErr w:type="spellStart"/>
+      <w:r>
+        <w:rPr>
+          <w:rFonts w:ascii="Arial" w:eastAsia="Times New Roman" w:hAnsi="Arial" w:cs="Arial"/>
+          <w:sz w:val="24"/>
+          <w:szCs w:val="24"/>
+          <w:lang w:eastAsia="es-CO"/>
+        </w:rPr>
+        <w:t>malloc</w:t>
+      </w:r>
+      <w:proofErr w:type="spellEnd"/>
+      <w:r>
+        <w:rPr>
+          <w:rFonts w:ascii="Arial" w:eastAsia="Times New Roman" w:hAnsi="Arial" w:cs="Arial"/>
+          <w:sz w:val="24"/>
+          <w:szCs w:val="24"/>
+          <w:lang w:eastAsia="es-CO"/>
+        </w:rPr>
+        <w:t xml:space="preserve"> individual, lo que generaba fragmentación y pérdida de eficiencia. Se reemplazó por un esquema de </w:t>
+      </w:r>
+      <w:r>
+        <w:rPr>
+          <w:rFonts w:ascii="Arial" w:eastAsia="Times New Roman" w:hAnsi="Arial" w:cs="Arial"/>
+          <w:bCs/>
+          <w:sz w:val="24"/>
+          <w:szCs w:val="24"/>
+          <w:lang w:eastAsia="es-CO"/>
+        </w:rPr>
+        <w:t>buffer contiguo (pool de memoria)</w:t>
+      </w:r>
+      <w:r>
+        <w:rPr>
+          <w:rFonts w:ascii="Arial" w:eastAsia="Times New Roman" w:hAnsi="Arial" w:cs="Arial"/>
+          <w:sz w:val="24"/>
+          <w:szCs w:val="24"/>
+          <w:lang w:eastAsia="es-CO"/>
+        </w:rPr>
+        <w:t xml:space="preserve"> con </w:t>
+      </w:r>
+      <w:proofErr w:type="spellStart"/>
+      <w:r>
+        <w:rPr>
+          <w:rFonts w:ascii="Arial" w:eastAsia="Times New Roman" w:hAnsi="Arial" w:cs="Arial"/>
+          <w:sz w:val="24"/>
+          <w:szCs w:val="24"/>
+          <w:lang w:eastAsia="es-CO"/>
+        </w:rPr>
+        <w:t>offsets</w:t>
+      </w:r>
+      <w:proofErr w:type="spellEnd"/>
+      <w:r>
+        <w:rPr>
+          <w:rFonts w:ascii="Arial" w:eastAsia="Times New Roman" w:hAnsi="Arial" w:cs="Arial"/>
+          <w:sz w:val="24"/>
+          <w:szCs w:val="24"/>
+          <w:lang w:eastAsia="es-CO"/>
+        </w:rPr>
+        <w:t xml:space="preserve"> y longitudes.</w:t>
+      </w:r>
+    </w:p>
+    <w:p>
+      <w:pPr>
+        <w:spacing w:before="100" w:beforeAutospacing="1" w:after="100" w:afterAutospacing="1" w:line="240" w:lineRule="auto"/>
+        <w:outlineLvl w:val="2"/>
+        <w:rPr>
+          <w:rFonts w:ascii="Arial" w:eastAsia="Times New Roman" w:hAnsi="Arial" w:cs="Arial"/>
+          <w:bCs/>
+          <w:sz w:val="24"/>
+          <w:szCs w:val="24"/>
+          <w:lang w:eastAsia="es-CO"/>
+        </w:rPr>
+      </w:pPr>
+      <w:r>
+        <w:rPr>
+          <w:rFonts w:ascii="Arial" w:eastAsia="Times New Roman" w:hAnsi="Arial" w:cs="Arial"/>
+          <w:bCs/>
+          <w:sz w:val="24"/>
+          <w:szCs w:val="24"/>
+          <w:lang w:eastAsia="es-CO"/>
+        </w:rPr>
+        <w:t>Validación de formato</w:t>
+      </w:r>
+    </w:p>
+    <w:p>
+      <w:pPr>
+        <w:numPr>
+          <w:ilvl w:val="0"/>
+          <w:numId w:val="9"/>
+        </w:numPr>
+        <w:spacing w:before="100" w:beforeAutospacing="1" w:after="100" w:afterAutospacing="1" w:line="240" w:lineRule="auto"/>
+        <w:rPr>
+          <w:rFonts w:ascii="Arial" w:eastAsia="Times New Roman" w:hAnsi="Arial" w:cs="Arial"/>
+          <w:sz w:val="24"/>
+          <w:szCs w:val="24"/>
+          <w:lang w:eastAsia="es-CO"/>
+        </w:rPr>
+      </w:pPr>
+      <w:r>
+        <w:rPr>
+          <w:rFonts w:ascii="Arial" w:eastAsia="Times New Roman" w:hAnsi="Arial" w:cs="Arial"/>
+          <w:bCs/>
+          <w:sz w:val="24"/>
+          <w:szCs w:val="24"/>
+          <w:lang w:eastAsia="es-CO"/>
+        </w:rPr>
+        <w:t>RLE inválido</w:t>
+      </w:r>
+      <w:r>
+        <w:rPr>
+          <w:rFonts w:ascii="Arial" w:eastAsia="Times New Roman" w:hAnsi="Arial" w:cs="Arial"/>
+          <w:sz w:val="24"/>
+          <w:szCs w:val="24"/>
+          <w:lang w:eastAsia="es-CO"/>
+        </w:rPr>
+        <w:t>: Al leer contadores muy grandes o secuencias mal formadas, el programa intentaba expandir más memoria de la disponible. Se añadieron comprobaciones de límites.</w:t>
+      </w:r>
+    </w:p>
+    <w:p>
+      <w:pPr>
+        <w:numPr>
+          <w:ilvl w:val="0"/>
+          <w:numId w:val="9"/>
+        </w:numPr>
+        <w:spacing w:before="100" w:beforeAutospacing="1" w:after="100" w:afterAutospacing="1" w:line="240" w:lineRule="auto"/>
+        <w:rPr>
+          <w:rFonts w:ascii="Arial" w:eastAsia="Times New Roman" w:hAnsi="Arial" w:cs="Arial"/>
+          <w:sz w:val="24"/>
+          <w:szCs w:val="24"/>
+          <w:lang w:eastAsia="es-CO"/>
+        </w:rPr>
+      </w:pPr>
+      <w:r>
+        <w:rPr>
+          <w:rFonts w:ascii="Arial" w:eastAsia="Times New Roman" w:hAnsi="Arial" w:cs="Arial"/>
+          <w:bCs/>
+          <w:sz w:val="24"/>
+          <w:szCs w:val="24"/>
+          <w:lang w:eastAsia="es-CO"/>
+        </w:rPr>
+        <w:t>Índices inválidos en LZ78</w:t>
+      </w:r>
+      <w:r>
+        <w:rPr>
+          <w:rFonts w:ascii="Arial" w:eastAsia="Times New Roman" w:hAnsi="Arial" w:cs="Arial"/>
+          <w:sz w:val="24"/>
+          <w:szCs w:val="24"/>
+          <w:lang w:eastAsia="es-CO"/>
+        </w:rPr>
+        <w:t xml:space="preserve">: Algunos pares hacían referencia a </w:t>
+      </w:r>
+      <w:r>
+        <w:rPr>
+          <w:rFonts w:ascii="Arial" w:eastAsia="Times New Roman" w:hAnsi="Arial" w:cs="Arial"/>
+          <w:sz w:val="24"/>
+          <w:szCs w:val="24"/>
+          <w:lang w:eastAsia="es-CO"/>
+        </w:rPr>
+        <w:t>índices no existentes. Se agregó verificación antes de acceder al diccionario.</w:t>
+      </w:r>
+    </w:p>
+    <w:p>
+      <w:pPr>
+        <w:spacing w:after="0" w:line="240" w:lineRule="auto"/>
+        <w:rPr>
+          <w:rFonts w:ascii="Times New Roman" w:eastAsia="Times New Roman" w:hAnsi="Times New Roman" w:cs="Times New Roman"/>
+          <w:sz w:val="24"/>
+          <w:szCs w:val="24"/>
+          <w:lang w:eastAsia="es-CO"/>
+        </w:rPr>
+      </w:pPr>
+    </w:p>
+    <w:p>
+      <w:pPr>
+        <w:spacing w:before="100" w:beforeAutospacing="1" w:after="100" w:afterAutospacing="1" w:line="240" w:lineRule="auto"/>
+        <w:outlineLvl w:val="1"/>
+        <w:rPr>
+          <w:rFonts w:ascii="Arial" w:eastAsia="Times New Roman" w:hAnsi="Arial" w:cs="Arial"/>
+          <w:bCs/>
+          <w:sz w:val="24"/>
+          <w:szCs w:val="24"/>
+          <w:lang w:eastAsia="es-CO"/>
+        </w:rPr>
+      </w:pPr>
+      <w:r>
+        <w:rPr>
+          <w:rFonts w:ascii="Arial" w:eastAsia="Times New Roman" w:hAnsi="Arial" w:cs="Arial"/>
+          <w:bCs/>
+          <w:sz w:val="24"/>
+          <w:szCs w:val="24"/>
+          <w:lang w:eastAsia="es-CO"/>
+        </w:rPr>
+        <w:t>e. Evolución de la solución y consideraciones</w:t>
+      </w:r>
+    </w:p>
+    <w:p>
+      <w:pPr>
+        <w:numPr>
+          <w:ilvl w:val="0"/>
+          <w:numId w:val="11"/>
+        </w:numPr>
+        <w:spacing w:before="100" w:beforeAutospacing="1" w:after="100" w:afterAutospacing="1" w:line="240" w:lineRule="auto"/>
+        <w:rPr>
+          <w:rFonts w:ascii="Arial" w:eastAsia="Times New Roman" w:hAnsi="Arial" w:cs="Arial"/>
+          <w:sz w:val="24"/>
+          <w:szCs w:val="24"/>
+          <w:lang w:eastAsia="es-CO"/>
+        </w:rPr>
+      </w:pPr>
+      <w:r>
+        <w:rPr>
+          <w:rFonts w:ascii="Arial" w:eastAsia="Times New Roman" w:hAnsi="Arial" w:cs="Arial"/>
+          <w:sz w:val="24"/>
+          <w:szCs w:val="24"/>
+          <w:lang w:eastAsia="es-CO"/>
+        </w:rPr>
+        <w:t xml:space="preserve">Implementar </w:t>
+      </w:r>
+      <w:proofErr w:type="spellStart"/>
+      <w:r>
+        <w:rPr>
+          <w:rFonts w:ascii="Arial" w:eastAsia="Times New Roman" w:hAnsi="Arial" w:cs="Arial"/>
+          <w:sz w:val="24"/>
+          <w:szCs w:val="24"/>
+          <w:lang w:eastAsia="es-CO"/>
+        </w:rPr>
+        <w:t>logs</w:t>
+      </w:r>
+      <w:proofErr w:type="spellEnd"/>
+      <w:r>
+        <w:rPr>
+          <w:rFonts w:ascii="Arial" w:eastAsia="Times New Roman" w:hAnsi="Arial" w:cs="Arial"/>
+          <w:sz w:val="24"/>
+          <w:szCs w:val="24"/>
+          <w:lang w:eastAsia="es-CO"/>
+        </w:rPr>
+        <w:t xml:space="preserve"> de depuración para seguir el crecimiento de los buffers y uso de memoria.</w:t>
+      </w:r>
+    </w:p>
+    <w:p>
+      <w:pPr>
+        <w:numPr>
+          <w:ilvl w:val="0"/>
+          <w:numId w:val="11"/>
+        </w:numPr>
+        <w:spacing w:before="100" w:beforeAutospacing="1" w:after="100" w:afterAutospacing="1" w:line="240" w:lineRule="auto"/>
+        <w:rPr>
+          <w:rFonts w:ascii="Arial" w:eastAsia="Times New Roman" w:hAnsi="Arial" w:cs="Arial"/>
+          <w:sz w:val="24"/>
+          <w:szCs w:val="24"/>
+          <w:lang w:eastAsia="es-CO"/>
+        </w:rPr>
+      </w:pPr>
+      <w:r>
+        <w:rPr>
+          <w:rFonts w:ascii="Arial" w:eastAsia="Times New Roman" w:hAnsi="Arial" w:cs="Arial"/>
+          <w:sz w:val="24"/>
+          <w:szCs w:val="24"/>
+          <w:lang w:eastAsia="es-CO"/>
+        </w:rPr>
+        <w:t xml:space="preserve">Optimizar la búsqueda de parámetros usando el fragmento conocido directamente en la fase de </w:t>
+      </w:r>
+      <w:proofErr w:type="spellStart"/>
+      <w:r>
+        <w:rPr>
+          <w:rFonts w:ascii="Arial" w:eastAsia="Times New Roman" w:hAnsi="Arial" w:cs="Arial"/>
+          <w:sz w:val="24"/>
+          <w:szCs w:val="24"/>
+          <w:lang w:eastAsia="es-CO"/>
+        </w:rPr>
+        <w:t>desencriptación</w:t>
+      </w:r>
+      <w:proofErr w:type="spellEnd"/>
+      <w:r>
+        <w:rPr>
+          <w:rFonts w:ascii="Arial" w:eastAsia="Times New Roman" w:hAnsi="Arial" w:cs="Arial"/>
+          <w:sz w:val="24"/>
+          <w:szCs w:val="24"/>
+          <w:lang w:eastAsia="es-CO"/>
+        </w:rPr>
+        <w:t xml:space="preserve"> parcial.</w:t>
+      </w:r>
+    </w:p>
+    <w:p>
+      <w:pPr>
+        <w:numPr>
+          <w:ilvl w:val="0"/>
+          <w:numId w:val="11"/>
+        </w:numPr>
+        <w:spacing w:before="100" w:beforeAutospacing="1" w:after="100" w:afterAutospacing="1" w:line="240" w:lineRule="auto"/>
+        <w:rPr>
+          <w:rFonts w:ascii="Arial" w:eastAsia="Times New Roman" w:hAnsi="Arial" w:cs="Arial"/>
+          <w:sz w:val="24"/>
+          <w:szCs w:val="24"/>
+          <w:lang w:eastAsia="es-CO"/>
+        </w:rPr>
+      </w:pPr>
+      <w:r>
+        <w:rPr>
+          <w:rFonts w:ascii="Arial" w:eastAsia="Times New Roman" w:hAnsi="Arial" w:cs="Arial"/>
+          <w:sz w:val="24"/>
+          <w:szCs w:val="24"/>
+          <w:lang w:eastAsia="es-CO"/>
+        </w:rPr>
+        <w:t>Incorporar un sistema de pruebas automáticas con casos simples de RLE y LZ78 para verificar integridad del sistema antes de procesar casos grandes.</w:t>
+      </w:r>
+    </w:p>
+    <w:p>
+      <w:pPr>
+        <w:spacing w:after="0" w:line="240" w:lineRule="auto"/>
+        <w:rPr>
+          <w:rFonts w:ascii="Times New Roman" w:eastAsia="Times New Roman" w:hAnsi="Times New Roman" w:cs="Times New Roman"/>
+          <w:sz w:val="24"/>
+          <w:szCs w:val="24"/>
+          <w:lang w:eastAsia="es-CO"/>
+        </w:rPr>
+      </w:pPr>
+    </w:p>
+    <w:p>
+      <w:pPr>
+        <w:spacing w:after="0" w:line="240" w:lineRule="auto"/>
+        <w:rPr>
+          <w:rFonts w:ascii="Times New Roman" w:eastAsia="Times New Roman" w:hAnsi="Times New Roman" w:cs="Times New Roman"/>
+          <w:sz w:val="24"/>
+          <w:szCs w:val="24"/>
+          <w:lang w:eastAsia="es-CO"/>
+        </w:rPr>
+      </w:pPr>
+    </w:p>
+    <w:p>
+      <w:pPr>
+        <w:spacing w:before="100" w:beforeAutospacing="1" w:after="100" w:afterAutospacing="1" w:line="240" w:lineRule="auto"/>
+        <w:rPr>
+          <w:rFonts w:ascii="Arial" w:eastAsia="Times New Roman" w:hAnsi="Arial" w:cs="Arial"/>
+          <w:b/>
+          <w:bCs/>
+          <w:sz w:val="24"/>
+          <w:szCs w:val="24"/>
+          <w:lang w:eastAsia="es-CO"/>
+        </w:rPr>
+      </w:pPr>
+    </w:p>
+    <w:p>
+      <w:pPr>
+        <w:spacing w:before="100" w:beforeAutospacing="1" w:after="100" w:afterAutospacing="1" w:line="240" w:lineRule="auto"/>
+        <w:rPr>
+          <w:rFonts w:ascii="Arial" w:eastAsia="Times New Roman" w:hAnsi="Arial" w:cs="Arial"/>
+          <w:b/>
+          <w:bCs/>
+          <w:sz w:val="24"/>
+          <w:szCs w:val="24"/>
+          <w:lang w:eastAsia="es-CO"/>
+        </w:rPr>
+      </w:pPr>
+      <w:r>
+        <w:rPr>
+          <w:rFonts w:ascii="Arial" w:eastAsia="Times New Roman" w:hAnsi="Arial" w:cs="Arial"/>
+          <w:b/>
+          <w:bCs/>
+          <w:sz w:val="24"/>
+          <w:szCs w:val="24"/>
+          <w:lang w:eastAsia="es-CO"/>
+        </w:rPr>
+        <w:lastRenderedPageBreak/>
+        <w:t>Conclusión</w:t>
+      </w:r>
+    </w:p>
+    <w:p>
+      <w:pPr>
+        <w:spacing w:before="100" w:beforeAutospacing="1" w:after="100" w:afterAutospacing="1" w:line="240" w:lineRule="auto"/>
+        <w:rPr>
+          <w:rFonts w:ascii="Arial" w:eastAsia="Times New Roman" w:hAnsi="Arial" w:cs="Arial"/>
+          <w:sz w:val="24"/>
+          <w:szCs w:val="24"/>
+          <w:lang w:eastAsia="es-CO"/>
+        </w:rPr>
+      </w:pPr>
+      <w:r>
+        <w:rPr>
+          <w:rFonts w:ascii="Arial" w:eastAsia="Times New Roman" w:hAnsi="Arial" w:cs="Arial"/>
+          <w:sz w:val="24"/>
+          <w:szCs w:val="24"/>
+          <w:lang w:eastAsia="es-CO"/>
+        </w:rPr>
+        <w:t>La solución evoluciona desde una versión básica con problemas de memoria hacia una implementació</w:t>
+      </w:r>
+      <w:r>
+        <w:rPr>
+          <w:rFonts w:ascii="Arial" w:eastAsia="Times New Roman" w:hAnsi="Arial" w:cs="Arial"/>
+          <w:sz w:val="24"/>
+          <w:szCs w:val="24"/>
+          <w:lang w:eastAsia="es-CO"/>
+        </w:rPr>
+        <w:t xml:space="preserve">n robusta y modular. </w:t>
+      </w:r>
+    </w:p>
+    <w:p>
+      <w:pPr>
+        <w:pStyle w:val="NormalWeb"/>
+        <w:ind w:left="720"/>
+        <w:rPr>
+          <w:rFonts w:ascii="Arial" w:hAnsi="Arial" w:cs="Arial"/>
+        </w:rPr>
+      </w:pPr>
+    </w:p>
+    <w:p>
+      <w:pPr>
+        <w:pStyle w:val="NormalWeb"/>
+        <w:rPr>
+          <w:rFonts w:ascii="Arial" w:hAnsi="Arial" w:cs="Arial"/>
+          <w:sz w:val="22"/>
+          <w:szCs w:val="22"/>
+        </w:rPr>
+      </w:pPr>
+    </w:p>
+    <w:p>
+      <w:pPr>
+        <w:rPr>
+          <w:rFonts w:ascii="Arial" w:hAnsi="Arial" w:cs="Arial"/>
+        </w:rPr>
+      </w:pPr>
     </w:p>
     <w:sectPr>
       <w:pgSz w:w="12240" w:h="15840"/>
@@ -1074,6 +2239,155 @@
 <file path=word/numbering.xml><?xml version="1.0" encoding="utf-8"?>
 <w:numbering xmlns:wpc="http://schemas.microsoft.com/office/word/2010/wordprocessingCanvas" xmlns:mc="http://schemas.openxmlformats.org/markup-compatibility/2006" xmlns:o="urn:schemas-microsoft-com:office:office" xmlns:r="http://schemas.openxmlformats.org/officeDocument/2006/relationships" xmlns:m="http://schemas.openxmlformats.org/officeDocument/2006/math" xmlns:v="urn:schemas-microsoft-com:vml" xmlns:wp14="http://schemas.microsoft.com/office/word/2010/wordprocessingDrawing" xmlns:wp="http://schemas.openxmlformats.org/drawingml/2006/wordprocessingDrawing" xmlns:w10="urn:schemas-microsoft-com:office:word" xmlns:w="http://schemas.openxmlformats.org/wordprocessingml/2006/main" xmlns:w14="http://schemas.microsoft.com/office/word/2010/wordml" xmlns:w15="http://schemas.microsoft.com/office/word/2012/wordml" xmlns:wpg="http://schemas.microsoft.com/office/word/2010/wordprocessingGroup" xmlns:wpi="http://schemas.microsoft.com/office/word/2010/wordprocessingInk" xmlns:wne="http://schemas.microsoft.com/office/word/2006/wordml" xmlns:wps="http://schemas.microsoft.com/office/word/2010/wordprocessingShape" mc:Ignorable="w14 w15 wp14">
   <w:abstractNum w:abstractNumId="0">
+    <w:nsid w:val="0CAB3CEF"/>
+    <w:multiLevelType w:val="multilevel"/>
+    <w:tmpl w:val="B6E89078"/>
+    <w:lvl w:ilvl="0">
+      <w:start w:val="1"/>
+      <w:numFmt w:val="bullet"/>
+      <w:lvlText w:val=""/>
+      <w:lvlJc w:val="left"/>
+      <w:pPr>
+        <w:tabs>
+          <w:tab w:val="num" w:pos="720"/>
+        </w:tabs>
+        <w:ind w:left="720" w:hanging="360"/>
+      </w:pPr>
+      <w:rPr>
+        <w:rFonts w:ascii="Symbol" w:hAnsi="Symbol" w:hint="default"/>
+        <w:sz w:val="20"/>
+      </w:rPr>
+    </w:lvl>
+    <w:lvl w:ilvl="1" w:tentative="1">
+      <w:start w:val="1"/>
+      <w:numFmt w:val="bullet"/>
+      <w:lvlText w:val="o"/>
+      <w:lvlJc w:val="left"/>
+      <w:pPr>
+        <w:tabs>
+          <w:tab w:val="num" w:pos="1440"/>
+        </w:tabs>
+        <w:ind w:left="1440" w:hanging="360"/>
+      </w:pPr>
+      <w:rPr>
+        <w:rFonts w:ascii="Courier New" w:hAnsi="Courier New" w:hint="default"/>
+        <w:sz w:val="20"/>
+      </w:rPr>
+    </w:lvl>
+    <w:lvl w:ilvl="2" w:tentative="1">
+      <w:start w:val="1"/>
+      <w:numFmt w:val="bullet"/>
+      <w:lvlText w:val=""/>
+      <w:lvlJc w:val="left"/>
+      <w:pPr>
+        <w:tabs>
+          <w:tab w:val="num" w:pos="2160"/>
+        </w:tabs>
+        <w:ind w:left="2160" w:hanging="360"/>
+      </w:pPr>
+      <w:rPr>
+        <w:rFonts w:ascii="Wingdings" w:hAnsi="Wingdings" w:hint="default"/>
+        <w:sz w:val="20"/>
+      </w:rPr>
+    </w:lvl>
+    <w:lvl w:ilvl="3" w:tentative="1">
+      <w:start w:val="1"/>
+      <w:numFmt w:val="bullet"/>
+      <w:lvlText w:val=""/>
+      <w:lvlJc w:val="left"/>
+      <w:pPr>
+        <w:tabs>
+          <w:tab w:val="num" w:pos="2880"/>
+        </w:tabs>
+        <w:ind w:left="2880" w:hanging="360"/>
+      </w:pPr>
+      <w:rPr>
+        <w:rFonts w:ascii="Wingdings" w:hAnsi="Wingdings" w:hint="default"/>
+        <w:sz w:val="20"/>
+      </w:rPr>
+    </w:lvl>
+    <w:lvl w:ilvl="4" w:tentative="1">
+      <w:start w:val="1"/>
+      <w:numFmt w:val="bullet"/>
+      <w:lvlText w:val=""/>
+      <w:lvlJc w:val="left"/>
+      <w:pPr>
+        <w:tabs>
+          <w:tab w:val="num" w:pos="3600"/>
+        </w:tabs>
+        <w:ind w:left="3600" w:hanging="360"/>
+      </w:pPr>
+      <w:rPr>
+        <w:rFonts w:ascii="Wingdings" w:hAnsi="Wingdings" w:hint="default"/>
+        <w:sz w:val="20"/>
+      </w:rPr>
+    </w:lvl>
+    <w:lvl w:ilvl="5" w:tentative="1">
+      <w:start w:val="1"/>
+      <w:numFmt w:val="bullet"/>
+      <w:lvlText w:val=""/>
+      <w:lvlJc w:val="left"/>
+      <w:pPr>
+        <w:tabs>
+          <w:tab w:val="num" w:pos="4320"/>
+        </w:tabs>
+        <w:ind w:left="4320" w:hanging="360"/>
+      </w:pPr>
+      <w:rPr>
+        <w:rFonts w:ascii="Wingdings" w:hAnsi="Wingdings" w:hint="default"/>
+        <w:sz w:val="20"/>
+      </w:rPr>
+    </w:lvl>
+    <w:lvl w:ilvl="6" w:tentative="1">
+      <w:start w:val="1"/>
+      <w:numFmt w:val="bullet"/>
+      <w:lvlText w:val=""/>
+      <w:lvlJc w:val="left"/>
+      <w:pPr>
+        <w:tabs>
+          <w:tab w:val="num" w:pos="5040"/>
+        </w:tabs>
+        <w:ind w:left="5040" w:hanging="360"/>
+      </w:pPr>
+      <w:rPr>
+        <w:rFonts w:ascii="Wingdings" w:hAnsi="Wingdings" w:hint="default"/>
+        <w:sz w:val="20"/>
+      </w:rPr>
+    </w:lvl>
+    <w:lvl w:ilvl="7" w:tentative="1">
+      <w:start w:val="1"/>
+      <w:numFmt w:val="bullet"/>
+      <w:lvlText w:val=""/>
+      <w:lvlJc w:val="left"/>
+      <w:pPr>
+        <w:tabs>
+          <w:tab w:val="num" w:pos="5760"/>
+        </w:tabs>
+        <w:ind w:left="5760" w:hanging="360"/>
+      </w:pPr>
+      <w:rPr>
+        <w:rFonts w:ascii="Wingdings" w:hAnsi="Wingdings" w:hint="default"/>
+        <w:sz w:val="20"/>
+      </w:rPr>
+    </w:lvl>
+    <w:lvl w:ilvl="8" w:tentative="1">
+      <w:start w:val="1"/>
+      <w:numFmt w:val="bullet"/>
+      <w:lvlText w:val=""/>
+      <w:lvlJc w:val="left"/>
+      <w:pPr>
+        <w:tabs>
+          <w:tab w:val="num" w:pos="6480"/>
+        </w:tabs>
+        <w:ind w:left="6480" w:hanging="360"/>
+      </w:pPr>
+      <w:rPr>
+        <w:rFonts w:ascii="Wingdings" w:hAnsi="Wingdings" w:hint="default"/>
+        <w:sz w:val="20"/>
+      </w:rPr>
+    </w:lvl>
+  </w:abstractNum>
+  <w:abstractNum w:abstractNumId="1">
     <w:nsid w:val="11564AA2"/>
     <w:multiLevelType w:val="multilevel"/>
     <w:tmpl w:val="8102886E"/>
@@ -1221,7 +2535,96 @@
       </w:rPr>
     </w:lvl>
   </w:abstractNum>
-  <w:abstractNum w:abstractNumId="1">
+  <w:abstractNum w:abstractNumId="2">
+    <w:nsid w:val="2BCD1B0A"/>
+    <w:multiLevelType w:val="hybridMultilevel"/>
+    <w:tmpl w:val="D34A6816"/>
+    <w:lvl w:ilvl="0" w:tplc="1A7C71CA">
+      <w:start w:val="1"/>
+      <w:numFmt w:val="upperLetter"/>
+      <w:lvlText w:val="%1)"/>
+      <w:lvlJc w:val="left"/>
+      <w:pPr>
+        <w:ind w:left="720" w:hanging="360"/>
+      </w:pPr>
+      <w:rPr>
+        <w:rFonts w:eastAsiaTheme="minorHAnsi" w:hint="default"/>
+      </w:rPr>
+    </w:lvl>
+    <w:lvl w:ilvl="1" w:tplc="240A0019" w:tentative="1">
+      <w:start w:val="1"/>
+      <w:numFmt w:val="lowerLetter"/>
+      <w:lvlText w:val="%2."/>
+      <w:lvlJc w:val="left"/>
+      <w:pPr>
+        <w:ind w:left="1440" w:hanging="360"/>
+      </w:pPr>
+    </w:lvl>
+    <w:lvl w:ilvl="2" w:tplc="240A001B" w:tentative="1">
+      <w:start w:val="1"/>
+      <w:numFmt w:val="lowerRoman"/>
+      <w:lvlText w:val="%3."/>
+      <w:lvlJc w:val="right"/>
+      <w:pPr>
+        <w:ind w:left="2160" w:hanging="180"/>
+      </w:pPr>
+    </w:lvl>
+    <w:lvl w:ilvl="3" w:tplc="240A000F" w:tentative="1">
+      <w:start w:val="1"/>
+      <w:numFmt w:val="decimal"/>
+      <w:lvlText w:val="%4."/>
+      <w:lvlJc w:val="left"/>
+      <w:pPr>
+        <w:ind w:left="2880" w:hanging="360"/>
+      </w:pPr>
+    </w:lvl>
+    <w:lvl w:ilvl="4" w:tplc="240A0019" w:tentative="1">
+      <w:start w:val="1"/>
+      <w:numFmt w:val="lowerLetter"/>
+      <w:lvlText w:val="%5."/>
+      <w:lvlJc w:val="left"/>
+      <w:pPr>
+        <w:ind w:left="3600" w:hanging="360"/>
+      </w:pPr>
+    </w:lvl>
+    <w:lvl w:ilvl="5" w:tplc="240A001B" w:tentative="1">
+      <w:start w:val="1"/>
+      <w:numFmt w:val="lowerRoman"/>
+      <w:lvlText w:val="%6."/>
+      <w:lvlJc w:val="right"/>
+      <w:pPr>
+        <w:ind w:left="4320" w:hanging="180"/>
+      </w:pPr>
+    </w:lvl>
+    <w:lvl w:ilvl="6" w:tplc="240A000F" w:tentative="1">
+      <w:start w:val="1"/>
+      <w:numFmt w:val="decimal"/>
+      <w:lvlText w:val="%7."/>
+      <w:lvlJc w:val="left"/>
+      <w:pPr>
+        <w:ind w:left="5040" w:hanging="360"/>
+      </w:pPr>
+    </w:lvl>
+    <w:lvl w:ilvl="7" w:tplc="240A0019" w:tentative="1">
+      <w:start w:val="1"/>
+      <w:numFmt w:val="lowerLetter"/>
+      <w:lvlText w:val="%8."/>
+      <w:lvlJc w:val="left"/>
+      <w:pPr>
+        <w:ind w:left="5760" w:hanging="360"/>
+      </w:pPr>
+    </w:lvl>
+    <w:lvl w:ilvl="8" w:tplc="240A001B" w:tentative="1">
+      <w:start w:val="1"/>
+      <w:numFmt w:val="lowerRoman"/>
+      <w:lvlText w:val="%9."/>
+      <w:lvlJc w:val="right"/>
+      <w:pPr>
+        <w:ind w:left="6480" w:hanging="180"/>
+      </w:pPr>
+    </w:lvl>
+  </w:abstractNum>
+  <w:abstractNum w:abstractNumId="3">
     <w:nsid w:val="353E4C4F"/>
     <w:multiLevelType w:val="multilevel"/>
     <w:tmpl w:val="9594B4F4"/>
@@ -1366,7 +2769,801 @@
       </w:rPr>
     </w:lvl>
   </w:abstractNum>
-  <w:abstractNum w:abstractNumId="2">
+  <w:abstractNum w:abstractNumId="4">
+    <w:nsid w:val="3B530F2B"/>
+    <w:multiLevelType w:val="multilevel"/>
+    <w:tmpl w:val="312A674E"/>
+    <w:lvl w:ilvl="0">
+      <w:start w:val="1"/>
+      <w:numFmt w:val="decimal"/>
+      <w:lvlText w:val="%1."/>
+      <w:lvlJc w:val="left"/>
+      <w:pPr>
+        <w:tabs>
+          <w:tab w:val="num" w:pos="720"/>
+        </w:tabs>
+        <w:ind w:left="720" w:hanging="360"/>
+      </w:pPr>
+    </w:lvl>
+    <w:lvl w:ilvl="1" w:tentative="1">
+      <w:start w:val="1"/>
+      <w:numFmt w:val="decimal"/>
+      <w:lvlText w:val="%2."/>
+      <w:lvlJc w:val="left"/>
+      <w:pPr>
+        <w:tabs>
+          <w:tab w:val="num" w:pos="1440"/>
+        </w:tabs>
+        <w:ind w:left="1440" w:hanging="360"/>
+      </w:pPr>
+    </w:lvl>
+    <w:lvl w:ilvl="2" w:tentative="1">
+      <w:start w:val="1"/>
+      <w:numFmt w:val="decimal"/>
+      <w:lvlText w:val="%3."/>
+      <w:lvlJc w:val="left"/>
+      <w:pPr>
+        <w:tabs>
+          <w:tab w:val="num" w:pos="2160"/>
+        </w:tabs>
+        <w:ind w:left="2160" w:hanging="360"/>
+      </w:pPr>
+    </w:lvl>
+    <w:lvl w:ilvl="3" w:tentative="1">
+      <w:start w:val="1"/>
+      <w:numFmt w:val="decimal"/>
+      <w:lvlText w:val="%4."/>
+      <w:lvlJc w:val="left"/>
+      <w:pPr>
+        <w:tabs>
+          <w:tab w:val="num" w:pos="2880"/>
+        </w:tabs>
+        <w:ind w:left="2880" w:hanging="360"/>
+      </w:pPr>
+    </w:lvl>
+    <w:lvl w:ilvl="4" w:tentative="1">
+      <w:start w:val="1"/>
+      <w:numFmt w:val="decimal"/>
+      <w:lvlText w:val="%5."/>
+      <w:lvlJc w:val="left"/>
+      <w:pPr>
+        <w:tabs>
+          <w:tab w:val="num" w:pos="3600"/>
+        </w:tabs>
+        <w:ind w:left="3600" w:hanging="360"/>
+      </w:pPr>
+    </w:lvl>
+    <w:lvl w:ilvl="5" w:tentative="1">
+      <w:start w:val="1"/>
+      <w:numFmt w:val="decimal"/>
+      <w:lvlText w:val="%6."/>
+      <w:lvlJc w:val="left"/>
+      <w:pPr>
+        <w:tabs>
+          <w:tab w:val="num" w:pos="4320"/>
+        </w:tabs>
+        <w:ind w:left="4320" w:hanging="360"/>
+      </w:pPr>
+    </w:lvl>
+    <w:lvl w:ilvl="6" w:tentative="1">
+      <w:start w:val="1"/>
+      <w:numFmt w:val="decimal"/>
+      <w:lvlText w:val="%7."/>
+      <w:lvlJc w:val="left"/>
+      <w:pPr>
+        <w:tabs>
+          <w:tab w:val="num" w:pos="5040"/>
+        </w:tabs>
+        <w:ind w:left="5040" w:hanging="360"/>
+      </w:pPr>
+    </w:lvl>
+    <w:lvl w:ilvl="7" w:tentative="1">
+      <w:start w:val="1"/>
+      <w:numFmt w:val="decimal"/>
+      <w:lvlText w:val="%8."/>
+      <w:lvlJc w:val="left"/>
+      <w:pPr>
+        <w:tabs>
+          <w:tab w:val="num" w:pos="5760"/>
+        </w:tabs>
+        <w:ind w:left="5760" w:hanging="360"/>
+      </w:pPr>
+    </w:lvl>
+    <w:lvl w:ilvl="8" w:tentative="1">
+      <w:start w:val="1"/>
+      <w:numFmt w:val="decimal"/>
+      <w:lvlText w:val="%9."/>
+      <w:lvlJc w:val="left"/>
+      <w:pPr>
+        <w:tabs>
+          <w:tab w:val="num" w:pos="6480"/>
+        </w:tabs>
+        <w:ind w:left="6480" w:hanging="360"/>
+      </w:pPr>
+    </w:lvl>
+  </w:abstractNum>
+  <w:abstractNum w:abstractNumId="5">
+    <w:nsid w:val="3C026A31"/>
+    <w:multiLevelType w:val="multilevel"/>
+    <w:tmpl w:val="58A29B82"/>
+    <w:lvl w:ilvl="0">
+      <w:start w:val="1"/>
+      <w:numFmt w:val="bullet"/>
+      <w:lvlText w:val=""/>
+      <w:lvlJc w:val="left"/>
+      <w:pPr>
+        <w:tabs>
+          <w:tab w:val="num" w:pos="720"/>
+        </w:tabs>
+        <w:ind w:left="720" w:hanging="360"/>
+      </w:pPr>
+      <w:rPr>
+        <w:rFonts w:ascii="Symbol" w:hAnsi="Symbol" w:hint="default"/>
+        <w:sz w:val="20"/>
+      </w:rPr>
+    </w:lvl>
+    <w:lvl w:ilvl="1" w:tentative="1">
+      <w:start w:val="1"/>
+      <w:numFmt w:val="bullet"/>
+      <w:lvlText w:val="o"/>
+      <w:lvlJc w:val="left"/>
+      <w:pPr>
+        <w:tabs>
+          <w:tab w:val="num" w:pos="1440"/>
+        </w:tabs>
+        <w:ind w:left="1440" w:hanging="360"/>
+      </w:pPr>
+      <w:rPr>
+        <w:rFonts w:ascii="Courier New" w:hAnsi="Courier New" w:hint="default"/>
+        <w:sz w:val="20"/>
+      </w:rPr>
+    </w:lvl>
+    <w:lvl w:ilvl="2" w:tentative="1">
+      <w:start w:val="1"/>
+      <w:numFmt w:val="bullet"/>
+      <w:lvlText w:val=""/>
+      <w:lvlJc w:val="left"/>
+      <w:pPr>
+        <w:tabs>
+          <w:tab w:val="num" w:pos="2160"/>
+        </w:tabs>
+        <w:ind w:left="2160" w:hanging="360"/>
+      </w:pPr>
+      <w:rPr>
+        <w:rFonts w:ascii="Wingdings" w:hAnsi="Wingdings" w:hint="default"/>
+        <w:sz w:val="20"/>
+      </w:rPr>
+    </w:lvl>
+    <w:lvl w:ilvl="3" w:tentative="1">
+      <w:start w:val="1"/>
+      <w:numFmt w:val="bullet"/>
+      <w:lvlText w:val=""/>
+      <w:lvlJc w:val="left"/>
+      <w:pPr>
+        <w:tabs>
+          <w:tab w:val="num" w:pos="2880"/>
+        </w:tabs>
+        <w:ind w:left="2880" w:hanging="360"/>
+      </w:pPr>
+      <w:rPr>
+        <w:rFonts w:ascii="Wingdings" w:hAnsi="Wingdings" w:hint="default"/>
+        <w:sz w:val="20"/>
+      </w:rPr>
+    </w:lvl>
+    <w:lvl w:ilvl="4" w:tentative="1">
+      <w:start w:val="1"/>
+      <w:numFmt w:val="bullet"/>
+      <w:lvlText w:val=""/>
+      <w:lvlJc w:val="left"/>
+      <w:pPr>
+        <w:tabs>
+          <w:tab w:val="num" w:pos="3600"/>
+        </w:tabs>
+        <w:ind w:left="3600" w:hanging="360"/>
+      </w:pPr>
+      <w:rPr>
+        <w:rFonts w:ascii="Wingdings" w:hAnsi="Wingdings" w:hint="default"/>
+        <w:sz w:val="20"/>
+      </w:rPr>
+    </w:lvl>
+    <w:lvl w:ilvl="5" w:tentative="1">
+      <w:start w:val="1"/>
+      <w:numFmt w:val="bullet"/>
+      <w:lvlText w:val=""/>
+      <w:lvlJc w:val="left"/>
+      <w:pPr>
+        <w:tabs>
+          <w:tab w:val="num" w:pos="4320"/>
+        </w:tabs>
+        <w:ind w:left="4320" w:hanging="360"/>
+      </w:pPr>
+      <w:rPr>
+        <w:rFonts w:ascii="Wingdings" w:hAnsi="Wingdings" w:hint="default"/>
+        <w:sz w:val="20"/>
+      </w:rPr>
+    </w:lvl>
+    <w:lvl w:ilvl="6" w:tentative="1">
+      <w:start w:val="1"/>
+      <w:numFmt w:val="bullet"/>
+      <w:lvlText w:val=""/>
+      <w:lvlJc w:val="left"/>
+      <w:pPr>
+        <w:tabs>
+          <w:tab w:val="num" w:pos="5040"/>
+        </w:tabs>
+        <w:ind w:left="5040" w:hanging="360"/>
+      </w:pPr>
+      <w:rPr>
+        <w:rFonts w:ascii="Wingdings" w:hAnsi="Wingdings" w:hint="default"/>
+        <w:sz w:val="20"/>
+      </w:rPr>
+    </w:lvl>
+    <w:lvl w:ilvl="7" w:tentative="1">
+      <w:start w:val="1"/>
+      <w:numFmt w:val="bullet"/>
+      <w:lvlText w:val=""/>
+      <w:lvlJc w:val="left"/>
+      <w:pPr>
+        <w:tabs>
+          <w:tab w:val="num" w:pos="5760"/>
+        </w:tabs>
+        <w:ind w:left="5760" w:hanging="360"/>
+      </w:pPr>
+      <w:rPr>
+        <w:rFonts w:ascii="Wingdings" w:hAnsi="Wingdings" w:hint="default"/>
+        <w:sz w:val="20"/>
+      </w:rPr>
+    </w:lvl>
+    <w:lvl w:ilvl="8" w:tentative="1">
+      <w:start w:val="1"/>
+      <w:numFmt w:val="bullet"/>
+      <w:lvlText w:val=""/>
+      <w:lvlJc w:val="left"/>
+      <w:pPr>
+        <w:tabs>
+          <w:tab w:val="num" w:pos="6480"/>
+        </w:tabs>
+        <w:ind w:left="6480" w:hanging="360"/>
+      </w:pPr>
+      <w:rPr>
+        <w:rFonts w:ascii="Wingdings" w:hAnsi="Wingdings" w:hint="default"/>
+        <w:sz w:val="20"/>
+      </w:rPr>
+    </w:lvl>
+  </w:abstractNum>
+  <w:abstractNum w:abstractNumId="6">
+    <w:nsid w:val="3FC81551"/>
+    <w:multiLevelType w:val="multilevel"/>
+    <w:tmpl w:val="15B627B8"/>
+    <w:lvl w:ilvl="0">
+      <w:start w:val="1"/>
+      <w:numFmt w:val="decimal"/>
+      <w:lvlText w:val="%1."/>
+      <w:lvlJc w:val="left"/>
+      <w:pPr>
+        <w:tabs>
+          <w:tab w:val="num" w:pos="720"/>
+        </w:tabs>
+        <w:ind w:left="720" w:hanging="360"/>
+      </w:pPr>
+    </w:lvl>
+    <w:lvl w:ilvl="1">
+      <w:start w:val="1"/>
+      <w:numFmt w:val="bullet"/>
+      <w:lvlText w:val="o"/>
+      <w:lvlJc w:val="left"/>
+      <w:pPr>
+        <w:tabs>
+          <w:tab w:val="num" w:pos="1440"/>
+        </w:tabs>
+        <w:ind w:left="1440" w:hanging="360"/>
+      </w:pPr>
+      <w:rPr>
+        <w:rFonts w:ascii="Courier New" w:hAnsi="Courier New" w:hint="default"/>
+        <w:sz w:val="20"/>
+      </w:rPr>
+    </w:lvl>
+    <w:lvl w:ilvl="2" w:tentative="1">
+      <w:start w:val="1"/>
+      <w:numFmt w:val="decimal"/>
+      <w:lvlText w:val="%3."/>
+      <w:lvlJc w:val="left"/>
+      <w:pPr>
+        <w:tabs>
+          <w:tab w:val="num" w:pos="2160"/>
+        </w:tabs>
+        <w:ind w:left="2160" w:hanging="360"/>
+      </w:pPr>
+    </w:lvl>
+    <w:lvl w:ilvl="3" w:tentative="1">
+      <w:start w:val="1"/>
+      <w:numFmt w:val="decimal"/>
+      <w:lvlText w:val="%4."/>
+      <w:lvlJc w:val="left"/>
+      <w:pPr>
+        <w:tabs>
+          <w:tab w:val="num" w:pos="2880"/>
+        </w:tabs>
+        <w:ind w:left="2880" w:hanging="360"/>
+      </w:pPr>
+    </w:lvl>
+    <w:lvl w:ilvl="4" w:tentative="1">
+      <w:start w:val="1"/>
+      <w:numFmt w:val="decimal"/>
+      <w:lvlText w:val="%5."/>
+      <w:lvlJc w:val="left"/>
+      <w:pPr>
+        <w:tabs>
+          <w:tab w:val="num" w:pos="3600"/>
+        </w:tabs>
+        <w:ind w:left="3600" w:hanging="360"/>
+      </w:pPr>
+    </w:lvl>
+    <w:lvl w:ilvl="5" w:tentative="1">
+      <w:start w:val="1"/>
+      <w:numFmt w:val="decimal"/>
+      <w:lvlText w:val="%6."/>
+      <w:lvlJc w:val="left"/>
+      <w:pPr>
+        <w:tabs>
+          <w:tab w:val="num" w:pos="4320"/>
+        </w:tabs>
+        <w:ind w:left="4320" w:hanging="360"/>
+      </w:pPr>
+    </w:lvl>
+    <w:lvl w:ilvl="6" w:tentative="1">
+      <w:start w:val="1"/>
+      <w:numFmt w:val="decimal"/>
+      <w:lvlText w:val="%7."/>
+      <w:lvlJc w:val="left"/>
+      <w:pPr>
+        <w:tabs>
+          <w:tab w:val="num" w:pos="5040"/>
+        </w:tabs>
+        <w:ind w:left="5040" w:hanging="360"/>
+      </w:pPr>
+    </w:lvl>
+    <w:lvl w:ilvl="7" w:tentative="1">
+      <w:start w:val="1"/>
+      <w:numFmt w:val="decimal"/>
+      <w:lvlText w:val="%8."/>
+      <w:lvlJc w:val="left"/>
+      <w:pPr>
+        <w:tabs>
+          <w:tab w:val="num" w:pos="5760"/>
+        </w:tabs>
+        <w:ind w:left="5760" w:hanging="360"/>
+      </w:pPr>
+    </w:lvl>
+    <w:lvl w:ilvl="8" w:tentative="1">
+      <w:start w:val="1"/>
+      <w:numFmt w:val="decimal"/>
+      <w:lvlText w:val="%9."/>
+      <w:lvlJc w:val="left"/>
+      <w:pPr>
+        <w:tabs>
+          <w:tab w:val="num" w:pos="6480"/>
+        </w:tabs>
+        <w:ind w:left="6480" w:hanging="360"/>
+      </w:pPr>
+    </w:lvl>
+  </w:abstractNum>
+  <w:abstractNum w:abstractNumId="7">
+    <w:nsid w:val="47ED175C"/>
+    <w:multiLevelType w:val="multilevel"/>
+    <w:tmpl w:val="92A8E02C"/>
+    <w:lvl w:ilvl="0">
+      <w:start w:val="1"/>
+      <w:numFmt w:val="decimal"/>
+      <w:lvlText w:val="%1."/>
+      <w:lvlJc w:val="left"/>
+      <w:pPr>
+        <w:tabs>
+          <w:tab w:val="num" w:pos="720"/>
+        </w:tabs>
+        <w:ind w:left="720" w:hanging="360"/>
+      </w:pPr>
+    </w:lvl>
+    <w:lvl w:ilvl="1">
+      <w:start w:val="1"/>
+      <w:numFmt w:val="bullet"/>
+      <w:lvlText w:val="o"/>
+      <w:lvlJc w:val="left"/>
+      <w:pPr>
+        <w:tabs>
+          <w:tab w:val="num" w:pos="1440"/>
+        </w:tabs>
+        <w:ind w:left="1440" w:hanging="360"/>
+      </w:pPr>
+      <w:rPr>
+        <w:rFonts w:ascii="Courier New" w:hAnsi="Courier New" w:hint="default"/>
+        <w:sz w:val="20"/>
+      </w:rPr>
+    </w:lvl>
+    <w:lvl w:ilvl="2" w:tentative="1">
+      <w:start w:val="1"/>
+      <w:numFmt w:val="decimal"/>
+      <w:lvlText w:val="%3."/>
+      <w:lvlJc w:val="left"/>
+      <w:pPr>
+        <w:tabs>
+          <w:tab w:val="num" w:pos="2160"/>
+        </w:tabs>
+        <w:ind w:left="2160" w:hanging="360"/>
+      </w:pPr>
+    </w:lvl>
+    <w:lvl w:ilvl="3" w:tentative="1">
+      <w:start w:val="1"/>
+      <w:numFmt w:val="decimal"/>
+      <w:lvlText w:val="%4."/>
+      <w:lvlJc w:val="left"/>
+      <w:pPr>
+        <w:tabs>
+          <w:tab w:val="num" w:pos="2880"/>
+        </w:tabs>
+        <w:ind w:left="2880" w:hanging="360"/>
+      </w:pPr>
+    </w:lvl>
+    <w:lvl w:ilvl="4" w:tentative="1">
+      <w:start w:val="1"/>
+      <w:numFmt w:val="decimal"/>
+      <w:lvlText w:val="%5."/>
+      <w:lvlJc w:val="left"/>
+      <w:pPr>
+        <w:tabs>
+          <w:tab w:val="num" w:pos="3600"/>
+        </w:tabs>
+        <w:ind w:left="3600" w:hanging="360"/>
+      </w:pPr>
+    </w:lvl>
+    <w:lvl w:ilvl="5" w:tentative="1">
+      <w:start w:val="1"/>
+      <w:numFmt w:val="decimal"/>
+      <w:lvlText w:val="%6."/>
+      <w:lvlJc w:val="left"/>
+      <w:pPr>
+        <w:tabs>
+          <w:tab w:val="num" w:pos="4320"/>
+        </w:tabs>
+        <w:ind w:left="4320" w:hanging="360"/>
+      </w:pPr>
+    </w:lvl>
+    <w:lvl w:ilvl="6" w:tentative="1">
+      <w:start w:val="1"/>
+      <w:numFmt w:val="decimal"/>
+      <w:lvlText w:val="%7."/>
+      <w:lvlJc w:val="left"/>
+      <w:pPr>
+        <w:tabs>
+          <w:tab w:val="num" w:pos="5040"/>
+        </w:tabs>
+        <w:ind w:left="5040" w:hanging="360"/>
+      </w:pPr>
+    </w:lvl>
+    <w:lvl w:ilvl="7" w:tentative="1">
+      <w:start w:val="1"/>
+      <w:numFmt w:val="decimal"/>
+      <w:lvlText w:val="%8."/>
+      <w:lvlJc w:val="left"/>
+      <w:pPr>
+        <w:tabs>
+          <w:tab w:val="num" w:pos="5760"/>
+        </w:tabs>
+        <w:ind w:left="5760" w:hanging="360"/>
+      </w:pPr>
+    </w:lvl>
+    <w:lvl w:ilvl="8" w:tentative="1">
+      <w:start w:val="1"/>
+      <w:numFmt w:val="decimal"/>
+      <w:lvlText w:val="%9."/>
+      <w:lvlJc w:val="left"/>
+      <w:pPr>
+        <w:tabs>
+          <w:tab w:val="num" w:pos="6480"/>
+        </w:tabs>
+        <w:ind w:left="6480" w:hanging="360"/>
+      </w:pPr>
+    </w:lvl>
+  </w:abstractNum>
+  <w:abstractNum w:abstractNumId="8">
+    <w:nsid w:val="58D65861"/>
+    <w:multiLevelType w:val="multilevel"/>
+    <w:tmpl w:val="8D78B442"/>
+    <w:lvl w:ilvl="0">
+      <w:start w:val="1"/>
+      <w:numFmt w:val="bullet"/>
+      <w:lvlText w:val=""/>
+      <w:lvlJc w:val="left"/>
+      <w:pPr>
+        <w:tabs>
+          <w:tab w:val="num" w:pos="720"/>
+        </w:tabs>
+        <w:ind w:left="720" w:hanging="360"/>
+      </w:pPr>
+      <w:rPr>
+        <w:rFonts w:ascii="Symbol" w:hAnsi="Symbol" w:hint="default"/>
+        <w:sz w:val="20"/>
+      </w:rPr>
+    </w:lvl>
+    <w:lvl w:ilvl="1">
+      <w:start w:val="1"/>
+      <w:numFmt w:val="bullet"/>
+      <w:lvlText w:val="o"/>
+      <w:lvlJc w:val="left"/>
+      <w:pPr>
+        <w:tabs>
+          <w:tab w:val="num" w:pos="1440"/>
+        </w:tabs>
+        <w:ind w:left="1440" w:hanging="360"/>
+      </w:pPr>
+      <w:rPr>
+        <w:rFonts w:ascii="Courier New" w:hAnsi="Courier New" w:hint="default"/>
+        <w:sz w:val="20"/>
+      </w:rPr>
+    </w:lvl>
+    <w:lvl w:ilvl="2" w:tentative="1">
+      <w:start w:val="1"/>
+      <w:numFmt w:val="bullet"/>
+      <w:lvlText w:val=""/>
+      <w:lvlJc w:val="left"/>
+      <w:pPr>
+        <w:tabs>
+          <w:tab w:val="num" w:pos="2160"/>
+        </w:tabs>
+        <w:ind w:left="2160" w:hanging="360"/>
+      </w:pPr>
+      <w:rPr>
+        <w:rFonts w:ascii="Wingdings" w:hAnsi="Wingdings" w:hint="default"/>
+        <w:sz w:val="20"/>
+      </w:rPr>
+    </w:lvl>
+    <w:lvl w:ilvl="3" w:tentative="1">
+      <w:start w:val="1"/>
+      <w:numFmt w:val="bullet"/>
+      <w:lvlText w:val=""/>
+      <w:lvlJc w:val="left"/>
+      <w:pPr>
+        <w:tabs>
+          <w:tab w:val="num" w:pos="2880"/>
+        </w:tabs>
+        <w:ind w:left="2880" w:hanging="360"/>
+      </w:pPr>
+      <w:rPr>
+        <w:rFonts w:ascii="Wingdings" w:hAnsi="Wingdings" w:hint="default"/>
+        <w:sz w:val="20"/>
+      </w:rPr>
+    </w:lvl>
+    <w:lvl w:ilvl="4" w:tentative="1">
+      <w:start w:val="1"/>
+      <w:numFmt w:val="bullet"/>
+      <w:lvlText w:val=""/>
+      <w:lvlJc w:val="left"/>
+      <w:pPr>
+        <w:tabs>
+          <w:tab w:val="num" w:pos="3600"/>
+        </w:tabs>
+        <w:ind w:left="3600" w:hanging="360"/>
+      </w:pPr>
+      <w:rPr>
+        <w:rFonts w:ascii="Wingdings" w:hAnsi="Wingdings" w:hint="default"/>
+        <w:sz w:val="20"/>
+      </w:rPr>
+    </w:lvl>
+    <w:lvl w:ilvl="5" w:tentative="1">
+      <w:start w:val="1"/>
+      <w:numFmt w:val="bullet"/>
+      <w:lvlText w:val=""/>
+      <w:lvlJc w:val="left"/>
+      <w:pPr>
+        <w:tabs>
+          <w:tab w:val="num" w:pos="4320"/>
+        </w:tabs>
+        <w:ind w:left="4320" w:hanging="360"/>
+      </w:pPr>
+      <w:rPr>
+        <w:rFonts w:ascii="Wingdings" w:hAnsi="Wingdings" w:hint="default"/>
+        <w:sz w:val="20"/>
+      </w:rPr>
+    </w:lvl>
+    <w:lvl w:ilvl="6" w:tentative="1">
+      <w:start w:val="1"/>
+      <w:numFmt w:val="bullet"/>
+      <w:lvlText w:val=""/>
+      <w:lvlJc w:val="left"/>
+      <w:pPr>
+        <w:tabs>
+          <w:tab w:val="num" w:pos="5040"/>
+        </w:tabs>
+        <w:ind w:left="5040" w:hanging="360"/>
+      </w:pPr>
+      <w:rPr>
+        <w:rFonts w:ascii="Wingdings" w:hAnsi="Wingdings" w:hint="default"/>
+        <w:sz w:val="20"/>
+      </w:rPr>
+    </w:lvl>
+    <w:lvl w:ilvl="7" w:tentative="1">
+      <w:start w:val="1"/>
+      <w:numFmt w:val="bullet"/>
+      <w:lvlText w:val=""/>
+      <w:lvlJc w:val="left"/>
+      <w:pPr>
+        <w:tabs>
+          <w:tab w:val="num" w:pos="5760"/>
+        </w:tabs>
+        <w:ind w:left="5760" w:hanging="360"/>
+      </w:pPr>
+      <w:rPr>
+        <w:rFonts w:ascii="Wingdings" w:hAnsi="Wingdings" w:hint="default"/>
+        <w:sz w:val="20"/>
+      </w:rPr>
+    </w:lvl>
+    <w:lvl w:ilvl="8" w:tentative="1">
+      <w:start w:val="1"/>
+      <w:numFmt w:val="bullet"/>
+      <w:lvlText w:val=""/>
+      <w:lvlJc w:val="left"/>
+      <w:pPr>
+        <w:tabs>
+          <w:tab w:val="num" w:pos="6480"/>
+        </w:tabs>
+        <w:ind w:left="6480" w:hanging="360"/>
+      </w:pPr>
+      <w:rPr>
+        <w:rFonts w:ascii="Wingdings" w:hAnsi="Wingdings" w:hint="default"/>
+        <w:sz w:val="20"/>
+      </w:rPr>
+    </w:lvl>
+  </w:abstractNum>
+  <w:abstractNum w:abstractNumId="9">
+    <w:nsid w:val="5CF60938"/>
+    <w:multiLevelType w:val="multilevel"/>
+    <w:tmpl w:val="C7520C6E"/>
+    <w:lvl w:ilvl="0">
+      <w:start w:val="1"/>
+      <w:numFmt w:val="bullet"/>
+      <w:lvlText w:val=""/>
+      <w:lvlJc w:val="left"/>
+      <w:pPr>
+        <w:tabs>
+          <w:tab w:val="num" w:pos="720"/>
+        </w:tabs>
+        <w:ind w:left="720" w:hanging="360"/>
+      </w:pPr>
+      <w:rPr>
+        <w:rFonts w:ascii="Symbol" w:hAnsi="Symbol" w:hint="default"/>
+        <w:sz w:val="20"/>
+      </w:rPr>
+    </w:lvl>
+    <w:lvl w:ilvl="1" w:tentative="1">
+      <w:start w:val="1"/>
+      <w:numFmt w:val="bullet"/>
+      <w:lvlText w:val="o"/>
+      <w:lvlJc w:val="left"/>
+      <w:pPr>
+        <w:tabs>
+          <w:tab w:val="num" w:pos="1440"/>
+        </w:tabs>
+        <w:ind w:left="1440" w:hanging="360"/>
+      </w:pPr>
+      <w:rPr>
+        <w:rFonts w:ascii="Courier New" w:hAnsi="Courier New" w:hint="default"/>
+        <w:sz w:val="20"/>
+      </w:rPr>
+    </w:lvl>
+    <w:lvl w:ilvl="2" w:tentative="1">
+      <w:start w:val="1"/>
+      <w:numFmt w:val="bullet"/>
+      <w:lvlText w:val=""/>
+      <w:lvlJc w:val="left"/>
+      <w:pPr>
+        <w:tabs>
+          <w:tab w:val="num" w:pos="2160"/>
+        </w:tabs>
+        <w:ind w:left="2160" w:hanging="360"/>
+      </w:pPr>
+      <w:rPr>
+        <w:rFonts w:ascii="Wingdings" w:hAnsi="Wingdings" w:hint="default"/>
+        <w:sz w:val="20"/>
+      </w:rPr>
+    </w:lvl>
+    <w:lvl w:ilvl="3" w:tentative="1">
+      <w:start w:val="1"/>
+      <w:numFmt w:val="bullet"/>
+      <w:lvlText w:val=""/>
+      <w:lvlJc w:val="left"/>
+      <w:pPr>
+        <w:tabs>
+          <w:tab w:val="num" w:pos="2880"/>
+        </w:tabs>
+        <w:ind w:left="2880" w:hanging="360"/>
+      </w:pPr>
+      <w:rPr>
+        <w:rFonts w:ascii="Wingdings" w:hAnsi="Wingdings" w:hint="default"/>
+        <w:sz w:val="20"/>
+      </w:rPr>
+    </w:lvl>
+    <w:lvl w:ilvl="4" w:tentative="1">
+      <w:start w:val="1"/>
+      <w:numFmt w:val="bullet"/>
+      <w:lvlText w:val=""/>
+      <w:lvlJc w:val="left"/>
+      <w:pPr>
+        <w:tabs>
+          <w:tab w:val="num" w:pos="3600"/>
+        </w:tabs>
+        <w:ind w:left="3600" w:hanging="360"/>
+      </w:pPr>
+      <w:rPr>
+        <w:rFonts w:ascii="Wingdings" w:hAnsi="Wingdings" w:hint="default"/>
+        <w:sz w:val="20"/>
+      </w:rPr>
+    </w:lvl>
+    <w:lvl w:ilvl="5" w:tentative="1">
+      <w:start w:val="1"/>
+      <w:numFmt w:val="bullet"/>
+      <w:lvlText w:val=""/>
+      <w:lvlJc w:val="left"/>
+      <w:pPr>
+        <w:tabs>
+          <w:tab w:val="num" w:pos="4320"/>
+        </w:tabs>
+        <w:ind w:left="4320" w:hanging="360"/>
+      </w:pPr>
+      <w:rPr>
+        <w:rFonts w:ascii="Wingdings" w:hAnsi="Wingdings" w:hint="default"/>
+        <w:sz w:val="20"/>
+      </w:rPr>
+    </w:lvl>
+    <w:lvl w:ilvl="6" w:tentative="1">
+      <w:start w:val="1"/>
+      <w:numFmt w:val="bullet"/>
+      <w:lvlText w:val=""/>
+      <w:lvlJc w:val="left"/>
+      <w:pPr>
+        <w:tabs>
+          <w:tab w:val="num" w:pos="5040"/>
+        </w:tabs>
+        <w:ind w:left="5040" w:hanging="360"/>
+      </w:pPr>
+      <w:rPr>
+        <w:rFonts w:ascii="Wingdings" w:hAnsi="Wingdings" w:hint="default"/>
+        <w:sz w:val="20"/>
+      </w:rPr>
+    </w:lvl>
+    <w:lvl w:ilvl="7" w:tentative="1">
+      <w:start w:val="1"/>
+      <w:numFmt w:val="bullet"/>
+      <w:lvlText w:val=""/>
+      <w:lvlJc w:val="left"/>
+      <w:pPr>
+        <w:tabs>
+          <w:tab w:val="num" w:pos="5760"/>
+        </w:tabs>
+        <w:ind w:left="5760" w:hanging="360"/>
+      </w:pPr>
+      <w:rPr>
+        <w:rFonts w:ascii="Wingdings" w:hAnsi="Wingdings" w:hint="default"/>
+        <w:sz w:val="20"/>
+      </w:rPr>
+    </w:lvl>
+    <w:lvl w:ilvl="8" w:tentative="1">
+      <w:start w:val="1"/>
+      <w:numFmt w:val="bullet"/>
+      <w:lvlText w:val=""/>
+      <w:lvlJc w:val="left"/>
+      <w:pPr>
+        <w:tabs>
+          <w:tab w:val="num" w:pos="6480"/>
+        </w:tabs>
+        <w:ind w:left="6480" w:hanging="360"/>
+      </w:pPr>
+      <w:rPr>
+        <w:rFonts w:ascii="Wingdings" w:hAnsi="Wingdings" w:hint="default"/>
+        <w:sz w:val="20"/>
+      </w:rPr>
+    </w:lvl>
+  </w:abstractNum>
+  <w:abstractNum w:abstractNumId="10">
     <w:nsid w:val="7C3313D0"/>
     <w:multiLevelType w:val="multilevel"/>
     <w:tmpl w:val="9DF096B8"/>
@@ -1484,13 +3681,37 @@
     </w:lvl>
   </w:abstractNum>
   <w:num w:numId="1">
+    <w:abstractNumId w:val="3"/>
+  </w:num>
+  <w:num w:numId="2">
     <w:abstractNumId w:val="1"/>
   </w:num>
-  <w:num w:numId="2">
+  <w:num w:numId="3">
+    <w:abstractNumId w:val="10"/>
+  </w:num>
+  <w:num w:numId="4">
+    <w:abstractNumId w:val="4"/>
+  </w:num>
+  <w:num w:numId="5">
+    <w:abstractNumId w:val="8"/>
+  </w:num>
+  <w:num w:numId="6">
+    <w:abstractNumId w:val="2"/>
+  </w:num>
+  <w:num w:numId="7">
+    <w:abstractNumId w:val="6"/>
+  </w:num>
+  <w:num w:numId="8">
+    <w:abstractNumId w:val="9"/>
+  </w:num>
+  <w:num w:numId="9">
     <w:abstractNumId w:val="0"/>
   </w:num>
-  <w:num w:numId="3">
-    <w:abstractNumId w:val="2"/>
+  <w:num w:numId="10">
+    <w:abstractNumId w:val="7"/>
+  </w:num>
+  <w:num w:numId="11">
+    <w:abstractNumId w:val="5"/>
   </w:num>
 </w:numbering>
 </file>
@@ -2001,7 +4222,6 @@
     <w:name w:val="Normal (Web)"/>
     <w:basedOn w:val="Normal"/>
     <w:uiPriority w:val="99"/>
-    <w:semiHidden/>
     <w:unhideWhenUsed/>
     <w:rsid w:val="00623230"/>
     <w:pPr>
@@ -2025,6 +4245,36 @@
       <w:rFonts w:ascii="Courier New" w:eastAsia="Times New Roman" w:hAnsi="Courier New" w:cs="Courier New"/>
       <w:sz w:val="20"/>
       <w:szCs w:val="20"/>
+    </w:rPr>
+  </w:style>
+  <w:style w:type="paragraph" w:styleId="Textodeglobo">
+    <w:name w:val="Balloon Text"/>
+    <w:basedOn w:val="Normal"/>
+    <w:link w:val="TextodegloboCar"/>
+    <w:uiPriority w:val="99"/>
+    <w:semiHidden/>
+    <w:unhideWhenUsed/>
+    <w:rsid w:val="00881E1C"/>
+    <w:pPr>
+      <w:spacing w:after="0" w:line="240" w:lineRule="auto"/>
+    </w:pPr>
+    <w:rPr>
+      <w:rFonts w:ascii="Segoe UI" w:hAnsi="Segoe UI" w:cs="Segoe UI"/>
+      <w:sz w:val="18"/>
+      <w:szCs w:val="18"/>
+    </w:rPr>
+  </w:style>
+  <w:style w:type="character" w:customStyle="1" w:styleId="TextodegloboCar">
+    <w:name w:val="Texto de globo Car"/>
+    <w:basedOn w:val="Fuentedeprrafopredeter"/>
+    <w:link w:val="Textodeglobo"/>
+    <w:uiPriority w:val="99"/>
+    <w:semiHidden/>
+    <w:rsid w:val="00881E1C"/>
+    <w:rPr>
+      <w:rFonts w:ascii="Segoe UI" w:hAnsi="Segoe UI" w:cs="Segoe UI"/>
+      <w:sz w:val="18"/>
+      <w:szCs w:val="18"/>
     </w:rPr>
   </w:style>
 </w:styles>

--- a/Desafio 1.docx
+++ b/Desafio 1.docx
@@ -34,135 +34,1154 @@
     </w:p>
     <w:p>
       <w:pPr>
-        <w:rPr>
-          <w:rFonts w:ascii="Arial" w:hAnsi="Arial" w:cs="Arial"/>
+        <w:pStyle w:val="Ttulo2"/>
+        <w:numPr>
+          <w:ilvl w:val="0"/>
+          <w:numId w:val="6"/>
+        </w:numPr>
+        <w:rPr>
+          <w:rFonts w:ascii="Arial" w:hAnsi="Arial" w:cs="Arial"/>
+          <w:b w:val="0"/>
           <w:sz w:val="24"/>
           <w:szCs w:val="24"/>
-          <w:lang w:val="es-MX"/>
-        </w:rPr>
-      </w:pPr>
-      <w:r>
-        <w:rPr>
-          <w:rFonts w:ascii="Arial" w:hAnsi="Arial" w:cs="Arial"/>
+        </w:rPr>
+      </w:pPr>
+      <w:r>
+        <w:rPr>
+          <w:rFonts w:ascii="Arial" w:hAnsi="Arial" w:cs="Arial"/>
+          <w:b w:val="0"/>
           <w:sz w:val="24"/>
           <w:szCs w:val="24"/>
-          <w:lang w:val="es-MX"/>
-        </w:rPr>
-        <w:t xml:space="preserve">Juan pablo </w:t>
+        </w:rPr>
+        <w:t>Análisis del problema y consideraciones de la solución propuesta</w:t>
+      </w:r>
+    </w:p>
+    <w:p>
+      <w:pPr>
+        <w:pStyle w:val="NormalWeb"/>
+        <w:rPr>
+          <w:rFonts w:ascii="Arial" w:hAnsi="Arial" w:cs="Arial"/>
+        </w:rPr>
+      </w:pPr>
+      <w:r>
+        <w:rPr>
+          <w:rFonts w:ascii="Arial" w:hAnsi="Arial" w:cs="Arial"/>
+        </w:rPr>
+        <w:t xml:space="preserve">El problema consiste en </w:t>
+      </w:r>
+      <w:r>
+        <w:rPr>
+          <w:rStyle w:val="Textoennegrita"/>
+          <w:rFonts w:ascii="Arial" w:hAnsi="Arial" w:cs="Arial"/>
+          <w:b w:val="0"/>
+        </w:rPr>
+        <w:t>reconstruir un mensaje original</w:t>
+      </w:r>
+      <w:r>
+        <w:rPr>
+          <w:rFonts w:ascii="Arial" w:hAnsi="Arial" w:cs="Arial"/>
+        </w:rPr>
+        <w:t xml:space="preserve"> que ha sido transformado mediante dos procesos consecutivos:</w:t>
+      </w:r>
+    </w:p>
+    <w:p>
+      <w:pPr>
+        <w:pStyle w:val="NormalWeb"/>
+        <w:numPr>
+          <w:ilvl w:val="0"/>
+          <w:numId w:val="4"/>
+        </w:numPr>
+        <w:rPr>
+          <w:rFonts w:ascii="Arial" w:hAnsi="Arial" w:cs="Arial"/>
+        </w:rPr>
+      </w:pPr>
+      <w:r>
+        <w:rPr>
+          <w:rStyle w:val="Textoennegrita"/>
+          <w:rFonts w:ascii="Arial" w:hAnsi="Arial" w:cs="Arial"/>
+          <w:b w:val="0"/>
+        </w:rPr>
+        <w:t>Compresión</w:t>
+      </w:r>
+    </w:p>
+    <w:p>
+      <w:pPr>
+        <w:pStyle w:val="NormalWeb"/>
+        <w:numPr>
+          <w:ilvl w:val="0"/>
+          <w:numId w:val="4"/>
+        </w:numPr>
+        <w:rPr>
+          <w:rFonts w:ascii="Arial" w:hAnsi="Arial" w:cs="Arial"/>
+        </w:rPr>
+      </w:pPr>
+      <w:r>
+        <w:rPr>
+          <w:rStyle w:val="Textoennegrita"/>
+          <w:rFonts w:ascii="Arial" w:hAnsi="Arial" w:cs="Arial"/>
+          <w:b w:val="0"/>
+        </w:rPr>
+        <w:t>Encriptación</w:t>
+      </w:r>
+      <w:r>
+        <w:rPr>
+          <w:rFonts w:ascii="Arial" w:hAnsi="Arial" w:cs="Arial"/>
+        </w:rPr>
+        <w:t xml:space="preserve"> </w:t>
+      </w:r>
+    </w:p>
+    <w:p>
+      <w:pPr>
+        <w:pStyle w:val="NormalWeb"/>
+        <w:rPr>
+          <w:rFonts w:ascii="Arial" w:hAnsi="Arial" w:cs="Arial"/>
+        </w:rPr>
+      </w:pPr>
+      <w:r>
+        <w:rPr>
+          <w:rFonts w:ascii="Arial" w:hAnsi="Arial" w:cs="Arial"/>
+        </w:rPr>
+        <w:t xml:space="preserve">Además, contamos con un </w:t>
+      </w:r>
+      <w:r>
+        <w:rPr>
+          <w:rStyle w:val="Textoennegrita"/>
+          <w:rFonts w:ascii="Arial" w:hAnsi="Arial" w:cs="Arial"/>
+          <w:b w:val="0"/>
+        </w:rPr>
+        <w:t>fragmento conocido</w:t>
+      </w:r>
+      <w:r>
+        <w:rPr>
+          <w:rFonts w:ascii="Arial" w:hAnsi="Arial" w:cs="Arial"/>
+        </w:rPr>
+        <w:t xml:space="preserve"> del mensaje original (una pista que </w:t>
+      </w:r>
+      <w:r>
+        <w:rPr>
+          <w:rFonts w:ascii="Arial" w:hAnsi="Arial" w:cs="Arial"/>
+        </w:rPr>
+        <w:t>está</w:t>
+      </w:r>
+      <w:r>
+        <w:rPr>
+          <w:rFonts w:ascii="Arial" w:hAnsi="Arial" w:cs="Arial"/>
+        </w:rPr>
+        <w:t xml:space="preserve"> en el texto9), lo que permite validar si los parámetros elegidos (método de compresión, valor de rotación y clave XOR) son correctos.</w:t>
+      </w:r>
+    </w:p>
+    <w:p>
+      <w:pPr>
+        <w:pStyle w:val="NormalWeb"/>
+        <w:rPr>
+          <w:rFonts w:ascii="Arial" w:hAnsi="Arial" w:cs="Arial"/>
+        </w:rPr>
+      </w:pPr>
+    </w:p>
+    <w:p>
+      <w:pPr>
+        <w:pStyle w:val="NormalWeb"/>
+        <w:rPr>
+          <w:rFonts w:ascii="Arial" w:hAnsi="Arial" w:cs="Arial"/>
+        </w:rPr>
+      </w:pPr>
+      <w:r>
+        <w:rPr>
+          <w:rFonts w:ascii="Arial" w:hAnsi="Arial" w:cs="Arial"/>
+        </w:rPr>
+        <w:t>Condiciones y observaciones:</w:t>
+      </w:r>
+    </w:p>
+    <w:p>
+      <w:pPr>
+        <w:pStyle w:val="NormalWeb"/>
+        <w:numPr>
+          <w:ilvl w:val="0"/>
+          <w:numId w:val="5"/>
+        </w:numPr>
+        <w:rPr>
+          <w:rFonts w:ascii="Arial" w:hAnsi="Arial" w:cs="Arial"/>
+        </w:rPr>
+      </w:pPr>
+      <w:r>
+        <w:rPr>
+          <w:rFonts w:ascii="Arial" w:hAnsi="Arial" w:cs="Arial"/>
+        </w:rPr>
+        <w:t xml:space="preserve">El espacio de búsqueda de parámetros de encriptación es </w:t>
+      </w:r>
+      <w:r>
+        <w:rPr>
+          <w:rStyle w:val="Textoennegrita"/>
+          <w:rFonts w:ascii="Arial" w:hAnsi="Arial" w:cs="Arial"/>
+          <w:b w:val="0"/>
+        </w:rPr>
+        <w:t>acotado</w:t>
+      </w:r>
+      <w:r>
+        <w:rPr>
+          <w:rFonts w:ascii="Arial" w:hAnsi="Arial" w:cs="Arial"/>
+        </w:rPr>
+        <w:t>: 7 posibles rotaciones × 256 posibles claves = 1792 combinaciones</w:t>
+      </w:r>
+      <w:r>
+        <w:rPr>
+          <w:rFonts w:ascii="Arial" w:hAnsi="Arial" w:cs="Arial"/>
+        </w:rPr>
+        <w:t xml:space="preserve"> incluso </w:t>
       </w:r>
       <w:proofErr w:type="spellStart"/>
       <w:r>
         <w:rPr>
           <w:rFonts w:ascii="Arial" w:hAnsi="Arial" w:cs="Arial"/>
+        </w:rPr>
+        <w:t>mas</w:t>
+      </w:r>
+      <w:proofErr w:type="spellEnd"/>
+      <w:r>
+        <w:rPr>
+          <w:rFonts w:ascii="Arial" w:hAnsi="Arial" w:cs="Arial"/>
+        </w:rPr>
+        <w:t xml:space="preserve"> porque depende de que método sea ya que si primero probamos con uno y luego con otro serian </w:t>
+      </w:r>
+      <w:proofErr w:type="spellStart"/>
+      <w:r>
+        <w:rPr>
+          <w:rFonts w:ascii="Arial" w:hAnsi="Arial" w:cs="Arial"/>
+        </w:rPr>
+        <w:t>aun</w:t>
+      </w:r>
+      <w:proofErr w:type="spellEnd"/>
+      <w:r>
+        <w:rPr>
+          <w:rFonts w:ascii="Arial" w:hAnsi="Arial" w:cs="Arial"/>
+        </w:rPr>
+        <w:t xml:space="preserve"> </w:t>
+      </w:r>
+      <w:proofErr w:type="spellStart"/>
+      <w:r>
+        <w:rPr>
+          <w:rFonts w:ascii="Arial" w:hAnsi="Arial" w:cs="Arial"/>
+        </w:rPr>
+        <w:t>mas</w:t>
+      </w:r>
+      <w:proofErr w:type="spellEnd"/>
+      <w:r>
+        <w:rPr>
+          <w:rFonts w:ascii="Arial" w:hAnsi="Arial" w:cs="Arial"/>
+        </w:rPr>
+        <w:t xml:space="preserve"> combinaciones</w:t>
+      </w:r>
+      <w:r>
+        <w:rPr>
+          <w:rFonts w:ascii="Arial" w:hAnsi="Arial" w:cs="Arial"/>
+        </w:rPr>
+        <w:t>.</w:t>
+      </w:r>
+    </w:p>
+    <w:p>
+      <w:pPr>
+        <w:pStyle w:val="NormalWeb"/>
+        <w:numPr>
+          <w:ilvl w:val="0"/>
+          <w:numId w:val="5"/>
+        </w:numPr>
+        <w:rPr>
+          <w:rFonts w:ascii="Arial" w:hAnsi="Arial" w:cs="Arial"/>
+        </w:rPr>
+      </w:pPr>
+      <w:r>
+        <w:rPr>
+          <w:rFonts w:ascii="Arial" w:hAnsi="Arial" w:cs="Arial"/>
+        </w:rPr>
+        <w:t xml:space="preserve">La validación se realiza comparando la descompresión con el </w:t>
+      </w:r>
+      <w:r>
+        <w:rPr>
+          <w:rStyle w:val="Textoennegrita"/>
+          <w:rFonts w:ascii="Arial" w:hAnsi="Arial" w:cs="Arial"/>
+          <w:b w:val="0"/>
+        </w:rPr>
+        <w:t>fragmento conocido</w:t>
+      </w:r>
+      <w:r>
+        <w:rPr>
+          <w:rFonts w:ascii="Arial" w:hAnsi="Arial" w:cs="Arial"/>
+        </w:rPr>
+        <w:t>, lo que reduce el riesgo de falsos positivos.</w:t>
+      </w:r>
+    </w:p>
+    <w:p>
+      <w:pPr>
+        <w:pStyle w:val="NormalWeb"/>
+        <w:numPr>
+          <w:ilvl w:val="0"/>
+          <w:numId w:val="5"/>
+        </w:numPr>
+        <w:rPr>
+          <w:rFonts w:ascii="Arial" w:hAnsi="Arial" w:cs="Arial"/>
+        </w:rPr>
+      </w:pPr>
+      <w:r>
+        <w:rPr>
+          <w:rFonts w:ascii="Arial" w:hAnsi="Arial" w:cs="Arial"/>
+        </w:rPr>
+        <w:t>Restricciones de implementación:</w:t>
+      </w:r>
+    </w:p>
+    <w:p>
+      <w:pPr>
+        <w:pStyle w:val="NormalWeb"/>
+        <w:numPr>
+          <w:ilvl w:val="0"/>
+          <w:numId w:val="5"/>
+        </w:numPr>
+        <w:rPr>
+          <w:rFonts w:ascii="Arial" w:hAnsi="Arial" w:cs="Arial"/>
+        </w:rPr>
+      </w:pPr>
+      <w:r>
+        <w:rPr>
+          <w:rFonts w:ascii="Arial" w:hAnsi="Arial" w:cs="Arial"/>
+        </w:rPr>
+        <w:t xml:space="preserve"> Se deben usar </w:t>
+      </w:r>
+      <w:r>
+        <w:rPr>
+          <w:rStyle w:val="Textoennegrita"/>
+          <w:rFonts w:ascii="Arial" w:hAnsi="Arial" w:cs="Arial"/>
+          <w:b w:val="0"/>
+        </w:rPr>
+        <w:t>punteros, arreglos y memoria dinámica</w:t>
+      </w:r>
+      <w:r>
+        <w:rPr>
+          <w:rFonts w:ascii="Arial" w:hAnsi="Arial" w:cs="Arial"/>
+        </w:rPr>
+        <w:t xml:space="preserve"> para todo manejo de datos.</w:t>
+      </w:r>
+    </w:p>
+    <w:p>
+      <w:pPr>
+        <w:pStyle w:val="NormalWeb"/>
+        <w:rPr>
+          <w:rFonts w:ascii="Arial" w:hAnsi="Arial" w:cs="Arial"/>
+        </w:rPr>
+      </w:pPr>
+      <w:r>
+        <w:rPr>
+          <w:rFonts w:ascii="Arial" w:hAnsi="Arial" w:cs="Arial"/>
+        </w:rPr>
+        <w:t xml:space="preserve">La solución propuesta sigue un enfoque de </w:t>
+      </w:r>
+      <w:r>
+        <w:rPr>
+          <w:rStyle w:val="Textoennegrita"/>
+          <w:rFonts w:ascii="Arial" w:hAnsi="Arial" w:cs="Arial"/>
+          <w:b w:val="0"/>
+        </w:rPr>
+        <w:t>fuerza bruta (ir probando los dos métodos) guiada por el fragmento conocido</w:t>
+      </w:r>
+      <w:r>
+        <w:rPr>
+          <w:rFonts w:ascii="Arial" w:hAnsi="Arial" w:cs="Arial"/>
+        </w:rPr>
+        <w:t>, pues garantiza encontrar el método correcto y los parámetros. Ya que si en el texto encontramos la pista dada es muy probable que haya sido una ejecución limpia.</w:t>
+      </w:r>
+    </w:p>
+    <w:p>
+      <w:pPr>
+        <w:pStyle w:val="NormalWeb"/>
+        <w:rPr>
+          <w:rFonts w:ascii="Arial" w:hAnsi="Arial" w:cs="Arial"/>
+        </w:rPr>
+      </w:pPr>
+    </w:p>
+    <w:p>
+      <w:pPr>
+        <w:pStyle w:val="NormalWeb"/>
+        <w:tabs>
+          <w:tab w:val="left" w:pos="1920"/>
+        </w:tabs>
+        <w:rPr>
+          <w:rFonts w:ascii="Arial" w:hAnsi="Arial" w:cs="Arial"/>
+        </w:rPr>
+      </w:pPr>
+      <w:r>
+        <w:rPr>
+          <w:rFonts w:ascii="Arial" w:hAnsi="Arial" w:cs="Arial"/>
+        </w:rPr>
+        <w:tab/>
+      </w:r>
+    </w:p>
+    <w:p>
+      <w:pPr>
+        <w:pStyle w:val="Ttulo2"/>
+        <w:rPr>
+          <w:rFonts w:ascii="Arial" w:hAnsi="Arial" w:cs="Arial"/>
+          <w:b w:val="0"/>
           <w:sz w:val="24"/>
           <w:szCs w:val="24"/>
-          <w:lang w:val="es-MX"/>
-        </w:rPr>
-        <w:t>rivero</w:t>
-      </w:r>
-      <w:proofErr w:type="spellEnd"/>
-      <w:r>
-        <w:rPr>
-          <w:rFonts w:ascii="Arial" w:hAnsi="Arial" w:cs="Arial"/>
+        </w:rPr>
+      </w:pPr>
+      <w:r>
+        <w:rPr>
+          <w:rFonts w:ascii="Arial" w:hAnsi="Arial" w:cs="Arial"/>
+          <w:b w:val="0"/>
           <w:sz w:val="24"/>
           <w:szCs w:val="24"/>
-          <w:lang w:val="es-MX"/>
-        </w:rPr>
-        <w:t xml:space="preserve"> garay </w:t>
-      </w:r>
-    </w:p>
-    <w:p>
-      <w:pPr>
-        <w:rPr>
+        </w:rPr>
+        <w:t>a. Análisis del problema y consideraciones para la alternativa de solución propuesta</w:t>
+      </w:r>
+    </w:p>
+    <w:p>
+      <w:pPr>
+        <w:pStyle w:val="NormalWeb"/>
+        <w:rPr>
+          <w:rFonts w:ascii="Arial" w:hAnsi="Arial" w:cs="Arial"/>
+        </w:rPr>
+      </w:pPr>
+      <w:r>
+        <w:rPr>
+          <w:rFonts w:ascii="Arial" w:hAnsi="Arial" w:cs="Arial"/>
+        </w:rPr>
+        <w:t xml:space="preserve">El problema planteado consistía en recuperar información de archivos que habían sido </w:t>
+      </w:r>
+      <w:r>
+        <w:rPr>
+          <w:rStyle w:val="Textoennegrita"/>
+          <w:rFonts w:ascii="Arial" w:hAnsi="Arial" w:cs="Arial"/>
+          <w:b w:val="0"/>
+        </w:rPr>
+        <w:t>comprimidos</w:t>
+      </w:r>
+      <w:r>
+        <w:rPr>
+          <w:rFonts w:ascii="Arial" w:hAnsi="Arial" w:cs="Arial"/>
+        </w:rPr>
+        <w:t xml:space="preserve"> y posteriormente </w:t>
+      </w:r>
+      <w:r>
+        <w:rPr>
+          <w:rStyle w:val="Textoennegrita"/>
+          <w:rFonts w:ascii="Arial" w:hAnsi="Arial" w:cs="Arial"/>
+          <w:b w:val="0"/>
+        </w:rPr>
+        <w:t>encriptados</w:t>
+      </w:r>
+      <w:r>
+        <w:rPr>
+          <w:rFonts w:ascii="Arial" w:hAnsi="Arial" w:cs="Arial"/>
+        </w:rPr>
+        <w:t xml:space="preserve"> mediante dos pasos consecutivos:</w:t>
+      </w:r>
+    </w:p>
+    <w:p>
+      <w:pPr>
+        <w:pStyle w:val="NormalWeb"/>
+        <w:numPr>
+          <w:ilvl w:val="0"/>
+          <w:numId w:val="12"/>
+        </w:numPr>
+        <w:rPr>
+          <w:rFonts w:ascii="Arial" w:hAnsi="Arial" w:cs="Arial"/>
+        </w:rPr>
+      </w:pPr>
+      <w:r>
+        <w:rPr>
+          <w:rStyle w:val="Textoennegrita"/>
+          <w:rFonts w:ascii="Arial" w:hAnsi="Arial" w:cs="Arial"/>
+          <w:b w:val="0"/>
+        </w:rPr>
+        <w:t>Compresión</w:t>
+      </w:r>
+      <w:r>
+        <w:rPr>
+          <w:rFonts w:ascii="Arial" w:hAnsi="Arial" w:cs="Arial"/>
+        </w:rPr>
+        <w:t>:</w:t>
+      </w:r>
+    </w:p>
+    <w:p>
+      <w:pPr>
+        <w:pStyle w:val="NormalWeb"/>
+        <w:numPr>
+          <w:ilvl w:val="1"/>
+          <w:numId w:val="12"/>
+        </w:numPr>
+        <w:rPr>
+          <w:rFonts w:ascii="Arial" w:hAnsi="Arial" w:cs="Arial"/>
+        </w:rPr>
+      </w:pPr>
+      <w:r>
+        <w:rPr>
+          <w:rFonts w:ascii="Arial" w:hAnsi="Arial" w:cs="Arial"/>
+        </w:rPr>
+        <w:t xml:space="preserve">Método </w:t>
+      </w:r>
+      <w:r>
+        <w:rPr>
+          <w:rStyle w:val="Textoennegrita"/>
+          <w:rFonts w:ascii="Arial" w:hAnsi="Arial" w:cs="Arial"/>
+          <w:b w:val="0"/>
+        </w:rPr>
+        <w:t>RLE modificado en ternas</w:t>
+      </w:r>
+      <w:r>
+        <w:rPr>
+          <w:rFonts w:ascii="Arial" w:hAnsi="Arial" w:cs="Arial"/>
+        </w:rPr>
+        <w:t xml:space="preserve"> → cada secuencia se representa como (basura, conteo, carácter).</w:t>
+      </w:r>
+    </w:p>
+    <w:p>
+      <w:pPr>
+        <w:pStyle w:val="NormalWeb"/>
+        <w:numPr>
+          <w:ilvl w:val="1"/>
+          <w:numId w:val="12"/>
+        </w:numPr>
+        <w:rPr>
+          <w:rFonts w:ascii="Arial" w:hAnsi="Arial" w:cs="Arial"/>
+        </w:rPr>
+      </w:pPr>
+      <w:r>
+        <w:rPr>
+          <w:rFonts w:ascii="Arial" w:hAnsi="Arial" w:cs="Arial"/>
+        </w:rPr>
+        <w:lastRenderedPageBreak/>
+        <w:t xml:space="preserve">Método </w:t>
+      </w:r>
+      <w:r>
+        <w:rPr>
+          <w:rStyle w:val="Textoennegrita"/>
+          <w:rFonts w:ascii="Arial" w:hAnsi="Arial" w:cs="Arial"/>
+          <w:b w:val="0"/>
+        </w:rPr>
+        <w:t>LZ78 en ternas</w:t>
+      </w:r>
+      <w:r>
+        <w:rPr>
+          <w:rFonts w:ascii="Arial" w:hAnsi="Arial" w:cs="Arial"/>
+        </w:rPr>
+        <w:t xml:space="preserve"> → cada secuencia se representa como (índice alto, índice bajo, carácter).</w:t>
+      </w:r>
+    </w:p>
+    <w:p>
+      <w:pPr>
+        <w:pStyle w:val="NormalWeb"/>
+        <w:numPr>
+          <w:ilvl w:val="0"/>
+          <w:numId w:val="12"/>
+        </w:numPr>
+        <w:rPr>
+          <w:rFonts w:ascii="Arial" w:hAnsi="Arial" w:cs="Arial"/>
+        </w:rPr>
+      </w:pPr>
+      <w:r>
+        <w:rPr>
+          <w:rStyle w:val="Textoennegrita"/>
+          <w:rFonts w:ascii="Arial" w:hAnsi="Arial" w:cs="Arial"/>
+          <w:b w:val="0"/>
+        </w:rPr>
+        <w:t>Encriptación</w:t>
+      </w:r>
+      <w:r>
+        <w:rPr>
+          <w:rFonts w:ascii="Arial" w:hAnsi="Arial" w:cs="Arial"/>
+        </w:rPr>
+        <w:t>:</w:t>
+      </w:r>
+    </w:p>
+    <w:p>
+      <w:pPr>
+        <w:pStyle w:val="NormalWeb"/>
+        <w:numPr>
+          <w:ilvl w:val="1"/>
+          <w:numId w:val="12"/>
+        </w:numPr>
+        <w:rPr>
+          <w:rFonts w:ascii="Arial" w:hAnsi="Arial" w:cs="Arial"/>
+        </w:rPr>
+      </w:pPr>
+      <w:r>
+        <w:rPr>
+          <w:rFonts w:ascii="Arial" w:hAnsi="Arial" w:cs="Arial"/>
+        </w:rPr>
+        <w:t xml:space="preserve">Aplicación de un </w:t>
+      </w:r>
+      <w:r>
+        <w:rPr>
+          <w:rStyle w:val="Textoennegrita"/>
+          <w:rFonts w:ascii="Arial" w:hAnsi="Arial" w:cs="Arial"/>
+          <w:b w:val="0"/>
+        </w:rPr>
+        <w:t>XOR con clave K</w:t>
+      </w:r>
+      <w:r>
+        <w:rPr>
+          <w:rFonts w:ascii="Arial" w:hAnsi="Arial" w:cs="Arial"/>
+        </w:rPr>
+        <w:t xml:space="preserve"> sobre cada byte.</w:t>
+      </w:r>
+    </w:p>
+    <w:p>
+      <w:pPr>
+        <w:pStyle w:val="NormalWeb"/>
+        <w:numPr>
+          <w:ilvl w:val="1"/>
+          <w:numId w:val="12"/>
+        </w:numPr>
+        <w:rPr>
+          <w:rFonts w:ascii="Arial" w:hAnsi="Arial" w:cs="Arial"/>
+        </w:rPr>
+      </w:pPr>
+      <w:r>
+        <w:rPr>
+          <w:rFonts w:ascii="Arial" w:hAnsi="Arial" w:cs="Arial"/>
+        </w:rPr>
+        <w:t xml:space="preserve">Posterior </w:t>
+      </w:r>
+      <w:r>
+        <w:rPr>
+          <w:rStyle w:val="Textoennegrita"/>
+          <w:rFonts w:ascii="Arial" w:hAnsi="Arial" w:cs="Arial"/>
+          <w:b w:val="0"/>
+        </w:rPr>
+        <w:t>rotación circular a la izquierda de n bits</w:t>
+      </w:r>
+      <w:r>
+        <w:rPr>
+          <w:rFonts w:ascii="Arial" w:hAnsi="Arial" w:cs="Arial"/>
+        </w:rPr>
+        <w:t>, con 0 &lt; n &lt; 8.</w:t>
+      </w:r>
+    </w:p>
+    <w:p>
+      <w:pPr>
+        <w:pStyle w:val="NormalWeb"/>
+        <w:rPr>
+          <w:rFonts w:ascii="Arial" w:hAnsi="Arial" w:cs="Arial"/>
+        </w:rPr>
+      </w:pPr>
+      <w:r>
+        <w:rPr>
+          <w:rFonts w:ascii="Arial" w:hAnsi="Arial" w:cs="Arial"/>
+        </w:rPr>
+        <w:t xml:space="preserve">El reto principal era que, al no conocer de antemano el valor de </w:t>
+      </w:r>
+      <w:r>
+        <w:rPr>
+          <w:rStyle w:val="CdigoHTML"/>
           <w:rFonts w:ascii="Arial" w:hAnsi="Arial" w:cs="Arial"/>
           <w:sz w:val="24"/>
           <w:szCs w:val="24"/>
-          <w:lang w:val="es-MX"/>
-        </w:rPr>
-      </w:pPr>
-      <w:r>
-        <w:rPr>
+        </w:rPr>
+        <w:t>n</w:t>
+      </w:r>
+      <w:r>
+        <w:rPr>
+          <w:rFonts w:ascii="Arial" w:hAnsi="Arial" w:cs="Arial"/>
+        </w:rPr>
+        <w:t xml:space="preserve">, la clave </w:t>
+      </w:r>
+      <w:r>
+        <w:rPr>
+          <w:rStyle w:val="CdigoHTML"/>
           <w:rFonts w:ascii="Arial" w:hAnsi="Arial" w:cs="Arial"/>
           <w:sz w:val="24"/>
           <w:szCs w:val="24"/>
-          <w:lang w:val="es-MX"/>
-        </w:rPr>
-        <w:t xml:space="preserve">Posible </w:t>
-      </w:r>
-      <w:proofErr w:type="spellStart"/>
-      <w:r>
-        <w:rPr>
+        </w:rPr>
+        <w:t>K</w:t>
+      </w:r>
+      <w:r>
+        <w:rPr>
+          <w:rFonts w:ascii="Arial" w:hAnsi="Arial" w:cs="Arial"/>
+        </w:rPr>
+        <w:t>, ni el método de compresión usado, debíamos diseñar un sistema que:</w:t>
+      </w:r>
+    </w:p>
+    <w:p>
+      <w:pPr>
+        <w:pStyle w:val="NormalWeb"/>
+        <w:numPr>
+          <w:ilvl w:val="0"/>
+          <w:numId w:val="13"/>
+        </w:numPr>
+        <w:rPr>
+          <w:rFonts w:ascii="Arial" w:hAnsi="Arial" w:cs="Arial"/>
+        </w:rPr>
+      </w:pPr>
+      <w:r>
+        <w:rPr>
+          <w:rFonts w:ascii="Arial" w:hAnsi="Arial" w:cs="Arial"/>
+        </w:rPr>
+        <w:t xml:space="preserve">Probara automáticamente todas las combinaciones de </w:t>
+      </w:r>
+      <w:r>
+        <w:rPr>
+          <w:rStyle w:val="CdigoHTML"/>
           <w:rFonts w:ascii="Arial" w:hAnsi="Arial" w:cs="Arial"/>
           <w:sz w:val="24"/>
           <w:szCs w:val="24"/>
-          <w:lang w:val="es-MX"/>
-        </w:rPr>
-        <w:t>solucionamiento</w:t>
-      </w:r>
-      <w:proofErr w:type="spellEnd"/>
-      <w:r>
-        <w:rPr>
+        </w:rPr>
+        <w:t>n</w:t>
+      </w:r>
+      <w:r>
+        <w:rPr>
+          <w:rFonts w:ascii="Arial" w:hAnsi="Arial" w:cs="Arial"/>
+        </w:rPr>
+        <w:t xml:space="preserve"> y </w:t>
+      </w:r>
+      <w:r>
+        <w:rPr>
+          <w:rStyle w:val="CdigoHTML"/>
           <w:rFonts w:ascii="Arial" w:hAnsi="Arial" w:cs="Arial"/>
           <w:sz w:val="24"/>
           <w:szCs w:val="24"/>
-          <w:lang w:val="es-MX"/>
-        </w:rPr>
-        <w:t xml:space="preserve"> del </w:t>
+        </w:rPr>
+        <w:t>K</w:t>
+      </w:r>
+      <w:r>
+        <w:rPr>
+          <w:rFonts w:ascii="Arial" w:hAnsi="Arial" w:cs="Arial"/>
+        </w:rPr>
+        <w:t>.</w:t>
+      </w:r>
+    </w:p>
+    <w:p>
+      <w:pPr>
+        <w:pStyle w:val="NormalWeb"/>
+        <w:numPr>
+          <w:ilvl w:val="0"/>
+          <w:numId w:val="13"/>
+        </w:numPr>
+        <w:rPr>
+          <w:rFonts w:ascii="Arial" w:hAnsi="Arial" w:cs="Arial"/>
+        </w:rPr>
+      </w:pPr>
+      <w:r>
+        <w:rPr>
+          <w:rFonts w:ascii="Arial" w:hAnsi="Arial" w:cs="Arial"/>
+        </w:rPr>
+        <w:t xml:space="preserve">Reconociera la pista en el texto </w:t>
       </w:r>
       <w:proofErr w:type="spellStart"/>
       <w:r>
+        <w:rPr>
+          <w:rFonts w:ascii="Arial" w:hAnsi="Arial" w:cs="Arial"/>
+        </w:rPr>
+        <w:t>desencriptado</w:t>
+      </w:r>
+      <w:proofErr w:type="spellEnd"/>
+      <w:r>
+        <w:rPr>
+          <w:rFonts w:ascii="Arial" w:hAnsi="Arial" w:cs="Arial"/>
+        </w:rPr>
+        <w:t xml:space="preserve"> para identificar los parámetros correctos.</w:t>
+      </w:r>
+    </w:p>
+    <w:p>
+      <w:pPr>
+        <w:pStyle w:val="NormalWeb"/>
+        <w:numPr>
+          <w:ilvl w:val="0"/>
+          <w:numId w:val="13"/>
+        </w:numPr>
+        <w:rPr>
+          <w:rFonts w:ascii="Arial" w:hAnsi="Arial" w:cs="Arial"/>
+        </w:rPr>
+      </w:pPr>
+      <w:r>
+        <w:rPr>
+          <w:rFonts w:ascii="Arial" w:hAnsi="Arial" w:cs="Arial"/>
+        </w:rPr>
+        <w:t>Aplicara la descompresión adecuada (RLE o LZ78) y recuperara el mensaje original.</w:t>
+      </w:r>
+    </w:p>
+    <w:p>
+      <w:pPr>
         <w:rPr>
           <w:rFonts w:ascii="Arial" w:hAnsi="Arial" w:cs="Arial"/>
           <w:sz w:val="24"/>
           <w:szCs w:val="24"/>
-          <w:lang w:val="es-MX"/>
-        </w:rPr>
-        <w:t>desafio</w:t>
-      </w:r>
-      <w:proofErr w:type="spellEnd"/>
-      <w:r>
-        <w:rPr>
-          <w:rFonts w:ascii="Arial" w:hAnsi="Arial" w:cs="Arial"/>
+        </w:rPr>
+      </w:pPr>
+    </w:p>
+    <w:p>
+      <w:pPr>
+        <w:pStyle w:val="Ttulo2"/>
+        <w:rPr>
+          <w:rFonts w:ascii="Arial" w:hAnsi="Arial" w:cs="Arial"/>
+          <w:b w:val="0"/>
           <w:sz w:val="24"/>
           <w:szCs w:val="24"/>
-          <w:lang w:val="es-MX"/>
-        </w:rPr>
-        <w:t xml:space="preserve"> por funciones que debe cumplir el código.</w:t>
-      </w:r>
-    </w:p>
-    <w:p>
-      <w:pPr>
-        <w:rPr>
-          <w:rFonts w:ascii="Arial" w:hAnsi="Arial" w:cs="Arial"/>
+        </w:rPr>
+      </w:pPr>
+      <w:r>
+        <w:rPr>
+          <w:rFonts w:ascii="Arial" w:hAnsi="Arial" w:cs="Arial"/>
+          <w:b w:val="0"/>
           <w:sz w:val="24"/>
           <w:szCs w:val="24"/>
-          <w:lang w:val="es-MX"/>
-        </w:rPr>
-      </w:pPr>
-      <w:proofErr w:type="gramStart"/>
-      <w:r>
-        <w:rPr>
+        </w:rPr>
+        <w:t>b. Esquema de tareas definidas en el desarrollo de los algoritmos</w:t>
+      </w:r>
+    </w:p>
+    <w:p>
+      <w:pPr>
+        <w:pStyle w:val="NormalWeb"/>
+        <w:rPr>
+          <w:rFonts w:ascii="Arial" w:hAnsi="Arial" w:cs="Arial"/>
+        </w:rPr>
+      </w:pPr>
+      <w:r>
+        <w:rPr>
+          <w:rFonts w:ascii="Arial" w:hAnsi="Arial" w:cs="Arial"/>
+        </w:rPr>
+        <w:t>El desarrollo se organizó en las siguientes tareas:</w:t>
+      </w:r>
+    </w:p>
+    <w:p>
+      <w:pPr>
+        <w:pStyle w:val="NormalWeb"/>
+        <w:numPr>
+          <w:ilvl w:val="0"/>
+          <w:numId w:val="14"/>
+        </w:numPr>
+        <w:rPr>
+          <w:rFonts w:ascii="Arial" w:hAnsi="Arial" w:cs="Arial"/>
+        </w:rPr>
+      </w:pPr>
+      <w:r>
+        <w:rPr>
+          <w:rStyle w:val="Textoennegrita"/>
+          <w:rFonts w:ascii="Arial" w:hAnsi="Arial" w:cs="Arial"/>
+          <w:b w:val="0"/>
+        </w:rPr>
+        <w:t>Lectura de archivos</w:t>
+      </w:r>
+      <w:r>
+        <w:rPr>
+          <w:rFonts w:ascii="Arial" w:hAnsi="Arial" w:cs="Arial"/>
+        </w:rPr>
+        <w:t>:</w:t>
+      </w:r>
+    </w:p>
+    <w:p>
+      <w:pPr>
+        <w:pStyle w:val="NormalWeb"/>
+        <w:numPr>
+          <w:ilvl w:val="1"/>
+          <w:numId w:val="14"/>
+        </w:numPr>
+        <w:rPr>
+          <w:rFonts w:ascii="Arial" w:hAnsi="Arial" w:cs="Arial"/>
+        </w:rPr>
+      </w:pPr>
+      <w:r>
+        <w:rPr>
+          <w:rFonts w:ascii="Arial" w:hAnsi="Arial" w:cs="Arial"/>
+        </w:rPr>
+        <w:t>Implementar funciones para leer archivos binarios y de texto plano.</w:t>
+      </w:r>
+    </w:p>
+    <w:p>
+      <w:pPr>
+        <w:pStyle w:val="NormalWeb"/>
+        <w:numPr>
+          <w:ilvl w:val="0"/>
+          <w:numId w:val="14"/>
+        </w:numPr>
+        <w:rPr>
+          <w:rFonts w:ascii="Arial" w:hAnsi="Arial" w:cs="Arial"/>
+        </w:rPr>
+      </w:pPr>
+      <w:r>
+        <w:rPr>
+          <w:rStyle w:val="Textoennegrita"/>
+          <w:rFonts w:ascii="Arial" w:hAnsi="Arial" w:cs="Arial"/>
+          <w:b w:val="0"/>
+        </w:rPr>
+        <w:t>Módulo de compresión</w:t>
+      </w:r>
+      <w:r>
+        <w:rPr>
+          <w:rFonts w:ascii="Arial" w:hAnsi="Arial" w:cs="Arial"/>
+        </w:rPr>
+        <w:t>:</w:t>
+      </w:r>
+    </w:p>
+    <w:p>
+      <w:pPr>
+        <w:pStyle w:val="NormalWeb"/>
+        <w:numPr>
+          <w:ilvl w:val="1"/>
+          <w:numId w:val="14"/>
+        </w:numPr>
+        <w:rPr>
+          <w:rFonts w:ascii="Arial" w:hAnsi="Arial" w:cs="Arial"/>
+        </w:rPr>
+      </w:pPr>
+      <w:r>
+        <w:rPr>
+          <w:rFonts w:ascii="Arial" w:hAnsi="Arial" w:cs="Arial"/>
+        </w:rPr>
+        <w:t>Compresor y descompresor RLE en ternas.</w:t>
+      </w:r>
+    </w:p>
+    <w:p>
+      <w:pPr>
+        <w:pStyle w:val="NormalWeb"/>
+        <w:numPr>
+          <w:ilvl w:val="1"/>
+          <w:numId w:val="14"/>
+        </w:numPr>
+        <w:rPr>
+          <w:rFonts w:ascii="Arial" w:hAnsi="Arial" w:cs="Arial"/>
+        </w:rPr>
+      </w:pPr>
+      <w:r>
+        <w:rPr>
+          <w:rFonts w:ascii="Arial" w:hAnsi="Arial" w:cs="Arial"/>
+        </w:rPr>
+        <w:t>Compresor y descompresor LZ78 en ternas.</w:t>
+      </w:r>
+    </w:p>
+    <w:p>
+      <w:pPr>
+        <w:pStyle w:val="NormalWeb"/>
+        <w:numPr>
+          <w:ilvl w:val="0"/>
+          <w:numId w:val="14"/>
+        </w:numPr>
+        <w:rPr>
+          <w:rFonts w:ascii="Arial" w:hAnsi="Arial" w:cs="Arial"/>
+        </w:rPr>
+      </w:pPr>
+      <w:r>
+        <w:rPr>
+          <w:rStyle w:val="Textoennegrita"/>
+          <w:rFonts w:ascii="Arial" w:hAnsi="Arial" w:cs="Arial"/>
+          <w:b w:val="0"/>
+        </w:rPr>
+        <w:t>Módulo de encriptación/</w:t>
+      </w:r>
+      <w:proofErr w:type="spellStart"/>
+      <w:r>
+        <w:rPr>
+          <w:rStyle w:val="Textoennegrita"/>
+          <w:rFonts w:ascii="Arial" w:hAnsi="Arial" w:cs="Arial"/>
+          <w:b w:val="0"/>
+        </w:rPr>
+        <w:t>desencriptación</w:t>
+      </w:r>
+      <w:proofErr w:type="spellEnd"/>
+      <w:r>
+        <w:rPr>
+          <w:rFonts w:ascii="Arial" w:hAnsi="Arial" w:cs="Arial"/>
+        </w:rPr>
+        <w:t>:</w:t>
+      </w:r>
+    </w:p>
+    <w:p>
+      <w:pPr>
+        <w:pStyle w:val="NormalWeb"/>
+        <w:numPr>
+          <w:ilvl w:val="1"/>
+          <w:numId w:val="14"/>
+        </w:numPr>
+        <w:rPr>
+          <w:rFonts w:ascii="Arial" w:hAnsi="Arial" w:cs="Arial"/>
+        </w:rPr>
+      </w:pPr>
+      <w:r>
+        <w:rPr>
+          <w:rFonts w:ascii="Arial" w:hAnsi="Arial" w:cs="Arial"/>
+        </w:rPr>
+        <w:t>Implementar rotación de bits.</w:t>
+      </w:r>
+    </w:p>
+    <w:p>
+      <w:pPr>
+        <w:pStyle w:val="NormalWeb"/>
+        <w:numPr>
+          <w:ilvl w:val="1"/>
+          <w:numId w:val="14"/>
+        </w:numPr>
+        <w:rPr>
+          <w:rFonts w:ascii="Arial" w:hAnsi="Arial" w:cs="Arial"/>
+        </w:rPr>
+      </w:pPr>
+      <w:r>
+        <w:rPr>
+          <w:rFonts w:ascii="Arial" w:hAnsi="Arial" w:cs="Arial"/>
+        </w:rPr>
+        <w:t>Implementar operación XOR.</w:t>
+      </w:r>
+    </w:p>
+    <w:p>
+      <w:pPr>
+        <w:pStyle w:val="NormalWeb"/>
+        <w:numPr>
+          <w:ilvl w:val="1"/>
+          <w:numId w:val="14"/>
+        </w:numPr>
+        <w:rPr>
+          <w:rFonts w:ascii="Arial" w:hAnsi="Arial" w:cs="Arial"/>
+        </w:rPr>
+      </w:pPr>
+      <w:r>
+        <w:rPr>
+          <w:rFonts w:ascii="Arial" w:hAnsi="Arial" w:cs="Arial"/>
+        </w:rPr>
+        <w:t xml:space="preserve">Combinar ambas operaciones para </w:t>
+      </w:r>
+      <w:proofErr w:type="spellStart"/>
+      <w:r>
+        <w:rPr>
+          <w:rFonts w:ascii="Arial" w:hAnsi="Arial" w:cs="Arial"/>
+        </w:rPr>
+        <w:t>desencriptar</w:t>
+      </w:r>
+      <w:proofErr w:type="spellEnd"/>
+      <w:r>
+        <w:rPr>
+          <w:rFonts w:ascii="Arial" w:hAnsi="Arial" w:cs="Arial"/>
+        </w:rPr>
+        <w:t>.</w:t>
+      </w:r>
+    </w:p>
+    <w:p>
+      <w:pPr>
+        <w:pStyle w:val="NormalWeb"/>
+        <w:numPr>
+          <w:ilvl w:val="0"/>
+          <w:numId w:val="14"/>
+        </w:numPr>
+        <w:rPr>
+          <w:rFonts w:ascii="Arial" w:hAnsi="Arial" w:cs="Arial"/>
+        </w:rPr>
+      </w:pPr>
+      <w:r>
+        <w:rPr>
+          <w:rStyle w:val="Textoennegrita"/>
+          <w:rFonts w:ascii="Arial" w:hAnsi="Arial" w:cs="Arial"/>
+          <w:b w:val="0"/>
+        </w:rPr>
+        <w:t>Módulo de búsqueda de claves</w:t>
+      </w:r>
+      <w:r>
+        <w:rPr>
+          <w:rFonts w:ascii="Arial" w:hAnsi="Arial" w:cs="Arial"/>
+        </w:rPr>
+        <w:t>:</w:t>
+      </w:r>
+    </w:p>
+    <w:p>
+      <w:pPr>
+        <w:pStyle w:val="NormalWeb"/>
+        <w:numPr>
+          <w:ilvl w:val="1"/>
+          <w:numId w:val="14"/>
+        </w:numPr>
+        <w:rPr>
+          <w:rFonts w:ascii="Arial" w:hAnsi="Arial" w:cs="Arial"/>
+        </w:rPr>
+      </w:pPr>
+      <w:r>
+        <w:rPr>
+          <w:rFonts w:ascii="Arial" w:hAnsi="Arial" w:cs="Arial"/>
+        </w:rPr>
+        <w:t xml:space="preserve">Probar todas las combinaciones de </w:t>
+      </w:r>
+      <w:r>
+        <w:rPr>
+          <w:rStyle w:val="CdigoHTML"/>
           <w:rFonts w:ascii="Arial" w:hAnsi="Arial" w:cs="Arial"/>
           <w:sz w:val="24"/>
           <w:szCs w:val="24"/>
-          <w:lang w:val="es-MX"/>
-        </w:rPr>
-        <w:t>Paso</w:t>
-      </w:r>
-      <w:proofErr w:type="gramEnd"/>
-      <w:r>
-        <w:rPr>
+        </w:rPr>
+        <w:t>n</w:t>
+      </w:r>
+      <w:r>
+        <w:rPr>
+          <w:rFonts w:ascii="Arial" w:hAnsi="Arial" w:cs="Arial"/>
+        </w:rPr>
+        <w:t xml:space="preserve"> y </w:t>
+      </w:r>
+      <w:r>
+        <w:rPr>
+          <w:rStyle w:val="CdigoHTML"/>
           <w:rFonts w:ascii="Arial" w:hAnsi="Arial" w:cs="Arial"/>
           <w:sz w:val="24"/>
           <w:szCs w:val="24"/>
-          <w:lang w:val="es-MX"/>
-        </w:rPr>
-        <w:t xml:space="preserve"> a paso</w:t>
-      </w:r>
-    </w:p>
-    <w:p>
-      <w:pPr>
-        <w:pStyle w:val="NormalWeb"/>
+        </w:rPr>
+        <w:t>K</w:t>
+      </w:r>
+      <w:r>
+        <w:rPr>
+          <w:rFonts w:ascii="Arial" w:hAnsi="Arial" w:cs="Arial"/>
+        </w:rPr>
+        <w:t>.</w:t>
+      </w:r>
+    </w:p>
+    <w:p>
+      <w:pPr>
+        <w:pStyle w:val="NormalWeb"/>
+        <w:numPr>
+          <w:ilvl w:val="1"/>
+          <w:numId w:val="14"/>
+        </w:numPr>
+        <w:rPr>
+          <w:rFonts w:ascii="Arial" w:hAnsi="Arial" w:cs="Arial"/>
+        </w:rPr>
+      </w:pPr>
+      <w:r>
+        <w:rPr>
+          <w:rFonts w:ascii="Arial" w:hAnsi="Arial" w:cs="Arial"/>
+        </w:rPr>
+        <w:t xml:space="preserve">Comparar la pista comprimida contra los datos </w:t>
+      </w:r>
+      <w:proofErr w:type="spellStart"/>
+      <w:r>
+        <w:rPr>
+          <w:rFonts w:ascii="Arial" w:hAnsi="Arial" w:cs="Arial"/>
+        </w:rPr>
+        <w:t>desencriptados</w:t>
+      </w:r>
+      <w:proofErr w:type="spellEnd"/>
+      <w:r>
+        <w:rPr>
+          <w:rFonts w:ascii="Arial" w:hAnsi="Arial" w:cs="Arial"/>
+        </w:rPr>
+        <w:t>.</w:t>
+      </w:r>
+    </w:p>
+    <w:p>
+      <w:pPr>
+        <w:pStyle w:val="NormalWeb"/>
+        <w:numPr>
+          <w:ilvl w:val="1"/>
+          <w:numId w:val="14"/>
+        </w:numPr>
+        <w:rPr>
+          <w:rFonts w:ascii="Arial" w:hAnsi="Arial" w:cs="Arial"/>
+        </w:rPr>
+      </w:pPr>
+      <w:r>
+        <w:rPr>
+          <w:rFonts w:ascii="Arial" w:hAnsi="Arial" w:cs="Arial"/>
+        </w:rPr>
+        <w:t>Determinar si corresponde a RLE o LZ78.</w:t>
+      </w:r>
+    </w:p>
+    <w:p>
+      <w:pPr>
+        <w:pStyle w:val="NormalWeb"/>
+        <w:numPr>
+          <w:ilvl w:val="0"/>
+          <w:numId w:val="14"/>
+        </w:numPr>
         <w:rPr>
           <w:rFonts w:ascii="Arial" w:hAnsi="Arial" w:cs="Arial"/>
         </w:rPr>
@@ -173,140 +1192,20 @@
           <w:rFonts w:ascii="Arial" w:hAnsi="Arial" w:cs="Arial"/>
           <w:b w:val="0"/>
         </w:rPr>
-        <w:t>Compresión</w:t>
-      </w:r>
-      <w:r>
-        <w:rPr>
-          <w:rFonts w:ascii="Arial" w:hAnsi="Arial" w:cs="Arial"/>
-        </w:rPr>
-        <w:t xml:space="preserve"> (uno de los dos métodos):</w:t>
-      </w:r>
-    </w:p>
-    <w:p>
-      <w:pPr>
-        <w:pStyle w:val="NormalWeb"/>
-        <w:rPr>
-          <w:rFonts w:ascii="Arial" w:hAnsi="Arial" w:cs="Arial"/>
-        </w:rPr>
-      </w:pPr>
+        <w:t xml:space="preserve">Integración en el </w:t>
+      </w:r>
+      <w:proofErr w:type="spellStart"/>
       <w:r>
         <w:rPr>
           <w:rStyle w:val="Textoennegrita"/>
           <w:rFonts w:ascii="Arial" w:hAnsi="Arial" w:cs="Arial"/>
           <w:b w:val="0"/>
         </w:rPr>
-        <w:t>RLE (</w:t>
-      </w:r>
-      <w:proofErr w:type="spellStart"/>
-      <w:r>
-        <w:rPr>
-          <w:rStyle w:val="Textoennegrita"/>
-          <w:rFonts w:ascii="Arial" w:hAnsi="Arial" w:cs="Arial"/>
-          <w:b w:val="0"/>
-        </w:rPr>
-        <w:t>Run-Length</w:t>
+        <w:t>main</w:t>
       </w:r>
       <w:proofErr w:type="spellEnd"/>
       <w:r>
         <w:rPr>
-          <w:rStyle w:val="Textoennegrita"/>
-          <w:rFonts w:ascii="Arial" w:hAnsi="Arial" w:cs="Arial"/>
-          <w:b w:val="0"/>
-        </w:rPr>
-        <w:t xml:space="preserve"> </w:t>
-      </w:r>
-      <w:proofErr w:type="spellStart"/>
-      <w:r>
-        <w:rPr>
-          <w:rStyle w:val="Textoennegrita"/>
-          <w:rFonts w:ascii="Arial" w:hAnsi="Arial" w:cs="Arial"/>
-          <w:b w:val="0"/>
-        </w:rPr>
-        <w:t>Encoding</w:t>
-      </w:r>
-      <w:proofErr w:type="spellEnd"/>
-      <w:r>
-        <w:rPr>
-          <w:rStyle w:val="Textoennegrita"/>
-          <w:rFonts w:ascii="Arial" w:hAnsi="Arial" w:cs="Arial"/>
-          <w:b w:val="0"/>
-        </w:rPr>
-        <w:t>)</w:t>
-      </w:r>
-      <w:r>
-        <w:rPr>
-          <w:rFonts w:ascii="Arial" w:hAnsi="Arial" w:cs="Arial"/>
-        </w:rPr>
-        <w:t>: reemplaza secuencias repetidas por (cantidad + símbolo).</w:t>
-      </w:r>
-    </w:p>
-    <w:p>
-      <w:pPr>
-        <w:pStyle w:val="NormalWeb"/>
-        <w:rPr>
-          <w:rFonts w:ascii="Arial" w:hAnsi="Arial" w:cs="Arial"/>
-        </w:rPr>
-      </w:pPr>
-      <w:r>
-        <w:rPr>
-          <w:rStyle w:val="Textoennegrita"/>
-          <w:rFonts w:ascii="Arial" w:hAnsi="Arial" w:cs="Arial"/>
-          <w:b w:val="0"/>
-        </w:rPr>
-        <w:t>LZ78</w:t>
-      </w:r>
-      <w:r>
-        <w:rPr>
-          <w:rFonts w:ascii="Arial" w:hAnsi="Arial" w:cs="Arial"/>
-        </w:rPr>
-        <w:t xml:space="preserve">: usa </w:t>
-      </w:r>
-      <w:proofErr w:type="gramStart"/>
-      <w:r>
-        <w:rPr>
-          <w:rFonts w:ascii="Arial" w:hAnsi="Arial" w:cs="Arial"/>
-        </w:rPr>
-        <w:t>un diccionario dinámico y pares</w:t>
-      </w:r>
-      <w:proofErr w:type="gramEnd"/>
-      <w:r>
-        <w:rPr>
-          <w:rFonts w:ascii="Arial" w:hAnsi="Arial" w:cs="Arial"/>
-        </w:rPr>
-        <w:t xml:space="preserve"> (índice, </w:t>
-      </w:r>
-      <w:proofErr w:type="spellStart"/>
-      <w:r>
-        <w:rPr>
-          <w:rFonts w:ascii="Arial" w:hAnsi="Arial" w:cs="Arial"/>
-        </w:rPr>
-        <w:t>caracter</w:t>
-      </w:r>
-      <w:proofErr w:type="spellEnd"/>
-      <w:r>
-        <w:rPr>
-          <w:rFonts w:ascii="Arial" w:hAnsi="Arial" w:cs="Arial"/>
-        </w:rPr>
-        <w:t>).</w:t>
-      </w:r>
-    </w:p>
-    <w:p>
-      <w:pPr>
-        <w:pStyle w:val="NormalWeb"/>
-        <w:rPr>
-          <w:rFonts w:ascii="Arial" w:hAnsi="Arial" w:cs="Arial"/>
-        </w:rPr>
-      </w:pPr>
-      <w:r>
-        <w:rPr>
-          <w:rStyle w:val="Textoennegrita"/>
-          <w:rFonts w:ascii="Arial" w:hAnsi="Arial" w:cs="Arial"/>
-          <w:b w:val="0"/>
-        </w:rPr>
-        <w:t>Encriptación</w:t>
-      </w:r>
-      <w:r>
-        <w:rPr>
           <w:rFonts w:ascii="Arial" w:hAnsi="Arial" w:cs="Arial"/>
         </w:rPr>
         <w:t>:</w:t>
@@ -315,71 +1214,709 @@
     <w:p>
       <w:pPr>
         <w:pStyle w:val="NormalWeb"/>
-        <w:rPr>
-          <w:rFonts w:ascii="Arial" w:hAnsi="Arial" w:cs="Arial"/>
-        </w:rPr>
-      </w:pPr>
-      <w:r>
-        <w:rPr>
-          <w:rStyle w:val="Textoennegrita"/>
-          <w:rFonts w:ascii="Arial" w:hAnsi="Arial" w:cs="Arial"/>
-          <w:b w:val="0"/>
-        </w:rPr>
-        <w:t>Rotación de bits</w:t>
-      </w:r>
-      <w:r>
-        <w:rPr>
-          <w:rFonts w:ascii="Arial" w:hAnsi="Arial" w:cs="Arial"/>
-        </w:rPr>
-        <w:t xml:space="preserve"> (izquierda, n posiciones, con 0 &lt; n &lt; 8).</w:t>
-      </w:r>
-    </w:p>
-    <w:p>
-      <w:pPr>
-        <w:pStyle w:val="NormalWeb"/>
-        <w:rPr>
-          <w:rFonts w:ascii="Arial" w:hAnsi="Arial" w:cs="Arial"/>
-        </w:rPr>
-      </w:pPr>
-      <w:r>
-        <w:rPr>
-          <w:rStyle w:val="Textoennegrita"/>
-          <w:rFonts w:ascii="Arial" w:hAnsi="Arial" w:cs="Arial"/>
-          <w:b w:val="0"/>
-        </w:rPr>
-        <w:t>XOR con clave K (1 byte)</w:t>
-      </w:r>
-      <w:proofErr w:type="gramStart"/>
-      <w:r>
-        <w:rPr>
-          <w:rFonts w:ascii="Arial" w:hAnsi="Arial" w:cs="Arial"/>
-        </w:rPr>
-        <w:t>.(</w:t>
-      </w:r>
-      <w:proofErr w:type="gramEnd"/>
-      <w:r>
-        <w:rPr>
-          <w:rFonts w:ascii="Arial" w:hAnsi="Arial" w:cs="Arial"/>
-        </w:rPr>
-        <w:t>Ambos son reversibles.)</w:t>
-      </w:r>
-    </w:p>
-    <w:p>
-      <w:pPr>
-        <w:spacing w:before="100" w:beforeAutospacing="1" w:after="100" w:afterAutospacing="1" w:line="240" w:lineRule="auto"/>
-        <w:outlineLvl w:val="1"/>
+        <w:numPr>
+          <w:ilvl w:val="1"/>
+          <w:numId w:val="14"/>
+        </w:numPr>
+        <w:rPr>
+          <w:rFonts w:ascii="Arial" w:hAnsi="Arial" w:cs="Arial"/>
+        </w:rPr>
+      </w:pPr>
+      <w:r>
+        <w:rPr>
+          <w:rFonts w:ascii="Arial" w:hAnsi="Arial" w:cs="Arial"/>
+        </w:rPr>
+        <w:t>Ejecutar los pasos en orden: lectura → compresión de pista → prueba de claves → descompresión → salida.</w:t>
+      </w:r>
+    </w:p>
+    <w:p>
+      <w:pPr>
         <w:rPr>
           <w:rFonts w:ascii="Arial" w:hAnsi="Arial" w:cs="Arial"/>
           <w:sz w:val="24"/>
           <w:szCs w:val="24"/>
-          <w:lang w:val="es-MX"/>
-        </w:rPr>
-      </w:pPr>
+        </w:rPr>
+      </w:pPr>
+    </w:p>
+    <w:p>
+      <w:pPr>
+        <w:pStyle w:val="Ttulo2"/>
+        <w:rPr>
+          <w:rFonts w:ascii="Arial" w:hAnsi="Arial" w:cs="Arial"/>
+          <w:b w:val="0"/>
+          <w:sz w:val="24"/>
+          <w:szCs w:val="24"/>
+        </w:rPr>
+      </w:pPr>
+      <w:r>
+        <w:rPr>
+          <w:rFonts w:ascii="Arial" w:hAnsi="Arial" w:cs="Arial"/>
+          <w:b w:val="0"/>
+          <w:sz w:val="24"/>
+          <w:szCs w:val="24"/>
+        </w:rPr>
+        <w:t>c. Algoritmos implementados</w:t>
+      </w:r>
+    </w:p>
+    <w:p>
+      <w:pPr>
+        <w:pStyle w:val="NormalWeb"/>
+        <w:numPr>
+          <w:ilvl w:val="0"/>
+          <w:numId w:val="15"/>
+        </w:numPr>
+        <w:rPr>
+          <w:rFonts w:ascii="Arial" w:hAnsi="Arial" w:cs="Arial"/>
+          <w:lang w:val="en-US"/>
+        </w:rPr>
+      </w:pPr>
+      <w:r>
+        <w:rPr>
+          <w:rStyle w:val="Textoennegrita"/>
+          <w:rFonts w:ascii="Arial" w:hAnsi="Arial" w:cs="Arial"/>
+          <w:b w:val="0"/>
+          <w:lang w:val="en-US"/>
+        </w:rPr>
+        <w:t xml:space="preserve">RLE (Run Length Encoding </w:t>
+      </w:r>
+      <w:proofErr w:type="spellStart"/>
+      <w:r>
+        <w:rPr>
+          <w:rStyle w:val="Textoennegrita"/>
+          <w:rFonts w:ascii="Arial" w:hAnsi="Arial" w:cs="Arial"/>
+          <w:b w:val="0"/>
+          <w:lang w:val="en-US"/>
+        </w:rPr>
+        <w:t>modificado</w:t>
+      </w:r>
+      <w:proofErr w:type="spellEnd"/>
+      <w:r>
+        <w:rPr>
+          <w:rStyle w:val="Textoennegrita"/>
+          <w:rFonts w:ascii="Arial" w:hAnsi="Arial" w:cs="Arial"/>
+          <w:b w:val="0"/>
+          <w:lang w:val="en-US"/>
+        </w:rPr>
+        <w:t>)</w:t>
+      </w:r>
+      <w:r>
+        <w:rPr>
+          <w:rFonts w:ascii="Arial" w:hAnsi="Arial" w:cs="Arial"/>
+          <w:lang w:val="en-US"/>
+        </w:rPr>
+        <w:t>:</w:t>
+      </w:r>
+    </w:p>
+    <w:p>
+      <w:pPr>
+        <w:pStyle w:val="NormalWeb"/>
+        <w:numPr>
+          <w:ilvl w:val="1"/>
+          <w:numId w:val="15"/>
+        </w:numPr>
+        <w:rPr>
+          <w:rFonts w:ascii="Arial" w:hAnsi="Arial" w:cs="Arial"/>
+        </w:rPr>
+      </w:pPr>
+      <w:r>
+        <w:rPr>
+          <w:rFonts w:ascii="Arial" w:hAnsi="Arial" w:cs="Arial"/>
+        </w:rPr>
+        <w:t>Entrada: texto plano.</w:t>
+      </w:r>
+    </w:p>
+    <w:p>
+      <w:pPr>
+        <w:pStyle w:val="NormalWeb"/>
+        <w:numPr>
+          <w:ilvl w:val="1"/>
+          <w:numId w:val="15"/>
+        </w:numPr>
+        <w:rPr>
+          <w:rFonts w:ascii="Arial" w:hAnsi="Arial" w:cs="Arial"/>
+        </w:rPr>
+      </w:pPr>
+      <w:r>
+        <w:rPr>
+          <w:rFonts w:ascii="Arial" w:hAnsi="Arial" w:cs="Arial"/>
+        </w:rPr>
+        <w:t>Salida: ternas (0x00, conteo, carácter).</w:t>
+      </w:r>
+    </w:p>
+    <w:p>
+      <w:pPr>
+        <w:pStyle w:val="NormalWeb"/>
+        <w:numPr>
+          <w:ilvl w:val="1"/>
+          <w:numId w:val="15"/>
+        </w:numPr>
+        <w:rPr>
+          <w:rFonts w:ascii="Arial" w:hAnsi="Arial" w:cs="Arial"/>
+        </w:rPr>
+      </w:pPr>
+      <w:r>
+        <w:rPr>
+          <w:rFonts w:ascii="Arial" w:hAnsi="Arial" w:cs="Arial"/>
+        </w:rPr>
+        <w:lastRenderedPageBreak/>
+        <w:t>Descompresión: repetir el carácter tantas veces como indique el conteo.</w:t>
+      </w:r>
+    </w:p>
+    <w:p>
+      <w:pPr>
+        <w:pStyle w:val="NormalWeb"/>
+        <w:numPr>
+          <w:ilvl w:val="0"/>
+          <w:numId w:val="15"/>
+        </w:numPr>
+        <w:rPr>
+          <w:rFonts w:ascii="Arial" w:hAnsi="Arial" w:cs="Arial"/>
+        </w:rPr>
+      </w:pPr>
+      <w:r>
+        <w:rPr>
+          <w:rStyle w:val="Textoennegrita"/>
+          <w:rFonts w:ascii="Arial" w:hAnsi="Arial" w:cs="Arial"/>
+          <w:b w:val="0"/>
+        </w:rPr>
+        <w:t>LZ78 (modificado en ternas)</w:t>
+      </w:r>
+      <w:r>
+        <w:rPr>
+          <w:rFonts w:ascii="Arial" w:hAnsi="Arial" w:cs="Arial"/>
+        </w:rPr>
+        <w:t>:</w:t>
+      </w:r>
+    </w:p>
+    <w:p>
+      <w:pPr>
+        <w:pStyle w:val="NormalWeb"/>
+        <w:numPr>
+          <w:ilvl w:val="1"/>
+          <w:numId w:val="15"/>
+        </w:numPr>
+        <w:rPr>
+          <w:rFonts w:ascii="Arial" w:hAnsi="Arial" w:cs="Arial"/>
+        </w:rPr>
+      </w:pPr>
+      <w:r>
+        <w:rPr>
+          <w:rFonts w:ascii="Arial" w:hAnsi="Arial" w:cs="Arial"/>
+        </w:rPr>
+        <w:t>Entrada: texto plano.</w:t>
+      </w:r>
+    </w:p>
+    <w:p>
+      <w:pPr>
+        <w:pStyle w:val="NormalWeb"/>
+        <w:numPr>
+          <w:ilvl w:val="1"/>
+          <w:numId w:val="15"/>
+        </w:numPr>
+        <w:rPr>
+          <w:rFonts w:ascii="Arial" w:hAnsi="Arial" w:cs="Arial"/>
+        </w:rPr>
+      </w:pPr>
+      <w:r>
+        <w:rPr>
+          <w:rFonts w:ascii="Arial" w:hAnsi="Arial" w:cs="Arial"/>
+        </w:rPr>
+        <w:t>Salida: ternas (índice, carácter). El índice se almacena en dos bytes (alto y bajo).</w:t>
+      </w:r>
+    </w:p>
+    <w:p>
+      <w:pPr>
+        <w:pStyle w:val="NormalWeb"/>
+        <w:numPr>
+          <w:ilvl w:val="1"/>
+          <w:numId w:val="15"/>
+        </w:numPr>
+        <w:rPr>
+          <w:rFonts w:ascii="Arial" w:hAnsi="Arial" w:cs="Arial"/>
+        </w:rPr>
+      </w:pPr>
+      <w:r>
+        <w:rPr>
+          <w:rFonts w:ascii="Arial" w:hAnsi="Arial" w:cs="Arial"/>
+        </w:rPr>
+        <w:t>Descompresión: reconstruir cadenas usando un diccionario dinámico.</w:t>
+      </w:r>
+    </w:p>
+    <w:p>
+      <w:pPr>
+        <w:pStyle w:val="NormalWeb"/>
+        <w:numPr>
+          <w:ilvl w:val="0"/>
+          <w:numId w:val="15"/>
+        </w:numPr>
+        <w:rPr>
+          <w:rFonts w:ascii="Arial" w:hAnsi="Arial" w:cs="Arial"/>
+        </w:rPr>
+      </w:pPr>
+      <w:proofErr w:type="spellStart"/>
+      <w:r>
+        <w:rPr>
+          <w:rStyle w:val="Textoennegrita"/>
+          <w:rFonts w:ascii="Arial" w:hAnsi="Arial" w:cs="Arial"/>
+          <w:b w:val="0"/>
+        </w:rPr>
+        <w:t>Desencriptación</w:t>
+      </w:r>
+      <w:proofErr w:type="spellEnd"/>
+      <w:r>
+        <w:rPr>
+          <w:rFonts w:ascii="Arial" w:hAnsi="Arial" w:cs="Arial"/>
+        </w:rPr>
+        <w:t>:</w:t>
+      </w:r>
+    </w:p>
+    <w:p>
+      <w:pPr>
+        <w:pStyle w:val="NormalWeb"/>
+        <w:numPr>
+          <w:ilvl w:val="1"/>
+          <w:numId w:val="15"/>
+        </w:numPr>
+        <w:rPr>
+          <w:rFonts w:ascii="Arial" w:hAnsi="Arial" w:cs="Arial"/>
+        </w:rPr>
+      </w:pPr>
+      <w:r>
+        <w:rPr>
+          <w:rFonts w:ascii="Arial" w:hAnsi="Arial" w:cs="Arial"/>
+        </w:rPr>
+        <w:t xml:space="preserve">Para cada byte: </w:t>
+      </w:r>
+      <w:proofErr w:type="spellStart"/>
+      <w:proofErr w:type="gramStart"/>
+      <w:r>
+        <w:rPr>
+          <w:rStyle w:val="CdigoHTML"/>
+          <w:rFonts w:ascii="Arial" w:hAnsi="Arial" w:cs="Arial"/>
+          <w:sz w:val="24"/>
+          <w:szCs w:val="24"/>
+        </w:rPr>
+        <w:t>rotarDerecha</w:t>
+      </w:r>
+      <w:proofErr w:type="spellEnd"/>
+      <w:r>
+        <w:rPr>
+          <w:rStyle w:val="CdigoHTML"/>
+          <w:rFonts w:ascii="Arial" w:hAnsi="Arial" w:cs="Arial"/>
+          <w:sz w:val="24"/>
+          <w:szCs w:val="24"/>
+        </w:rPr>
+        <w:t>(</w:t>
+      </w:r>
+      <w:proofErr w:type="gramEnd"/>
+      <w:r>
+        <w:rPr>
+          <w:rStyle w:val="CdigoHTML"/>
+          <w:rFonts w:ascii="Arial" w:hAnsi="Arial" w:cs="Arial"/>
+          <w:sz w:val="24"/>
+          <w:szCs w:val="24"/>
+        </w:rPr>
+        <w:t>(byte XOR K), n)</w:t>
+      </w:r>
+      <w:r>
+        <w:rPr>
+          <w:rFonts w:ascii="Arial" w:hAnsi="Arial" w:cs="Arial"/>
+        </w:rPr>
+        <w:t>.</w:t>
+      </w:r>
+    </w:p>
+    <w:p>
+      <w:pPr>
+        <w:pStyle w:val="NormalWeb"/>
+        <w:numPr>
+          <w:ilvl w:val="0"/>
+          <w:numId w:val="15"/>
+        </w:numPr>
+        <w:rPr>
+          <w:rFonts w:ascii="Arial" w:hAnsi="Arial" w:cs="Arial"/>
+        </w:rPr>
+      </w:pPr>
+      <w:r>
+        <w:rPr>
+          <w:rStyle w:val="Textoennegrita"/>
+          <w:rFonts w:ascii="Arial" w:hAnsi="Arial" w:cs="Arial"/>
+          <w:b w:val="0"/>
+        </w:rPr>
+        <w:t>Búsqueda de clave</w:t>
+      </w:r>
+      <w:r>
+        <w:rPr>
+          <w:rFonts w:ascii="Arial" w:hAnsi="Arial" w:cs="Arial"/>
+        </w:rPr>
+        <w:t>:</w:t>
+      </w:r>
+    </w:p>
+    <w:p>
+      <w:pPr>
+        <w:pStyle w:val="NormalWeb"/>
+        <w:numPr>
+          <w:ilvl w:val="1"/>
+          <w:numId w:val="15"/>
+        </w:numPr>
+        <w:rPr>
+          <w:rFonts w:ascii="Arial" w:hAnsi="Arial" w:cs="Arial"/>
+        </w:rPr>
+      </w:pPr>
+      <w:r>
+        <w:rPr>
+          <w:rFonts w:ascii="Arial" w:hAnsi="Arial" w:cs="Arial"/>
+        </w:rPr>
+        <w:t>Iterar n=1</w:t>
+      </w:r>
+      <w:proofErr w:type="gramStart"/>
+      <w:r>
+        <w:rPr>
+          <w:rFonts w:ascii="Arial" w:hAnsi="Arial" w:cs="Arial"/>
+        </w:rPr>
+        <w:t>..7</w:t>
+      </w:r>
+      <w:proofErr w:type="gramEnd"/>
+      <w:r>
+        <w:rPr>
+          <w:rFonts w:ascii="Arial" w:hAnsi="Arial" w:cs="Arial"/>
+        </w:rPr>
+        <w:t xml:space="preserve"> y K=0..255.</w:t>
+      </w:r>
+    </w:p>
+    <w:p>
+      <w:pPr>
+        <w:pStyle w:val="NormalWeb"/>
+        <w:numPr>
+          <w:ilvl w:val="1"/>
+          <w:numId w:val="15"/>
+        </w:numPr>
+        <w:rPr>
+          <w:rFonts w:ascii="Arial" w:hAnsi="Arial" w:cs="Arial"/>
+        </w:rPr>
+      </w:pPr>
+      <w:proofErr w:type="spellStart"/>
+      <w:r>
+        <w:rPr>
+          <w:rFonts w:ascii="Arial" w:hAnsi="Arial" w:cs="Arial"/>
+        </w:rPr>
+        <w:t>Desencriptar</w:t>
+      </w:r>
+      <w:proofErr w:type="spellEnd"/>
+      <w:r>
+        <w:rPr>
+          <w:rFonts w:ascii="Arial" w:hAnsi="Arial" w:cs="Arial"/>
+        </w:rPr>
+        <w:t xml:space="preserve"> el archivo y comparar con la pista comprimida.</w:t>
+      </w:r>
+    </w:p>
+    <w:p>
+      <w:pPr>
+        <w:pStyle w:val="NormalWeb"/>
+        <w:numPr>
+          <w:ilvl w:val="1"/>
+          <w:numId w:val="15"/>
+        </w:numPr>
+        <w:rPr>
+          <w:rFonts w:ascii="Arial" w:hAnsi="Arial" w:cs="Arial"/>
+        </w:rPr>
+      </w:pPr>
+      <w:r>
+        <w:rPr>
+          <w:rFonts w:ascii="Arial" w:hAnsi="Arial" w:cs="Arial"/>
+        </w:rPr>
+        <w:t>En RLE, ignorar el primer byte basura de cada terna al comparar.</w:t>
+      </w:r>
+    </w:p>
+    <w:p>
+      <w:pPr>
+        <w:pStyle w:val="NormalWeb"/>
+        <w:numPr>
+          <w:ilvl w:val="1"/>
+          <w:numId w:val="15"/>
+        </w:numPr>
+        <w:rPr>
+          <w:rFonts w:ascii="Arial" w:hAnsi="Arial" w:cs="Arial"/>
+        </w:rPr>
+      </w:pPr>
+      <w:r>
+        <w:rPr>
+          <w:rFonts w:ascii="Arial" w:hAnsi="Arial" w:cs="Arial"/>
+        </w:rPr>
+        <w:t>En LZ78, comparar directamente las ternas completas.</w:t>
+      </w:r>
+    </w:p>
+    <w:p>
+      <w:pPr>
+        <w:ind w:firstLine="708"/>
+        <w:rPr>
+          <w:rFonts w:ascii="Arial" w:hAnsi="Arial" w:cs="Arial"/>
+          <w:sz w:val="24"/>
+          <w:szCs w:val="24"/>
+        </w:rPr>
+      </w:pPr>
+    </w:p>
+    <w:p>
+      <w:pPr>
+        <w:pStyle w:val="Ttulo2"/>
+        <w:rPr>
+          <w:rFonts w:ascii="Arial" w:hAnsi="Arial" w:cs="Arial"/>
+          <w:b w:val="0"/>
+          <w:sz w:val="24"/>
+          <w:szCs w:val="24"/>
+        </w:rPr>
+      </w:pPr>
+      <w:r>
+        <w:rPr>
+          <w:rFonts w:ascii="Arial" w:hAnsi="Arial" w:cs="Arial"/>
+          <w:b w:val="0"/>
+          <w:sz w:val="24"/>
+          <w:szCs w:val="24"/>
+        </w:rPr>
+        <w:t>d. Problemas de desarrollo que afronté</w:t>
+      </w:r>
+    </w:p>
+    <w:p>
+      <w:pPr>
+        <w:pStyle w:val="NormalWeb"/>
+        <w:numPr>
+          <w:ilvl w:val="0"/>
+          <w:numId w:val="16"/>
+        </w:numPr>
+        <w:rPr>
+          <w:rFonts w:ascii="Arial" w:hAnsi="Arial" w:cs="Arial"/>
+        </w:rPr>
+      </w:pPr>
+      <w:r>
+        <w:rPr>
+          <w:rStyle w:val="Textoennegrita"/>
+          <w:rFonts w:ascii="Arial" w:hAnsi="Arial" w:cs="Arial"/>
+          <w:b w:val="0"/>
+        </w:rPr>
+        <w:t>No encontrar valores de n y K en algunos casos</w:t>
+      </w:r>
+      <w:r>
+        <w:rPr>
+          <w:rFonts w:ascii="Arial" w:hAnsi="Arial" w:cs="Arial"/>
+        </w:rPr>
+        <w:t>, e</w:t>
+      </w:r>
+      <w:r>
+        <w:rPr>
+          <w:rFonts w:ascii="Arial" w:hAnsi="Arial" w:cs="Arial"/>
+        </w:rPr>
+        <w:t xml:space="preserve">l principal problema fue que, en ciertos archivos, el sistema no lograba identificar la combinación correcta de </w:t>
+      </w:r>
+      <w:r>
+        <w:rPr>
+          <w:rStyle w:val="CdigoHTML"/>
+          <w:rFonts w:ascii="Arial" w:hAnsi="Arial" w:cs="Arial"/>
+          <w:sz w:val="24"/>
+          <w:szCs w:val="24"/>
+        </w:rPr>
+        <w:t>n</w:t>
+      </w:r>
+      <w:r>
+        <w:rPr>
+          <w:rFonts w:ascii="Arial" w:hAnsi="Arial" w:cs="Arial"/>
+        </w:rPr>
+        <w:t xml:space="preserve"> y </w:t>
+      </w:r>
+      <w:r>
+        <w:rPr>
+          <w:rStyle w:val="CdigoHTML"/>
+          <w:rFonts w:ascii="Arial" w:hAnsi="Arial" w:cs="Arial"/>
+          <w:sz w:val="24"/>
+          <w:szCs w:val="24"/>
+        </w:rPr>
+        <w:t>K</w:t>
+      </w:r>
+      <w:r>
+        <w:rPr>
+          <w:rFonts w:ascii="Arial" w:hAnsi="Arial" w:cs="Arial"/>
+        </w:rPr>
+        <w:t>, e</w:t>
+      </w:r>
+      <w:r>
+        <w:rPr>
+          <w:rFonts w:ascii="Arial" w:hAnsi="Arial" w:cs="Arial"/>
+        </w:rPr>
+        <w:t>sto se debió a dos razones:</w:t>
+      </w:r>
+    </w:p>
+    <w:p>
+      <w:pPr>
+        <w:pStyle w:val="NormalWeb"/>
+        <w:numPr>
+          <w:ilvl w:val="2"/>
+          <w:numId w:val="16"/>
+        </w:numPr>
+        <w:rPr>
+          <w:rFonts w:ascii="Arial" w:hAnsi="Arial" w:cs="Arial"/>
+        </w:rPr>
+      </w:pPr>
+      <w:r>
+        <w:rPr>
+          <w:rFonts w:ascii="Arial" w:hAnsi="Arial" w:cs="Arial"/>
+        </w:rPr>
+        <w:t>La pista puede aparecer en cualquier parte del texto, incluso fragmentada o repetida parcialmente.</w:t>
+      </w:r>
+    </w:p>
+    <w:p>
+      <w:pPr>
+        <w:pStyle w:val="NormalWeb"/>
+        <w:numPr>
+          <w:ilvl w:val="2"/>
+          <w:numId w:val="16"/>
+        </w:numPr>
+        <w:rPr>
+          <w:rFonts w:ascii="Arial" w:hAnsi="Arial" w:cs="Arial"/>
+        </w:rPr>
+      </w:pPr>
+      <w:r>
+        <w:rPr>
+          <w:rFonts w:ascii="Arial" w:hAnsi="Arial" w:cs="Arial"/>
+        </w:rPr>
+        <w:t xml:space="preserve">La comparación inicial con </w:t>
+      </w:r>
+      <w:proofErr w:type="spellStart"/>
+      <w:r>
+        <w:rPr>
+          <w:rStyle w:val="CdigoHTML"/>
+          <w:rFonts w:ascii="Arial" w:hAnsi="Arial" w:cs="Arial"/>
+          <w:sz w:val="24"/>
+          <w:szCs w:val="24"/>
+        </w:rPr>
+        <w:t>memcmp</w:t>
+      </w:r>
+      <w:proofErr w:type="spellEnd"/>
+      <w:r>
+        <w:rPr>
+          <w:rFonts w:ascii="Arial" w:hAnsi="Arial" w:cs="Arial"/>
+        </w:rPr>
+        <w:t xml:space="preserve"> requería coincidencias exactas, lo cual impedía detectar coincidencias parciales.</w:t>
+      </w:r>
+    </w:p>
+    <w:p>
+      <w:pPr>
+        <w:pStyle w:val="NormalWeb"/>
+        <w:numPr>
+          <w:ilvl w:val="0"/>
+          <w:numId w:val="16"/>
+        </w:numPr>
+        <w:rPr>
+          <w:rFonts w:ascii="Arial" w:hAnsi="Arial" w:cs="Arial"/>
+        </w:rPr>
+      </w:pPr>
+      <w:r>
+        <w:rPr>
+          <w:rStyle w:val="Textoennegrita"/>
+          <w:rFonts w:ascii="Arial" w:hAnsi="Arial" w:cs="Arial"/>
+          <w:b w:val="0"/>
+        </w:rPr>
+        <w:t>Complejidad de LZ78</w:t>
+      </w:r>
+      <w:r>
+        <w:rPr>
+          <w:rFonts w:ascii="Arial" w:hAnsi="Arial" w:cs="Arial"/>
+        </w:rPr>
+        <w:t xml:space="preserve"> l</w:t>
+      </w:r>
+      <w:r>
+        <w:rPr>
+          <w:rFonts w:ascii="Arial" w:hAnsi="Arial" w:cs="Arial"/>
+        </w:rPr>
+        <w:t>os errores de gestión de memoria ocasionaban fugas o resultados incorrectos en las primeras versiones.</w:t>
+      </w:r>
+    </w:p>
+    <w:p>
+      <w:pPr>
+        <w:pStyle w:val="NormalWeb"/>
+        <w:numPr>
+          <w:ilvl w:val="0"/>
+          <w:numId w:val="16"/>
+        </w:numPr>
+        <w:rPr>
+          <w:rFonts w:ascii="Arial" w:hAnsi="Arial" w:cs="Arial"/>
+        </w:rPr>
+      </w:pPr>
+      <w:r>
+        <w:rPr>
+          <w:rStyle w:val="Textoennegrita"/>
+          <w:rFonts w:ascii="Arial" w:hAnsi="Arial" w:cs="Arial"/>
+          <w:b w:val="0"/>
+        </w:rPr>
+        <w:t>Formato en ternas</w:t>
+      </w:r>
+      <w:r>
+        <w:rPr>
+          <w:rFonts w:ascii="Arial" w:hAnsi="Arial" w:cs="Arial"/>
+        </w:rPr>
+        <w:t xml:space="preserve"> i</w:t>
+      </w:r>
+      <w:r>
+        <w:rPr>
+          <w:rFonts w:ascii="Arial" w:hAnsi="Arial" w:cs="Arial"/>
+        </w:rPr>
+        <w:t>nicialmente no estaba claro que en RLE el primer byte de cada terna era “basura”. Esto llevó a fallos en la comparación hasta que se implementó correctamente la lógica de ignorar ese byte.</w:t>
+      </w:r>
+    </w:p>
+    <w:p>
+      <w:pPr>
+        <w:pStyle w:val="NormalWeb"/>
+        <w:ind w:left="720"/>
+        <w:rPr>
+          <w:rFonts w:ascii="Arial" w:hAnsi="Arial" w:cs="Arial"/>
+          <w:sz w:val="22"/>
+          <w:szCs w:val="22"/>
+        </w:rPr>
+      </w:pPr>
+      <w:r>
+        <w:rPr>
+          <w:rFonts w:ascii="Arial" w:hAnsi="Arial" w:cs="Arial"/>
+          <w:sz w:val="22"/>
+          <w:szCs w:val="22"/>
+        </w:rPr>
+        <w:drawing>
+          <wp:inline distT="0" distB="0" distL="0" distR="0" wp14:anchorId="76ABB072" wp14:editId="6B5F44B3">
+            <wp:extent cx="5612130" cy="1109345"/>
+            <wp:effectExtent l="0" t="0" r="7620" b="0"/>
+            <wp:docPr id="1" name="Imagen 1"/>
+            <wp:cNvGraphicFramePr>
+              <a:graphicFrameLocks xmlns:a="http://schemas.openxmlformats.org/drawingml/2006/main" noChangeAspect="1"/>
+            </wp:cNvGraphicFramePr>
+            <a:graphic xmlns:a="http://schemas.openxmlformats.org/drawingml/2006/main">
+              <a:graphicData uri="http://schemas.openxmlformats.org/drawingml/2006/picture">
+                <pic:pic xmlns:pic="http://schemas.openxmlformats.org/drawingml/2006/picture">
+                  <pic:nvPicPr>
+                    <pic:cNvPr id="1" name=""/>
+                    <pic:cNvPicPr/>
+                  </pic:nvPicPr>
+                  <pic:blipFill>
+                    <a:blip r:embed="rId5"/>
+                    <a:stretch>
+                      <a:fillRect/>
+                    </a:stretch>
+                  </pic:blipFill>
+                  <pic:spPr>
+                    <a:xfrm>
+                      <a:off x="0" y="0"/>
+                      <a:ext cx="5612130" cy="1109345"/>
+                    </a:xfrm>
+                    <a:prstGeom prst="rect">
+                      <a:avLst/>
+                    </a:prstGeom>
+                  </pic:spPr>
+                </pic:pic>
+              </a:graphicData>
+            </a:graphic>
+          </wp:inline>
+        </w:drawing>
+      </w:r>
     </w:p>
     <w:p>
       <w:pPr>
         <w:spacing w:before="100" w:beforeAutospacing="1" w:after="100" w:afterAutospacing="1" w:line="240" w:lineRule="auto"/>
-        <w:outlineLvl w:val="1"/>
+        <w:outlineLvl w:val="2"/>
         <w:rPr>
           <w:rFonts w:ascii="Arial" w:eastAsia="Times New Roman" w:hAnsi="Arial" w:cs="Arial"/>
           <w:bCs/>
@@ -390,25 +1927,29 @@
       </w:pPr>
       <w:r>
         <w:rPr>
-          <w:rFonts w:ascii="Arial" w:hAnsi="Arial" w:cs="Arial"/>
-          <w:sz w:val="24"/>
-          <w:szCs w:val="24"/>
-          <w:lang w:val="es-MX"/>
-        </w:rPr>
-        <w:t>Posibles e</w:t>
-      </w:r>
-      <w:proofErr w:type="spellStart"/>
-      <w:r>
-        <w:rPr>
           <w:rFonts w:ascii="Arial" w:eastAsia="Times New Roman" w:hAnsi="Arial" w:cs="Arial"/>
           <w:bCs/>
           <w:sz w:val="24"/>
           <w:szCs w:val="24"/>
           <w:lang w:eastAsia="es-CO"/>
         </w:rPr>
-        <w:t>nfoques</w:t>
-      </w:r>
-      <w:proofErr w:type="spellEnd"/>
+        <w:t>Validación de formato</w:t>
+      </w:r>
+    </w:p>
+    <w:p>
+      <w:pPr>
+        <w:numPr>
+          <w:ilvl w:val="0"/>
+          <w:numId w:val="9"/>
+        </w:numPr>
+        <w:spacing w:before="100" w:beforeAutospacing="1" w:after="100" w:afterAutospacing="1" w:line="240" w:lineRule="auto"/>
+        <w:rPr>
+          <w:rFonts w:ascii="Arial" w:eastAsia="Times New Roman" w:hAnsi="Arial" w:cs="Arial"/>
+          <w:sz w:val="24"/>
+          <w:szCs w:val="24"/>
+          <w:lang w:eastAsia="es-CO"/>
+        </w:rPr>
+      </w:pPr>
       <w:r>
         <w:rPr>
           <w:rFonts w:ascii="Arial" w:eastAsia="Times New Roman" w:hAnsi="Arial" w:cs="Arial"/>
@@ -417,13 +1958,33 @@
           <w:szCs w:val="24"/>
           <w:lang w:eastAsia="es-CO"/>
         </w:rPr>
-        <w:t xml:space="preserve"> para resolver el desafío</w:t>
-      </w:r>
-    </w:p>
-    <w:p>
-      <w:pPr>
+        <w:t>RLE inválido</w:t>
+      </w:r>
+      <w:r>
+        <w:rPr>
+          <w:rFonts w:ascii="Arial" w:eastAsia="Times New Roman" w:hAnsi="Arial" w:cs="Arial"/>
+          <w:sz w:val="24"/>
+          <w:szCs w:val="24"/>
+          <w:lang w:eastAsia="es-CO"/>
+        </w:rPr>
+        <w:t>: Al leer contadores muy grandes o secuencias mal formadas, el programa intentaba expandir más memoria de la disponible. Se añadieron comprobaciones de límites.</w:t>
+      </w:r>
+    </w:p>
+    <w:p>
+      <w:pPr>
+        <w:numPr>
+          <w:ilvl w:val="0"/>
+          <w:numId w:val="9"/>
+        </w:numPr>
         <w:spacing w:before="100" w:beforeAutospacing="1" w:after="100" w:afterAutospacing="1" w:line="240" w:lineRule="auto"/>
-        <w:outlineLvl w:val="1"/>
+        <w:rPr>
+          <w:rFonts w:ascii="Arial" w:eastAsia="Times New Roman" w:hAnsi="Arial" w:cs="Arial"/>
+          <w:sz w:val="24"/>
+          <w:szCs w:val="24"/>
+          <w:lang w:eastAsia="es-CO"/>
+        </w:rPr>
+      </w:pPr>
+      <w:r>
         <w:rPr>
           <w:rFonts w:ascii="Arial" w:eastAsia="Times New Roman" w:hAnsi="Arial" w:cs="Arial"/>
           <w:bCs/>
@@ -431,349 +1992,22 @@
           <w:szCs w:val="24"/>
           <w:lang w:eastAsia="es-CO"/>
         </w:rPr>
-      </w:pPr>
-      <w:r>
-        <w:rPr>
-          <w:rFonts w:ascii="Arial" w:eastAsia="Times New Roman" w:hAnsi="Arial" w:cs="Arial"/>
-          <w:bCs/>
-          <w:sz w:val="24"/>
-          <w:szCs w:val="24"/>
-          <w:lang w:eastAsia="es-CO"/>
-        </w:rPr>
-        <w:t>1</w:t>
-      </w:r>
-    </w:p>
-    <w:p>
-      <w:pPr>
-        <w:spacing w:before="100" w:beforeAutospacing="1" w:after="100" w:afterAutospacing="1" w:line="240" w:lineRule="auto"/>
+        <w:lastRenderedPageBreak/>
+        <w:t>Índices inválidos en LZ78</w:t>
+      </w:r>
+      <w:r>
         <w:rPr>
           <w:rFonts w:ascii="Arial" w:eastAsia="Times New Roman" w:hAnsi="Arial" w:cs="Arial"/>
           <w:sz w:val="24"/>
           <w:szCs w:val="24"/>
           <w:lang w:eastAsia="es-CO"/>
         </w:rPr>
-      </w:pPr>
-      <w:r>
-        <w:rPr>
-          <w:rFonts w:ascii="Arial" w:eastAsia="Times New Roman" w:hAnsi="Arial" w:cs="Arial"/>
-          <w:sz w:val="24"/>
-          <w:szCs w:val="24"/>
-          <w:lang w:eastAsia="es-CO"/>
-        </w:rPr>
-        <w:t xml:space="preserve">Probar todas las combinaciones posibles de parámetros de encriptación (n y K) sobre el mensaje comprimido y verificar si, tras </w:t>
-      </w:r>
-      <w:proofErr w:type="spellStart"/>
-      <w:r>
-        <w:rPr>
-          <w:rFonts w:ascii="Arial" w:eastAsia="Times New Roman" w:hAnsi="Arial" w:cs="Arial"/>
-          <w:sz w:val="24"/>
-          <w:szCs w:val="24"/>
-          <w:lang w:eastAsia="es-CO"/>
-        </w:rPr>
-        <w:t>desencriptar</w:t>
-      </w:r>
-      <w:proofErr w:type="spellEnd"/>
-      <w:r>
-        <w:rPr>
-          <w:rFonts w:ascii="Arial" w:eastAsia="Times New Roman" w:hAnsi="Arial" w:cs="Arial"/>
-          <w:sz w:val="24"/>
-          <w:szCs w:val="24"/>
-          <w:lang w:eastAsia="es-CO"/>
-        </w:rPr>
-        <w:t xml:space="preserve"> y descomprimir, aparece el fragmento conocido.</w:t>
-      </w:r>
-    </w:p>
-    <w:p>
-      <w:pPr>
-        <w:spacing w:before="100" w:beforeAutospacing="1" w:after="100" w:afterAutospacing="1" w:line="240" w:lineRule="auto"/>
-        <w:rPr>
-          <w:rFonts w:ascii="Arial" w:eastAsia="Times New Roman" w:hAnsi="Arial" w:cs="Arial"/>
-          <w:sz w:val="24"/>
-          <w:szCs w:val="24"/>
-          <w:lang w:eastAsia="es-CO"/>
-        </w:rPr>
-      </w:pPr>
-      <w:r>
-        <w:rPr>
-          <w:rFonts w:ascii="Arial" w:eastAsia="Times New Roman" w:hAnsi="Arial" w:cs="Arial"/>
-          <w:bCs/>
-          <w:sz w:val="24"/>
-          <w:szCs w:val="24"/>
-          <w:lang w:eastAsia="es-CO"/>
-        </w:rPr>
-        <w:t>Pasos:</w:t>
-      </w:r>
-    </w:p>
-    <w:p>
-      <w:pPr>
-        <w:numPr>
-          <w:ilvl w:val="1"/>
-          <w:numId w:val="1"/>
-        </w:numPr>
-        <w:spacing w:before="100" w:beforeAutospacing="1" w:after="100" w:afterAutospacing="1" w:line="240" w:lineRule="auto"/>
-        <w:rPr>
-          <w:rFonts w:ascii="Arial" w:eastAsia="Times New Roman" w:hAnsi="Arial" w:cs="Arial"/>
-          <w:sz w:val="24"/>
-          <w:szCs w:val="24"/>
-          <w:lang w:eastAsia="es-CO"/>
-        </w:rPr>
-      </w:pPr>
-      <w:r>
-        <w:rPr>
-          <w:rFonts w:ascii="Arial" w:eastAsia="Times New Roman" w:hAnsi="Arial" w:cs="Arial"/>
-          <w:sz w:val="24"/>
-          <w:szCs w:val="24"/>
-          <w:lang w:eastAsia="es-CO"/>
-        </w:rPr>
-        <w:t>Iterar valores de n en [1</w:t>
-      </w:r>
-      <w:proofErr w:type="gramStart"/>
-      <w:r>
-        <w:rPr>
-          <w:rFonts w:ascii="Arial" w:eastAsia="Times New Roman" w:hAnsi="Arial" w:cs="Arial"/>
-          <w:sz w:val="24"/>
-          <w:szCs w:val="24"/>
-          <w:lang w:eastAsia="es-CO"/>
-        </w:rPr>
-        <w:t>..7</w:t>
-      </w:r>
-      <w:proofErr w:type="gramEnd"/>
-      <w:r>
-        <w:rPr>
-          <w:rFonts w:ascii="Arial" w:eastAsia="Times New Roman" w:hAnsi="Arial" w:cs="Arial"/>
-          <w:sz w:val="24"/>
-          <w:szCs w:val="24"/>
-          <w:lang w:eastAsia="es-CO"/>
-        </w:rPr>
-        <w:t>].</w:t>
-      </w:r>
-    </w:p>
-    <w:p>
-      <w:pPr>
-        <w:numPr>
-          <w:ilvl w:val="1"/>
-          <w:numId w:val="1"/>
-        </w:numPr>
-        <w:spacing w:before="100" w:beforeAutospacing="1" w:after="100" w:afterAutospacing="1" w:line="240" w:lineRule="auto"/>
-        <w:rPr>
-          <w:rFonts w:ascii="Arial" w:eastAsia="Times New Roman" w:hAnsi="Arial" w:cs="Arial"/>
-          <w:sz w:val="24"/>
-          <w:szCs w:val="24"/>
-          <w:lang w:eastAsia="es-CO"/>
-        </w:rPr>
-      </w:pPr>
-      <w:r>
-        <w:rPr>
-          <w:rFonts w:ascii="Arial" w:eastAsia="Times New Roman" w:hAnsi="Arial" w:cs="Arial"/>
-          <w:sz w:val="24"/>
-          <w:szCs w:val="24"/>
-          <w:lang w:eastAsia="es-CO"/>
-        </w:rPr>
-        <w:t>Iterar valores de K en [0</w:t>
-      </w:r>
-      <w:proofErr w:type="gramStart"/>
-      <w:r>
-        <w:rPr>
-          <w:rFonts w:ascii="Arial" w:eastAsia="Times New Roman" w:hAnsi="Arial" w:cs="Arial"/>
-          <w:sz w:val="24"/>
-          <w:szCs w:val="24"/>
-          <w:lang w:eastAsia="es-CO"/>
-        </w:rPr>
-        <w:t>..255</w:t>
-      </w:r>
-      <w:proofErr w:type="gramEnd"/>
-      <w:r>
-        <w:rPr>
-          <w:rFonts w:ascii="Arial" w:eastAsia="Times New Roman" w:hAnsi="Arial" w:cs="Arial"/>
-          <w:sz w:val="24"/>
-          <w:szCs w:val="24"/>
-          <w:lang w:eastAsia="es-CO"/>
-        </w:rPr>
-        <w:t>].</w:t>
-      </w:r>
-    </w:p>
-    <w:p>
-      <w:pPr>
-        <w:numPr>
-          <w:ilvl w:val="1"/>
-          <w:numId w:val="1"/>
-        </w:numPr>
-        <w:spacing w:before="100" w:beforeAutospacing="1" w:after="100" w:afterAutospacing="1" w:line="240" w:lineRule="auto"/>
-        <w:rPr>
-          <w:rFonts w:ascii="Arial" w:eastAsia="Times New Roman" w:hAnsi="Arial" w:cs="Arial"/>
-          <w:sz w:val="24"/>
-          <w:szCs w:val="24"/>
-          <w:lang w:eastAsia="es-CO"/>
-        </w:rPr>
-      </w:pPr>
-      <w:proofErr w:type="spellStart"/>
-      <w:r>
-        <w:rPr>
-          <w:rFonts w:ascii="Arial" w:eastAsia="Times New Roman" w:hAnsi="Arial" w:cs="Arial"/>
-          <w:sz w:val="24"/>
-          <w:szCs w:val="24"/>
-          <w:lang w:eastAsia="es-CO"/>
-        </w:rPr>
-        <w:t>Desencriptar</w:t>
-      </w:r>
-      <w:proofErr w:type="spellEnd"/>
-      <w:r>
-        <w:rPr>
-          <w:rFonts w:ascii="Arial" w:eastAsia="Times New Roman" w:hAnsi="Arial" w:cs="Arial"/>
-          <w:sz w:val="24"/>
-          <w:szCs w:val="24"/>
-          <w:lang w:eastAsia="es-CO"/>
-        </w:rPr>
-        <w:t xml:space="preserve"> el mensaje con cada combinación.</w:t>
-      </w:r>
-    </w:p>
-    <w:p>
-      <w:pPr>
-        <w:numPr>
-          <w:ilvl w:val="1"/>
-          <w:numId w:val="1"/>
-        </w:numPr>
-        <w:spacing w:before="100" w:beforeAutospacing="1" w:after="100" w:afterAutospacing="1" w:line="240" w:lineRule="auto"/>
-        <w:rPr>
-          <w:rFonts w:ascii="Arial" w:eastAsia="Times New Roman" w:hAnsi="Arial" w:cs="Arial"/>
-          <w:sz w:val="24"/>
-          <w:szCs w:val="24"/>
-          <w:lang w:eastAsia="es-CO"/>
-        </w:rPr>
-      </w:pPr>
-      <w:r>
-        <w:rPr>
-          <w:rFonts w:ascii="Arial" w:eastAsia="Times New Roman" w:hAnsi="Arial" w:cs="Arial"/>
-          <w:sz w:val="24"/>
-          <w:szCs w:val="24"/>
-          <w:lang w:eastAsia="es-CO"/>
-        </w:rPr>
-        <w:t>Intentar descomprimir con RLE → verificar fragmento.</w:t>
-      </w:r>
-    </w:p>
-    <w:p>
-      <w:pPr>
-        <w:numPr>
-          <w:ilvl w:val="1"/>
-          <w:numId w:val="1"/>
-        </w:numPr>
-        <w:spacing w:before="100" w:beforeAutospacing="1" w:after="100" w:afterAutospacing="1" w:line="240" w:lineRule="auto"/>
-        <w:rPr>
-          <w:rFonts w:ascii="Arial" w:eastAsia="Times New Roman" w:hAnsi="Arial" w:cs="Arial"/>
-          <w:sz w:val="24"/>
-          <w:szCs w:val="24"/>
-          <w:lang w:eastAsia="es-CO"/>
-        </w:rPr>
-      </w:pPr>
-      <w:r>
-        <w:rPr>
-          <w:rFonts w:ascii="Arial" w:eastAsia="Times New Roman" w:hAnsi="Arial" w:cs="Arial"/>
-          <w:sz w:val="24"/>
-          <w:szCs w:val="24"/>
-          <w:lang w:eastAsia="es-CO"/>
-        </w:rPr>
-        <w:t>Intentar descomprimir con LZ78 → verificar fragmento.</w:t>
-      </w:r>
-    </w:p>
-    <w:p>
-      <w:pPr>
-        <w:spacing w:before="100" w:beforeAutospacing="1" w:after="100" w:afterAutospacing="1" w:line="240" w:lineRule="auto"/>
-        <w:rPr>
-          <w:rFonts w:ascii="Arial" w:eastAsia="Times New Roman" w:hAnsi="Arial" w:cs="Arial"/>
-          <w:sz w:val="24"/>
-          <w:szCs w:val="24"/>
-          <w:lang w:eastAsia="es-CO"/>
-        </w:rPr>
-      </w:pPr>
-      <w:r>
-        <w:rPr>
-          <w:rFonts w:ascii="Arial" w:eastAsia="Times New Roman" w:hAnsi="Arial" w:cs="Arial"/>
-          <w:sz w:val="24"/>
-          <w:szCs w:val="24"/>
-          <w:lang w:eastAsia="es-CO"/>
-        </w:rPr>
-        <w:t>Hay que tener cuidado con la memoria</w:t>
-      </w:r>
-    </w:p>
-    <w:p>
-      <w:pPr>
-        <w:pStyle w:val="Ttulo3"/>
-        <w:rPr>
-          <w:rStyle w:val="Textoennegrita"/>
-          <w:rFonts w:ascii="Arial" w:hAnsi="Arial" w:cs="Arial"/>
-          <w:bCs/>
-          <w:sz w:val="24"/>
-          <w:szCs w:val="24"/>
-        </w:rPr>
-      </w:pPr>
-    </w:p>
-    <w:p>
-      <w:pPr>
-        <w:rPr>
-          <w:rFonts w:ascii="Arial" w:hAnsi="Arial" w:cs="Arial"/>
-          <w:sz w:val="24"/>
-          <w:szCs w:val="24"/>
-          <w:lang w:val="es-MX"/>
-        </w:rPr>
-      </w:pPr>
-      <w:bookmarkStart w:id="0" w:name="_GoBack"/>
-      <w:bookmarkEnd w:id="0"/>
-      <w:r>
-        <w:rPr>
-          <w:rFonts w:ascii="Arial" w:hAnsi="Arial" w:cs="Arial"/>
-          <w:sz w:val="24"/>
-          <w:szCs w:val="24"/>
-          <w:lang w:val="es-MX"/>
-        </w:rPr>
-        <w:t xml:space="preserve">Conclusión </w:t>
-      </w:r>
-    </w:p>
-    <w:p>
-      <w:pPr>
-        <w:rPr>
-          <w:rFonts w:ascii="Arial" w:hAnsi="Arial" w:cs="Arial"/>
-          <w:sz w:val="24"/>
-          <w:szCs w:val="24"/>
-          <w:lang w:val="es-MX"/>
-        </w:rPr>
-      </w:pPr>
-      <w:r>
-        <w:rPr>
-          <w:rFonts w:ascii="Arial" w:hAnsi="Arial" w:cs="Arial"/>
-          <w:sz w:val="24"/>
-          <w:szCs w:val="24"/>
-          <w:lang w:val="es-MX"/>
-        </w:rPr>
-        <w:t xml:space="preserve">Vamos </w:t>
-      </w:r>
-      <w:proofErr w:type="spellStart"/>
-      <w:r>
-        <w:rPr>
-          <w:rFonts w:ascii="Arial" w:hAnsi="Arial" w:cs="Arial"/>
-          <w:sz w:val="24"/>
-          <w:szCs w:val="24"/>
-          <w:lang w:val="es-MX"/>
-        </w:rPr>
-        <w:t>ha</w:t>
-      </w:r>
-      <w:proofErr w:type="spellEnd"/>
-      <w:r>
-        <w:rPr>
-          <w:rFonts w:ascii="Arial" w:hAnsi="Arial" w:cs="Arial"/>
-          <w:sz w:val="24"/>
-          <w:szCs w:val="24"/>
-          <w:lang w:val="es-MX"/>
-        </w:rPr>
-        <w:t xml:space="preserve"> probar el primer método y en caso función tratar de mejorar la eficiencia y uso de memoria para evitar fugas </w:t>
+        <w:t>: Algunos pares hacían referencia a índices no existentes. Se agregó verificación antes de acceder al diccionario y difieren de los originales.</w:t>
       </w:r>
     </w:p>
     <w:p>
       <w:pPr>
         <w:pStyle w:val="Ttulo2"/>
-        <w:numPr>
-          <w:ilvl w:val="0"/>
-          <w:numId w:val="6"/>
-        </w:numPr>
         <w:rPr>
           <w:rFonts w:ascii="Arial" w:hAnsi="Arial" w:cs="Arial"/>
           <w:b w:val="0"/>
@@ -781,508 +2015,80 @@
           <w:szCs w:val="24"/>
         </w:rPr>
       </w:pPr>
-      <w:r>
+    </w:p>
+    <w:p>
+      <w:pPr>
+        <w:pStyle w:val="Ttulo2"/>
         <w:rPr>
           <w:rFonts w:ascii="Arial" w:hAnsi="Arial" w:cs="Arial"/>
           <w:b w:val="0"/>
           <w:sz w:val="24"/>
           <w:szCs w:val="24"/>
         </w:rPr>
-        <w:lastRenderedPageBreak/>
-        <w:t>Análisis del problema y consideraciones de la solución propuesta</w:t>
-      </w:r>
-    </w:p>
-    <w:p>
-      <w:pPr>
-        <w:pStyle w:val="NormalWeb"/>
-        <w:rPr>
-          <w:rFonts w:ascii="Arial" w:hAnsi="Arial" w:cs="Arial"/>
-        </w:rPr>
-      </w:pPr>
-      <w:r>
-        <w:rPr>
-          <w:rFonts w:ascii="Arial" w:hAnsi="Arial" w:cs="Arial"/>
-        </w:rPr>
-        <w:t xml:space="preserve">El problema consiste en </w:t>
-      </w:r>
-      <w:r>
-        <w:rPr>
-          <w:rStyle w:val="Textoennegrita"/>
+      </w:pPr>
+    </w:p>
+    <w:p>
+      <w:pPr>
+        <w:pStyle w:val="Ttulo2"/>
+        <w:rPr>
           <w:rFonts w:ascii="Arial" w:hAnsi="Arial" w:cs="Arial"/>
           <w:b w:val="0"/>
-        </w:rPr>
-        <w:t>reconstruir un mensaje original</w:t>
-      </w:r>
-      <w:r>
-        <w:rPr>
-          <w:rFonts w:ascii="Arial" w:hAnsi="Arial" w:cs="Arial"/>
-        </w:rPr>
-        <w:t xml:space="preserve"> que ha sido transformado mediante dos procesos consecutivos:</w:t>
-      </w:r>
-    </w:p>
-    <w:p>
-      <w:pPr>
-        <w:pStyle w:val="NormalWeb"/>
-        <w:numPr>
-          <w:ilvl w:val="0"/>
-          <w:numId w:val="4"/>
-        </w:numPr>
-        <w:rPr>
-          <w:rFonts w:ascii="Arial" w:hAnsi="Arial" w:cs="Arial"/>
-        </w:rPr>
-      </w:pPr>
-      <w:r>
-        <w:rPr>
-          <w:rStyle w:val="Textoennegrita"/>
-          <w:rFonts w:ascii="Arial" w:hAnsi="Arial" w:cs="Arial"/>
-          <w:b w:val="0"/>
-        </w:rPr>
-        <w:t>Compresión</w:t>
-      </w:r>
-    </w:p>
-    <w:p>
-      <w:pPr>
-        <w:pStyle w:val="NormalWeb"/>
-        <w:numPr>
-          <w:ilvl w:val="0"/>
-          <w:numId w:val="4"/>
-        </w:numPr>
-        <w:rPr>
-          <w:rFonts w:ascii="Arial" w:hAnsi="Arial" w:cs="Arial"/>
-        </w:rPr>
-      </w:pPr>
-      <w:r>
-        <w:rPr>
-          <w:rStyle w:val="Textoennegrita"/>
-          <w:rFonts w:ascii="Arial" w:hAnsi="Arial" w:cs="Arial"/>
-          <w:b w:val="0"/>
-        </w:rPr>
-        <w:t>Encriptación</w:t>
-      </w:r>
-      <w:r>
-        <w:rPr>
-          <w:rFonts w:ascii="Arial" w:hAnsi="Arial" w:cs="Arial"/>
-        </w:rPr>
-        <w:t xml:space="preserve"> </w:t>
-      </w:r>
-    </w:p>
-    <w:p>
-      <w:pPr>
-        <w:pStyle w:val="NormalWeb"/>
-        <w:rPr>
-          <w:rFonts w:ascii="Arial" w:hAnsi="Arial" w:cs="Arial"/>
-        </w:rPr>
-      </w:pPr>
-      <w:r>
-        <w:rPr>
-          <w:rFonts w:ascii="Arial" w:hAnsi="Arial" w:cs="Arial"/>
-        </w:rPr>
-        <w:t xml:space="preserve">Además, contamos con un </w:t>
-      </w:r>
-      <w:r>
-        <w:rPr>
-          <w:rStyle w:val="Textoennegrita"/>
-          <w:rFonts w:ascii="Arial" w:hAnsi="Arial" w:cs="Arial"/>
-          <w:b w:val="0"/>
-        </w:rPr>
-        <w:t>fragmento conocido</w:t>
-      </w:r>
-      <w:r>
-        <w:rPr>
-          <w:rFonts w:ascii="Arial" w:hAnsi="Arial" w:cs="Arial"/>
-        </w:rPr>
-        <w:t xml:space="preserve"> del mensaje original</w:t>
-      </w:r>
-      <w:r>
-        <w:rPr>
-          <w:rFonts w:ascii="Arial" w:hAnsi="Arial" w:cs="Arial"/>
-        </w:rPr>
-        <w:t xml:space="preserve"> (una pista que </w:t>
-      </w:r>
-      <w:proofErr w:type="spellStart"/>
-      <w:r>
-        <w:rPr>
-          <w:rFonts w:ascii="Arial" w:hAnsi="Arial" w:cs="Arial"/>
-        </w:rPr>
-        <w:t>esta</w:t>
-      </w:r>
-      <w:proofErr w:type="spellEnd"/>
-      <w:r>
-        <w:rPr>
-          <w:rFonts w:ascii="Arial" w:hAnsi="Arial" w:cs="Arial"/>
-        </w:rPr>
-        <w:t xml:space="preserve"> en el texto9)</w:t>
-      </w:r>
-      <w:r>
-        <w:rPr>
-          <w:rFonts w:ascii="Arial" w:hAnsi="Arial" w:cs="Arial"/>
-        </w:rPr>
-        <w:t>, lo que permite validar si los parámetros elegidos (método de compresión, valor de rotación y clave XOR) son correctos.</w:t>
-      </w:r>
-    </w:p>
-    <w:p>
-      <w:pPr>
-        <w:pStyle w:val="NormalWeb"/>
-        <w:rPr>
-          <w:rFonts w:ascii="Arial" w:hAnsi="Arial" w:cs="Arial"/>
-        </w:rPr>
-      </w:pPr>
-    </w:p>
-    <w:p>
-      <w:pPr>
-        <w:pStyle w:val="NormalWeb"/>
-        <w:rPr>
-          <w:rFonts w:ascii="Arial" w:hAnsi="Arial" w:cs="Arial"/>
-        </w:rPr>
-      </w:pPr>
-      <w:r>
-        <w:rPr>
-          <w:rFonts w:ascii="Arial" w:hAnsi="Arial" w:cs="Arial"/>
-        </w:rPr>
-        <w:t>Condiciones y observaciones</w:t>
-      </w:r>
-      <w:r>
-        <w:rPr>
-          <w:rFonts w:ascii="Arial" w:hAnsi="Arial" w:cs="Arial"/>
-        </w:rPr>
-        <w:t>:</w:t>
-      </w:r>
-    </w:p>
-    <w:p>
-      <w:pPr>
-        <w:pStyle w:val="NormalWeb"/>
-        <w:numPr>
-          <w:ilvl w:val="0"/>
-          <w:numId w:val="5"/>
-        </w:numPr>
-        <w:rPr>
-          <w:rFonts w:ascii="Arial" w:hAnsi="Arial" w:cs="Arial"/>
-        </w:rPr>
-      </w:pPr>
-      <w:r>
-        <w:rPr>
-          <w:rFonts w:ascii="Arial" w:hAnsi="Arial" w:cs="Arial"/>
-        </w:rPr>
-        <w:t xml:space="preserve">El espacio de búsqueda de parámetros de encriptación es </w:t>
-      </w:r>
-      <w:r>
-        <w:rPr>
-          <w:rStyle w:val="Textoennegrita"/>
-          <w:rFonts w:ascii="Arial" w:hAnsi="Arial" w:cs="Arial"/>
-          <w:b w:val="0"/>
-        </w:rPr>
-        <w:t>acotado</w:t>
-      </w:r>
-      <w:r>
-        <w:rPr>
-          <w:rFonts w:ascii="Arial" w:hAnsi="Arial" w:cs="Arial"/>
-        </w:rPr>
-        <w:t>: 7 posibles rotaciones × 256 posibles claves = 1792 combinaciones.</w:t>
-      </w:r>
-    </w:p>
-    <w:p>
-      <w:pPr>
-        <w:pStyle w:val="NormalWeb"/>
-        <w:numPr>
-          <w:ilvl w:val="0"/>
-          <w:numId w:val="5"/>
-        </w:numPr>
-        <w:rPr>
-          <w:rFonts w:ascii="Arial" w:hAnsi="Arial" w:cs="Arial"/>
-        </w:rPr>
-      </w:pPr>
-      <w:r>
-        <w:rPr>
-          <w:rFonts w:ascii="Arial" w:hAnsi="Arial" w:cs="Arial"/>
-        </w:rPr>
-        <w:t xml:space="preserve">La validación se realiza comparando la descompresión con el </w:t>
-      </w:r>
-      <w:r>
-        <w:rPr>
-          <w:rStyle w:val="Textoennegrita"/>
-          <w:rFonts w:ascii="Arial" w:hAnsi="Arial" w:cs="Arial"/>
-          <w:b w:val="0"/>
-        </w:rPr>
-        <w:t>fragmento conocido</w:t>
-      </w:r>
-      <w:r>
-        <w:rPr>
-          <w:rFonts w:ascii="Arial" w:hAnsi="Arial" w:cs="Arial"/>
-        </w:rPr>
-        <w:t>, lo que reduce el riesgo de falsos positivos.</w:t>
-      </w:r>
-    </w:p>
-    <w:p>
-      <w:pPr>
-        <w:pStyle w:val="NormalWeb"/>
-        <w:numPr>
-          <w:ilvl w:val="0"/>
-          <w:numId w:val="5"/>
-        </w:numPr>
-        <w:rPr>
-          <w:rFonts w:ascii="Arial" w:hAnsi="Arial" w:cs="Arial"/>
-        </w:rPr>
-      </w:pPr>
-      <w:r>
-        <w:rPr>
-          <w:rFonts w:ascii="Arial" w:hAnsi="Arial" w:cs="Arial"/>
-        </w:rPr>
-        <w:t>Restricciones de implementación:</w:t>
-      </w:r>
-    </w:p>
-    <w:p>
-      <w:pPr>
-        <w:pStyle w:val="NormalWeb"/>
-        <w:numPr>
-          <w:ilvl w:val="0"/>
-          <w:numId w:val="5"/>
-        </w:numPr>
-        <w:rPr>
-          <w:rFonts w:ascii="Arial" w:hAnsi="Arial" w:cs="Arial"/>
-        </w:rPr>
-      </w:pPr>
-      <w:r>
-        <w:rPr>
-          <w:rFonts w:ascii="Arial" w:hAnsi="Arial" w:cs="Arial"/>
-        </w:rPr>
-        <w:t xml:space="preserve">1) </w:t>
-      </w:r>
-      <w:r>
-        <w:rPr>
-          <w:rStyle w:val="Textoennegrita"/>
-          <w:rFonts w:ascii="Arial" w:hAnsi="Arial" w:cs="Arial"/>
-          <w:b w:val="0"/>
-        </w:rPr>
-        <w:t xml:space="preserve">Sin uso de </w:t>
-      </w:r>
-      <w:proofErr w:type="spellStart"/>
-      <w:r>
-        <w:rPr>
-          <w:rStyle w:val="Textoennegrita"/>
-          <w:rFonts w:ascii="Arial" w:hAnsi="Arial" w:cs="Arial"/>
-          <w:b w:val="0"/>
-        </w:rPr>
-        <w:t>string</w:t>
-      </w:r>
-      <w:proofErr w:type="spellEnd"/>
-      <w:r>
-        <w:rPr>
-          <w:rStyle w:val="Textoennegrita"/>
-          <w:rFonts w:ascii="Arial" w:hAnsi="Arial" w:cs="Arial"/>
-          <w:b w:val="0"/>
-        </w:rPr>
-        <w:t>, STL ni estructuras</w:t>
-      </w:r>
-      <w:r>
-        <w:rPr>
-          <w:rFonts w:ascii="Arial" w:hAnsi="Arial" w:cs="Arial"/>
-        </w:rPr>
-        <w:t>.</w:t>
-      </w:r>
-    </w:p>
-    <w:p>
-      <w:pPr>
-        <w:pStyle w:val="NormalWeb"/>
-        <w:numPr>
-          <w:ilvl w:val="0"/>
-          <w:numId w:val="5"/>
-        </w:numPr>
-        <w:rPr>
-          <w:rFonts w:ascii="Arial" w:hAnsi="Arial" w:cs="Arial"/>
-        </w:rPr>
-      </w:pPr>
-      <w:r>
-        <w:rPr>
-          <w:rFonts w:ascii="Arial" w:hAnsi="Arial" w:cs="Arial"/>
-        </w:rPr>
-        <w:t xml:space="preserve">2) </w:t>
-      </w:r>
-      <w:r>
-        <w:rPr>
-          <w:rFonts w:ascii="Arial" w:hAnsi="Arial" w:cs="Arial"/>
-        </w:rPr>
-        <w:t xml:space="preserve">Se deben usar </w:t>
-      </w:r>
-      <w:r>
-        <w:rPr>
-          <w:rStyle w:val="Textoennegrita"/>
-          <w:rFonts w:ascii="Arial" w:hAnsi="Arial" w:cs="Arial"/>
-          <w:b w:val="0"/>
-        </w:rPr>
-        <w:t>punteros, arreglos y memoria dinámica</w:t>
-      </w:r>
-      <w:r>
-        <w:rPr>
-          <w:rFonts w:ascii="Arial" w:hAnsi="Arial" w:cs="Arial"/>
-        </w:rPr>
-        <w:t xml:space="preserve"> para todo manejo de datos.</w:t>
-      </w:r>
-    </w:p>
-    <w:p>
-      <w:pPr>
-        <w:pStyle w:val="NormalWeb"/>
-        <w:rPr>
-          <w:rFonts w:ascii="Arial" w:hAnsi="Arial" w:cs="Arial"/>
-        </w:rPr>
-      </w:pPr>
-      <w:r>
-        <w:rPr>
-          <w:rFonts w:ascii="Arial" w:hAnsi="Arial" w:cs="Arial"/>
-        </w:rPr>
-        <w:t xml:space="preserve">La solución propuesta sigue un enfoque de </w:t>
-      </w:r>
-      <w:r>
-        <w:rPr>
-          <w:rStyle w:val="Textoennegrita"/>
-          <w:rFonts w:ascii="Arial" w:hAnsi="Arial" w:cs="Arial"/>
-          <w:b w:val="0"/>
-        </w:rPr>
-        <w:t>fuerza bruta</w:t>
-      </w:r>
-      <w:r>
-        <w:rPr>
-          <w:rStyle w:val="Textoennegrita"/>
-          <w:rFonts w:ascii="Arial" w:hAnsi="Arial" w:cs="Arial"/>
-          <w:b w:val="0"/>
-        </w:rPr>
-        <w:t xml:space="preserve"> (ir probando los dos métodos)</w:t>
-      </w:r>
-      <w:r>
-        <w:rPr>
-          <w:rStyle w:val="Textoennegrita"/>
-          <w:rFonts w:ascii="Arial" w:hAnsi="Arial" w:cs="Arial"/>
-          <w:b w:val="0"/>
-        </w:rPr>
-        <w:t xml:space="preserve"> guiada por el fragmento conocido</w:t>
-      </w:r>
-      <w:r>
-        <w:rPr>
-          <w:rFonts w:ascii="Arial" w:hAnsi="Arial" w:cs="Arial"/>
-        </w:rPr>
-        <w:t>, pues garantiza encontrar el método correcto y los parámetros.</w:t>
-      </w:r>
-      <w:r>
-        <w:rPr>
-          <w:rFonts w:ascii="Arial" w:hAnsi="Arial" w:cs="Arial"/>
-        </w:rPr>
-        <w:t xml:space="preserve"> Ya que si en el texto encontramos la pista dada es muy probable que haya sido una ejecución limpia.</w:t>
-      </w:r>
-    </w:p>
-    <w:p>
-      <w:pPr>
-        <w:pStyle w:val="NormalWeb"/>
-        <w:rPr>
-          <w:rFonts w:ascii="Arial" w:hAnsi="Arial" w:cs="Arial"/>
-        </w:rPr>
-      </w:pPr>
-    </w:p>
-    <w:p>
-      <w:pPr>
-        <w:pStyle w:val="NormalWeb"/>
-        <w:numPr>
-          <w:ilvl w:val="0"/>
-          <w:numId w:val="6"/>
-        </w:numPr>
-        <w:rPr>
-          <w:rFonts w:ascii="Arial" w:hAnsi="Arial" w:cs="Arial"/>
-        </w:rPr>
-      </w:pPr>
-      <w:r>
-        <w:t xml:space="preserve"> </w:t>
-      </w:r>
-      <w:r>
-        <w:rPr>
-          <w:rFonts w:ascii="Arial" w:hAnsi="Arial" w:cs="Arial"/>
-        </w:rPr>
-        <w:t>Esquema de tareas definidas en el desarrollo de los algoritmos</w:t>
-      </w:r>
-    </w:p>
-    <w:p>
-      <w:pPr>
-        <w:pStyle w:val="NormalWeb"/>
-        <w:numPr>
-          <w:ilvl w:val="0"/>
-          <w:numId w:val="7"/>
-        </w:numPr>
-        <w:rPr>
-          <w:rFonts w:ascii="Arial" w:hAnsi="Arial" w:cs="Arial"/>
-        </w:rPr>
-      </w:pPr>
-      <w:r>
-        <w:rPr>
-          <w:rStyle w:val="Textoennegrita"/>
-          <w:rFonts w:ascii="Arial" w:hAnsi="Arial" w:cs="Arial"/>
-          <w:b w:val="0"/>
-        </w:rPr>
-        <w:t>Entrada/salida de datos</w:t>
-      </w:r>
-    </w:p>
-    <w:p>
-      <w:pPr>
-        <w:pStyle w:val="NormalWeb"/>
-        <w:numPr>
-          <w:ilvl w:val="1"/>
-          <w:numId w:val="7"/>
-        </w:numPr>
-        <w:rPr>
-          <w:rFonts w:ascii="Arial" w:hAnsi="Arial" w:cs="Arial"/>
-        </w:rPr>
-      </w:pPr>
-      <w:r>
-        <w:rPr>
-          <w:rFonts w:ascii="Arial" w:hAnsi="Arial" w:cs="Arial"/>
-        </w:rPr>
-        <w:t>Leer número de casos a evaluar.</w:t>
-      </w:r>
-    </w:p>
-    <w:p>
-      <w:pPr>
-        <w:pStyle w:val="NormalWeb"/>
-        <w:numPr>
-          <w:ilvl w:val="1"/>
-          <w:numId w:val="7"/>
-        </w:numPr>
-        <w:rPr>
-          <w:rFonts w:ascii="Arial" w:hAnsi="Arial" w:cs="Arial"/>
-        </w:rPr>
-      </w:pPr>
-      <w:r>
-        <w:rPr>
-          <w:rFonts w:ascii="Arial" w:hAnsi="Arial" w:cs="Arial"/>
-        </w:rPr>
-        <w:t xml:space="preserve">Leer archivos </w:t>
-      </w:r>
-      <w:r>
-        <w:rPr>
-          <w:rStyle w:val="CdigoHTML"/>
-          <w:rFonts w:ascii="Arial" w:hAnsi="Arial" w:cs="Arial"/>
           <w:sz w:val="24"/>
           <w:szCs w:val="24"/>
         </w:rPr>
-        <w:t>EncriptadoX.txt</w:t>
-      </w:r>
-      <w:r>
-        <w:rPr>
-          <w:rFonts w:ascii="Arial" w:hAnsi="Arial" w:cs="Arial"/>
-        </w:rPr>
-        <w:t xml:space="preserve"> y </w:t>
-      </w:r>
-      <w:proofErr w:type="spellStart"/>
-      <w:r>
-        <w:rPr>
-          <w:rStyle w:val="CdigoHTML"/>
-          <w:rFonts w:ascii="Arial" w:hAnsi="Arial" w:cs="Arial"/>
+      </w:pPr>
+      <w:r>
+        <w:rPr>
+          <w:rFonts w:ascii="Arial" w:hAnsi="Arial" w:cs="Arial"/>
+          <w:b w:val="0"/>
           <w:sz w:val="24"/>
           <w:szCs w:val="24"/>
         </w:rPr>
-        <w:t>pistaX</w:t>
+        <w:t>e. Evolución de la solución y consideraciones para la implementación</w:t>
+      </w:r>
+    </w:p>
+    <w:p>
+      <w:pPr>
+        <w:pStyle w:val="NormalWeb"/>
+        <w:numPr>
+          <w:ilvl w:val="0"/>
+          <w:numId w:val="17"/>
+        </w:numPr>
+        <w:rPr>
+          <w:rFonts w:ascii="Arial" w:hAnsi="Arial" w:cs="Arial"/>
+        </w:rPr>
+      </w:pPr>
+      <w:r>
+        <w:rPr>
+          <w:rFonts w:ascii="Arial" w:hAnsi="Arial" w:cs="Arial"/>
+        </w:rPr>
+        <w:t>La solución comenzó con un prototipo que solo manejaba RLE. Luego se extendió para soportar LZ78</w:t>
+      </w:r>
+      <w:r>
+        <w:rPr>
+          <w:rFonts w:ascii="Arial" w:hAnsi="Arial" w:cs="Arial"/>
+        </w:rPr>
+        <w:t xml:space="preserve"> aunque no esta tan definido y puede que cambie caracteres </w:t>
+      </w:r>
+      <w:proofErr w:type="spellStart"/>
+      <w:r>
+        <w:rPr>
+          <w:rFonts w:ascii="Arial" w:hAnsi="Arial" w:cs="Arial"/>
+        </w:rPr>
+        <w:t>asi</w:t>
       </w:r>
       <w:proofErr w:type="spellEnd"/>
       <w:r>
         <w:rPr>
           <w:rFonts w:ascii="Arial" w:hAnsi="Arial" w:cs="Arial"/>
         </w:rPr>
-        <w:t xml:space="preserve"> en memoria dinámica.</w:t>
+        <w:t xml:space="preserve"> como puede no encontrar los valores de n y k</w:t>
+      </w:r>
+      <w:r>
+        <w:rPr>
+          <w:rFonts w:ascii="Arial" w:hAnsi="Arial" w:cs="Arial"/>
+        </w:rPr>
+        <w:t>.</w:t>
       </w:r>
     </w:p>
     <w:p>
@@ -1290,39 +2096,17 @@
         <w:pStyle w:val="NormalWeb"/>
         <w:numPr>
           <w:ilvl w:val="0"/>
-          <w:numId w:val="7"/>
-        </w:numPr>
-        <w:rPr>
-          <w:rFonts w:ascii="Arial" w:hAnsi="Arial" w:cs="Arial"/>
-        </w:rPr>
-      </w:pPr>
-      <w:proofErr w:type="spellStart"/>
-      <w:r>
-        <w:rPr>
-          <w:rStyle w:val="Textoennegrita"/>
-          <w:rFonts w:ascii="Arial" w:hAnsi="Arial" w:cs="Arial"/>
-          <w:b w:val="0"/>
-        </w:rPr>
-        <w:t>Desencriptación</w:t>
-      </w:r>
-      <w:proofErr w:type="spellEnd"/>
-    </w:p>
-    <w:p>
-      <w:pPr>
-        <w:pStyle w:val="NormalWeb"/>
-        <w:numPr>
-          <w:ilvl w:val="1"/>
-          <w:numId w:val="7"/>
-        </w:numPr>
-        <w:rPr>
-          <w:rFonts w:ascii="Arial" w:hAnsi="Arial" w:cs="Arial"/>
-        </w:rPr>
-      </w:pPr>
-      <w:r>
-        <w:rPr>
-          <w:rFonts w:ascii="Arial" w:hAnsi="Arial" w:cs="Arial"/>
-        </w:rPr>
-        <w:t xml:space="preserve">Probar todas las combinaciones </w:t>
+          <w:numId w:val="17"/>
+        </w:numPr>
+        <w:rPr>
+          <w:rFonts w:ascii="Arial" w:hAnsi="Arial" w:cs="Arial"/>
+        </w:rPr>
+      </w:pPr>
+      <w:r>
+        <w:rPr>
+          <w:rFonts w:ascii="Arial" w:hAnsi="Arial" w:cs="Arial"/>
+        </w:rPr>
+        <w:t xml:space="preserve">La búsqueda de </w:t>
       </w:r>
       <w:r>
         <w:rPr>
@@ -1331,200 +2115,13 @@
           <w:sz w:val="24"/>
           <w:szCs w:val="24"/>
         </w:rPr>
-        <w:t>(n, K)</w:t>
-      </w:r>
-      <w:r>
-        <w:rPr>
-          <w:rFonts w:ascii="Arial" w:hAnsi="Arial" w:cs="Arial"/>
-        </w:rPr>
-        <w:t>.</w:t>
-      </w:r>
-    </w:p>
-    <w:p>
-      <w:pPr>
-        <w:pStyle w:val="NormalWeb"/>
-        <w:numPr>
-          <w:ilvl w:val="1"/>
-          <w:numId w:val="7"/>
-        </w:numPr>
-        <w:rPr>
-          <w:rFonts w:ascii="Arial" w:hAnsi="Arial" w:cs="Arial"/>
-        </w:rPr>
-      </w:pPr>
-      <w:r>
-        <w:rPr>
-          <w:rFonts w:ascii="Arial" w:hAnsi="Arial" w:cs="Arial"/>
-        </w:rPr>
-        <w:t>Aplicar XOR y rotación inversa sobre cada byte del mensaje encriptado.</w:t>
-      </w:r>
-    </w:p>
-    <w:p>
-      <w:pPr>
-        <w:pStyle w:val="NormalWeb"/>
-        <w:numPr>
-          <w:ilvl w:val="0"/>
-          <w:numId w:val="7"/>
-        </w:numPr>
-        <w:rPr>
-          <w:rFonts w:ascii="Arial" w:hAnsi="Arial" w:cs="Arial"/>
-        </w:rPr>
-      </w:pPr>
-      <w:r>
-        <w:rPr>
-          <w:rStyle w:val="Textoennegrita"/>
-          <w:rFonts w:ascii="Arial" w:hAnsi="Arial" w:cs="Arial"/>
-          <w:b w:val="0"/>
-        </w:rPr>
-        <w:t>Descompresión</w:t>
-      </w:r>
-    </w:p>
-    <w:p>
-      <w:pPr>
-        <w:pStyle w:val="NormalWeb"/>
-        <w:numPr>
-          <w:ilvl w:val="1"/>
-          <w:numId w:val="7"/>
-        </w:numPr>
-        <w:rPr>
-          <w:rFonts w:ascii="Arial" w:hAnsi="Arial" w:cs="Arial"/>
-        </w:rPr>
-      </w:pPr>
-      <w:r>
-        <w:rPr>
-          <w:rFonts w:ascii="Arial" w:hAnsi="Arial" w:cs="Arial"/>
-        </w:rPr>
-        <w:t xml:space="preserve">Intentar interpretar el buffer </w:t>
-      </w:r>
-      <w:proofErr w:type="spellStart"/>
-      <w:r>
-        <w:rPr>
-          <w:rFonts w:ascii="Arial" w:hAnsi="Arial" w:cs="Arial"/>
-        </w:rPr>
-        <w:t>desencriptado</w:t>
-      </w:r>
-      <w:proofErr w:type="spellEnd"/>
-      <w:r>
-        <w:rPr>
-          <w:rFonts w:ascii="Arial" w:hAnsi="Arial" w:cs="Arial"/>
-        </w:rPr>
-        <w:t xml:space="preserve"> como </w:t>
-      </w:r>
-      <w:r>
-        <w:rPr>
-          <w:rStyle w:val="Textoennegrita"/>
-          <w:rFonts w:ascii="Arial" w:hAnsi="Arial" w:cs="Arial"/>
-          <w:b w:val="0"/>
-        </w:rPr>
-        <w:t>RLE</w:t>
-      </w:r>
-      <w:r>
-        <w:rPr>
-          <w:rFonts w:ascii="Arial" w:hAnsi="Arial" w:cs="Arial"/>
-        </w:rPr>
-        <w:t>.</w:t>
-      </w:r>
-    </w:p>
-    <w:p>
-      <w:pPr>
-        <w:pStyle w:val="NormalWeb"/>
-        <w:numPr>
-          <w:ilvl w:val="1"/>
-          <w:numId w:val="7"/>
-        </w:numPr>
-        <w:rPr>
-          <w:rFonts w:ascii="Arial" w:hAnsi="Arial" w:cs="Arial"/>
-        </w:rPr>
-      </w:pPr>
-      <w:r>
-        <w:rPr>
-          <w:rFonts w:ascii="Arial" w:hAnsi="Arial" w:cs="Arial"/>
-        </w:rPr>
-        <w:t xml:space="preserve">Si falla, intentar como </w:t>
-      </w:r>
-      <w:r>
-        <w:rPr>
-          <w:rStyle w:val="Textoennegrita"/>
-          <w:rFonts w:ascii="Arial" w:hAnsi="Arial" w:cs="Arial"/>
-          <w:b w:val="0"/>
-        </w:rPr>
-        <w:t>LZ78</w:t>
-      </w:r>
-      <w:r>
-        <w:rPr>
-          <w:rFonts w:ascii="Arial" w:hAnsi="Arial" w:cs="Arial"/>
-        </w:rPr>
-        <w:t xml:space="preserve"> con un diccionario dinámico.</w:t>
-      </w:r>
-    </w:p>
-    <w:p>
-      <w:pPr>
-        <w:pStyle w:val="NormalWeb"/>
-        <w:numPr>
-          <w:ilvl w:val="0"/>
-          <w:numId w:val="7"/>
-        </w:numPr>
-        <w:rPr>
-          <w:rFonts w:ascii="Arial" w:hAnsi="Arial" w:cs="Arial"/>
-        </w:rPr>
-      </w:pPr>
-      <w:r>
-        <w:rPr>
-          <w:rStyle w:val="Textoennegrita"/>
-          <w:rFonts w:ascii="Arial" w:hAnsi="Arial" w:cs="Arial"/>
-          <w:b w:val="0"/>
-        </w:rPr>
-        <w:t>Verificación</w:t>
-      </w:r>
-    </w:p>
-    <w:p>
-      <w:pPr>
-        <w:pStyle w:val="NormalWeb"/>
-        <w:numPr>
-          <w:ilvl w:val="1"/>
-          <w:numId w:val="7"/>
-        </w:numPr>
-        <w:rPr>
-          <w:rFonts w:ascii="Arial" w:hAnsi="Arial" w:cs="Arial"/>
-        </w:rPr>
-      </w:pPr>
-      <w:r>
-        <w:rPr>
-          <w:rFonts w:ascii="Arial" w:hAnsi="Arial" w:cs="Arial"/>
-        </w:rPr>
-        <w:t xml:space="preserve">Buscar el </w:t>
-      </w:r>
-      <w:r>
-        <w:rPr>
-          <w:rStyle w:val="Textoennegrita"/>
-          <w:rFonts w:ascii="Arial" w:hAnsi="Arial" w:cs="Arial"/>
-          <w:b w:val="0"/>
-        </w:rPr>
-        <w:t>fragmento conocido</w:t>
-      </w:r>
-      <w:r>
-        <w:rPr>
-          <w:rFonts w:ascii="Arial" w:hAnsi="Arial" w:cs="Arial"/>
-        </w:rPr>
-        <w:t xml:space="preserve"> dentro del resultado descomprimido.</w:t>
-      </w:r>
-    </w:p>
-    <w:p>
-      <w:pPr>
-        <w:pStyle w:val="NormalWeb"/>
-        <w:numPr>
-          <w:ilvl w:val="1"/>
-          <w:numId w:val="7"/>
-        </w:numPr>
-        <w:rPr>
-          <w:rFonts w:ascii="Arial" w:hAnsi="Arial" w:cs="Arial"/>
-        </w:rPr>
-      </w:pPr>
-      <w:r>
-        <w:rPr>
-          <w:rFonts w:ascii="Arial" w:hAnsi="Arial" w:cs="Arial"/>
-        </w:rPr>
-        <w:lastRenderedPageBreak/>
-        <w:t xml:space="preserve">Si aparece, confirmar parámetros </w:t>
+        <w:t>n</w:t>
+      </w:r>
+      <w:r>
+        <w:rPr>
+          <w:rFonts w:ascii="Arial" w:hAnsi="Arial" w:cs="Arial"/>
+        </w:rPr>
+        <w:t xml:space="preserve"> y </w:t>
       </w:r>
       <w:r>
         <w:rPr>
@@ -1533,13 +2130,27 @@
           <w:sz w:val="24"/>
           <w:szCs w:val="24"/>
         </w:rPr>
-        <w:t>(n, K, método)</w:t>
-      </w:r>
-      <w:r>
-        <w:rPr>
-          <w:rFonts w:ascii="Arial" w:hAnsi="Arial" w:cs="Arial"/>
-        </w:rPr>
-        <w:t>.</w:t>
+        <w:t>K</w:t>
+      </w:r>
+      <w:r>
+        <w:rPr>
+          <w:rFonts w:ascii="Arial" w:hAnsi="Arial" w:cs="Arial"/>
+        </w:rPr>
+        <w:t xml:space="preserve"> evolucionó de una comparación estricta (</w:t>
+      </w:r>
+      <w:proofErr w:type="spellStart"/>
+      <w:r>
+        <w:rPr>
+          <w:rFonts w:ascii="Arial" w:hAnsi="Arial" w:cs="Arial"/>
+        </w:rPr>
+        <w:t>memcmp</w:t>
+      </w:r>
+      <w:proofErr w:type="spellEnd"/>
+      <w:r>
+        <w:rPr>
+          <w:rFonts w:ascii="Arial" w:hAnsi="Arial" w:cs="Arial"/>
+        </w:rPr>
+        <w:t>) a una comparación adaptada al formato de cada compresor.</w:t>
       </w:r>
     </w:p>
     <w:p>
@@ -1547,684 +2158,165 @@
         <w:pStyle w:val="NormalWeb"/>
         <w:numPr>
           <w:ilvl w:val="0"/>
-          <w:numId w:val="7"/>
-        </w:numPr>
-        <w:rPr>
-          <w:rFonts w:ascii="Arial" w:hAnsi="Arial" w:cs="Arial"/>
-        </w:rPr>
-      </w:pPr>
-      <w:r>
-        <w:rPr>
-          <w:rStyle w:val="Textoennegrita"/>
-          <w:rFonts w:ascii="Arial" w:hAnsi="Arial" w:cs="Arial"/>
-          <w:b w:val="0"/>
-        </w:rPr>
-        <w:t>Salida de resultados</w:t>
-      </w:r>
-    </w:p>
-    <w:p>
-      <w:pPr>
-        <w:pStyle w:val="NormalWeb"/>
-        <w:numPr>
-          <w:ilvl w:val="1"/>
-          <w:numId w:val="7"/>
-        </w:numPr>
-        <w:rPr>
-          <w:rFonts w:ascii="Arial" w:hAnsi="Arial" w:cs="Arial"/>
-        </w:rPr>
-      </w:pPr>
-      <w:r>
-        <w:rPr>
-          <w:rFonts w:ascii="Arial" w:hAnsi="Arial" w:cs="Arial"/>
-        </w:rPr>
-        <w:t>Reportar método usado, rotación y clave.</w:t>
-      </w:r>
-    </w:p>
-    <w:p>
-      <w:pPr>
-        <w:pStyle w:val="NormalWeb"/>
-        <w:numPr>
-          <w:ilvl w:val="1"/>
-          <w:numId w:val="7"/>
-        </w:numPr>
-        <w:rPr>
-          <w:rFonts w:ascii="Arial" w:hAnsi="Arial" w:cs="Arial"/>
-        </w:rPr>
-      </w:pPr>
-      <w:r>
-        <w:rPr>
-          <w:rFonts w:ascii="Arial" w:hAnsi="Arial" w:cs="Arial"/>
-        </w:rPr>
-        <w:t>Mostrar o guardar mensaje original reconstruido.(todavía no sabemos si guardar en un nuevo archivo o imprimir en pantaña por la consola)</w:t>
-      </w:r>
-    </w:p>
-    <w:p>
-      <w:pPr>
-        <w:spacing w:before="100" w:beforeAutospacing="1" w:after="100" w:afterAutospacing="1" w:line="240" w:lineRule="auto"/>
-        <w:outlineLvl w:val="1"/>
-        <w:rPr>
-          <w:rFonts w:ascii="Arial" w:eastAsia="Times New Roman" w:hAnsi="Arial" w:cs="Arial"/>
-          <w:bCs/>
+          <w:numId w:val="17"/>
+        </w:numPr>
+        <w:rPr>
+          <w:rFonts w:ascii="Arial" w:hAnsi="Arial" w:cs="Arial"/>
+        </w:rPr>
+      </w:pPr>
+      <w:r>
+        <w:rPr>
+          <w:rFonts w:ascii="Arial" w:hAnsi="Arial" w:cs="Arial"/>
+        </w:rPr>
+        <w:t xml:space="preserve">todas las estructuras dinámicas (diccionarios, buffers de salida) se implementaron con </w:t>
+      </w:r>
+      <w:proofErr w:type="gramStart"/>
+      <w:r>
+        <w:rPr>
+          <w:rStyle w:val="CdigoHTML"/>
+          <w:rFonts w:ascii="Arial" w:hAnsi="Arial" w:cs="Arial"/>
           <w:sz w:val="24"/>
           <w:szCs w:val="24"/>
-          <w:lang w:eastAsia="es-CO"/>
-        </w:rPr>
-      </w:pPr>
-      <w:r>
-        <w:rPr>
-          <w:rFonts w:ascii="Arial" w:eastAsia="Times New Roman" w:hAnsi="Arial" w:cs="Arial"/>
-          <w:bCs/>
+        </w:rPr>
+        <w:t>new[</w:t>
+      </w:r>
+      <w:proofErr w:type="gramEnd"/>
+      <w:r>
+        <w:rPr>
+          <w:rStyle w:val="CdigoHTML"/>
+          <w:rFonts w:ascii="Arial" w:hAnsi="Arial" w:cs="Arial"/>
           <w:sz w:val="24"/>
           <w:szCs w:val="24"/>
-          <w:lang w:eastAsia="es-CO"/>
-        </w:rPr>
-        <w:t>d. Problemas de desarrollo afrontados</w:t>
-      </w:r>
-    </w:p>
-    <w:p>
-      <w:pPr>
-        <w:spacing w:before="100" w:beforeAutospacing="1" w:after="100" w:afterAutospacing="1" w:line="240" w:lineRule="auto"/>
-        <w:outlineLvl w:val="2"/>
-        <w:rPr>
-          <w:rFonts w:ascii="Arial" w:eastAsia="Times New Roman" w:hAnsi="Arial" w:cs="Arial"/>
-          <w:bCs/>
+        </w:rPr>
+        <w:t>]</w:t>
+      </w:r>
+      <w:r>
+        <w:rPr>
+          <w:rFonts w:ascii="Arial" w:hAnsi="Arial" w:cs="Arial"/>
+        </w:rPr>
+        <w:t xml:space="preserve"> y </w:t>
+      </w:r>
+      <w:proofErr w:type="spellStart"/>
+      <w:r>
+        <w:rPr>
+          <w:rStyle w:val="CdigoHTML"/>
+          <w:rFonts w:ascii="Arial" w:hAnsi="Arial" w:cs="Arial"/>
           <w:sz w:val="24"/>
           <w:szCs w:val="24"/>
-          <w:lang w:eastAsia="es-CO"/>
-        </w:rPr>
-      </w:pPr>
-      <w:r>
-        <w:rPr>
-          <w:rFonts w:ascii="Arial" w:eastAsia="Times New Roman" w:hAnsi="Arial" w:cs="Arial"/>
-          <w:bCs/>
+        </w:rPr>
+        <w:t>delete</w:t>
+      </w:r>
+      <w:proofErr w:type="spellEnd"/>
+      <w:r>
+        <w:rPr>
+          <w:rStyle w:val="CdigoHTML"/>
+          <w:rFonts w:ascii="Arial" w:hAnsi="Arial" w:cs="Arial"/>
           <w:sz w:val="24"/>
           <w:szCs w:val="24"/>
-          <w:lang w:eastAsia="es-CO"/>
-        </w:rPr>
-        <w:t>Manejo de memoria dinámica</w:t>
-      </w:r>
-    </w:p>
-    <w:p>
-      <w:pPr>
-        <w:numPr>
-          <w:ilvl w:val="0"/>
-          <w:numId w:val="8"/>
-        </w:numPr>
-        <w:spacing w:before="100" w:beforeAutospacing="1" w:after="100" w:afterAutospacing="1" w:line="240" w:lineRule="auto"/>
-        <w:rPr>
-          <w:rFonts w:ascii="Arial" w:eastAsia="Times New Roman" w:hAnsi="Arial" w:cs="Arial"/>
+        </w:rPr>
+        <w:t>[]</w:t>
+      </w:r>
+      <w:r>
+        <w:rPr>
+          <w:rStyle w:val="CdigoHTML"/>
+          <w:rFonts w:ascii="Arial" w:hAnsi="Arial" w:cs="Arial"/>
           <w:sz w:val="24"/>
           <w:szCs w:val="24"/>
-          <w:lang w:eastAsia="es-CO"/>
-        </w:rPr>
-      </w:pPr>
-      <w:r>
-        <w:rPr>
-          <w:rFonts w:ascii="Arial" w:eastAsia="Times New Roman" w:hAnsi="Arial" w:cs="Arial"/>
-          <w:bCs/>
+        </w:rPr>
+        <w:t xml:space="preserve"> para que toda la memoria dinámica que se haya implementado pueda eliminarse sin problemas</w:t>
+      </w:r>
+      <w:r>
+        <w:rPr>
+          <w:rFonts w:ascii="Arial" w:hAnsi="Arial" w:cs="Arial"/>
+        </w:rPr>
+        <w:t>.</w:t>
+      </w:r>
+    </w:p>
+    <w:p>
+      <w:pPr>
+        <w:pStyle w:val="NormalWeb"/>
+        <w:numPr>
+          <w:ilvl w:val="0"/>
+          <w:numId w:val="17"/>
+        </w:numPr>
+        <w:rPr>
+          <w:rFonts w:ascii="Arial" w:hAnsi="Arial" w:cs="Arial"/>
+        </w:rPr>
+      </w:pPr>
+      <w:r>
+        <w:rPr>
+          <w:rFonts w:ascii="Arial" w:hAnsi="Arial" w:cs="Arial"/>
+        </w:rPr>
+        <w:t xml:space="preserve">La modularidad fue clave: separar cada módulo (lectura, compresión, </w:t>
+      </w:r>
+      <w:r>
+        <w:rPr>
+          <w:rFonts w:ascii="Arial" w:hAnsi="Arial" w:cs="Arial"/>
+        </w:rPr>
+        <w:t>des encriptación</w:t>
+      </w:r>
+      <w:r>
+        <w:rPr>
+          <w:rFonts w:ascii="Arial" w:hAnsi="Arial" w:cs="Arial"/>
+        </w:rPr>
+        <w:t>, búsqueda, descompresión) permitió depurar errores más fácilmente</w:t>
+      </w:r>
+      <w:r>
+        <w:rPr>
+          <w:rFonts w:ascii="Arial" w:hAnsi="Arial" w:cs="Arial"/>
+        </w:rPr>
+        <w:t xml:space="preserve"> y también hizo que todo fuera más ordenado</w:t>
+      </w:r>
+      <w:r>
+        <w:rPr>
+          <w:rFonts w:ascii="Arial" w:hAnsi="Arial" w:cs="Arial"/>
+        </w:rPr>
+        <w:t>.</w:t>
+      </w:r>
+    </w:p>
+    <w:p>
+      <w:pPr>
+        <w:pStyle w:val="NormalWeb"/>
+        <w:numPr>
+          <w:ilvl w:val="0"/>
+          <w:numId w:val="17"/>
+        </w:numPr>
+        <w:rPr>
+          <w:rFonts w:ascii="Arial" w:hAnsi="Arial" w:cs="Arial"/>
+        </w:rPr>
+      </w:pPr>
+      <w:r>
+        <w:rPr>
+          <w:rFonts w:ascii="Arial" w:hAnsi="Arial" w:cs="Arial"/>
+        </w:rPr>
+        <w:t>Como consideración futura, se recomienda:</w:t>
+      </w:r>
+    </w:p>
+    <w:p>
+      <w:pPr>
+        <w:pStyle w:val="NormalWeb"/>
+        <w:ind w:left="720"/>
+        <w:rPr>
+          <w:rFonts w:ascii="Arial" w:hAnsi="Arial" w:cs="Arial"/>
+        </w:rPr>
+      </w:pPr>
+      <w:r>
+        <w:rPr>
+          <w:rFonts w:ascii="Arial" w:hAnsi="Arial" w:cs="Arial"/>
+        </w:rPr>
+        <w:t xml:space="preserve">Terminar de ver lz78, asegurarse que se encuentren los valores de k y n </w:t>
+      </w:r>
+    </w:p>
+    <w:p>
+      <w:pPr>
+        <w:rPr>
+          <w:rFonts w:ascii="Arial" w:hAnsi="Arial" w:cs="Arial"/>
           <w:sz w:val="24"/>
           <w:szCs w:val="24"/>
-          <w:lang w:eastAsia="es-CO"/>
-        </w:rPr>
-        <w:t>Fugas de memoria</w:t>
-      </w:r>
-      <w:r>
-        <w:rPr>
-          <w:rFonts w:ascii="Arial" w:eastAsia="Times New Roman" w:hAnsi="Arial" w:cs="Arial"/>
-          <w:sz w:val="24"/>
-          <w:szCs w:val="24"/>
-          <w:lang w:eastAsia="es-CO"/>
-        </w:rPr>
-        <w:t>: Ocurrieron al olvidar liberar buffers auxiliares (</w:t>
-      </w:r>
-      <w:proofErr w:type="spellStart"/>
-      <w:r>
-        <w:rPr>
-          <w:rFonts w:ascii="Arial" w:eastAsia="Times New Roman" w:hAnsi="Arial" w:cs="Arial"/>
-          <w:sz w:val="24"/>
-          <w:szCs w:val="24"/>
-          <w:lang w:eastAsia="es-CO"/>
-        </w:rPr>
-        <w:t>dec_buf</w:t>
-      </w:r>
-      <w:proofErr w:type="spellEnd"/>
-      <w:r>
-        <w:rPr>
-          <w:rFonts w:ascii="Arial" w:eastAsia="Times New Roman" w:hAnsi="Arial" w:cs="Arial"/>
-          <w:sz w:val="24"/>
-          <w:szCs w:val="24"/>
-          <w:lang w:eastAsia="es-CO"/>
-        </w:rPr>
-        <w:t xml:space="preserve">, </w:t>
-      </w:r>
-      <w:proofErr w:type="spellStart"/>
-      <w:r>
-        <w:rPr>
-          <w:rFonts w:ascii="Arial" w:eastAsia="Times New Roman" w:hAnsi="Arial" w:cs="Arial"/>
-          <w:sz w:val="24"/>
-          <w:szCs w:val="24"/>
-          <w:lang w:eastAsia="es-CO"/>
-        </w:rPr>
-        <w:t>out_buf</w:t>
-      </w:r>
-      <w:proofErr w:type="spellEnd"/>
-      <w:r>
-        <w:rPr>
-          <w:rFonts w:ascii="Arial" w:eastAsia="Times New Roman" w:hAnsi="Arial" w:cs="Arial"/>
-          <w:sz w:val="24"/>
-          <w:szCs w:val="24"/>
-          <w:lang w:eastAsia="es-CO"/>
-        </w:rPr>
-        <w:t>, diccionario de LZ78). La solución fue implementar una rutina de liberación al final de cada caso de prueba.</w:t>
-      </w:r>
-    </w:p>
-    <w:p>
-      <w:pPr>
-        <w:numPr>
-          <w:ilvl w:val="0"/>
-          <w:numId w:val="8"/>
-        </w:numPr>
-        <w:spacing w:before="100" w:beforeAutospacing="1" w:after="100" w:afterAutospacing="1" w:line="240" w:lineRule="auto"/>
-        <w:rPr>
-          <w:rFonts w:ascii="Arial" w:eastAsia="Times New Roman" w:hAnsi="Arial" w:cs="Arial"/>
-          <w:sz w:val="24"/>
-          <w:szCs w:val="24"/>
-          <w:lang w:eastAsia="es-CO"/>
-        </w:rPr>
-      </w:pPr>
-      <w:r>
-        <w:rPr>
-          <w:rFonts w:ascii="Arial" w:eastAsia="Times New Roman" w:hAnsi="Arial" w:cs="Arial"/>
-          <w:bCs/>
-          <w:sz w:val="24"/>
-          <w:szCs w:val="24"/>
-          <w:lang w:eastAsia="es-CO"/>
-        </w:rPr>
-        <w:t>Crecimiento del buffer en descompresión</w:t>
-      </w:r>
-      <w:r>
-        <w:rPr>
-          <w:rFonts w:ascii="Arial" w:eastAsia="Times New Roman" w:hAnsi="Arial" w:cs="Arial"/>
-          <w:sz w:val="24"/>
-          <w:szCs w:val="24"/>
-          <w:lang w:eastAsia="es-CO"/>
-        </w:rPr>
-        <w:t xml:space="preserve">: Al expandir símbolos repetidos en RLE, el tamaño del mensaje crece. Se solucionó con </w:t>
-      </w:r>
-      <w:proofErr w:type="spellStart"/>
-      <w:r>
-        <w:rPr>
-          <w:rFonts w:ascii="Arial" w:eastAsia="Times New Roman" w:hAnsi="Arial" w:cs="Arial"/>
-          <w:sz w:val="24"/>
-          <w:szCs w:val="24"/>
-          <w:lang w:eastAsia="es-CO"/>
-        </w:rPr>
-        <w:t>realloc</w:t>
-      </w:r>
-      <w:proofErr w:type="spellEnd"/>
-      <w:r>
-        <w:rPr>
-          <w:rFonts w:ascii="Arial" w:eastAsia="Times New Roman" w:hAnsi="Arial" w:cs="Arial"/>
-          <w:sz w:val="24"/>
-          <w:szCs w:val="24"/>
-          <w:lang w:eastAsia="es-CO"/>
-        </w:rPr>
-        <w:t xml:space="preserve"> dinámico y verificaciones de error.</w:t>
-      </w:r>
-    </w:p>
-    <w:p>
-      <w:pPr>
-        <w:numPr>
-          <w:ilvl w:val="0"/>
-          <w:numId w:val="8"/>
-        </w:numPr>
-        <w:spacing w:before="100" w:beforeAutospacing="1" w:after="100" w:afterAutospacing="1" w:line="240" w:lineRule="auto"/>
-        <w:rPr>
-          <w:rFonts w:ascii="Arial" w:eastAsia="Times New Roman" w:hAnsi="Arial" w:cs="Arial"/>
-          <w:sz w:val="24"/>
-          <w:szCs w:val="24"/>
-          <w:lang w:eastAsia="es-CO"/>
-        </w:rPr>
-      </w:pPr>
-      <w:r>
-        <w:rPr>
-          <w:rFonts w:ascii="Arial" w:eastAsia="Times New Roman" w:hAnsi="Arial" w:cs="Arial"/>
-          <w:bCs/>
-          <w:sz w:val="24"/>
-          <w:szCs w:val="24"/>
-          <w:lang w:eastAsia="es-CO"/>
-        </w:rPr>
-        <w:t>Fragmentación del diccionario en LZ78</w:t>
-      </w:r>
-      <w:r>
-        <w:rPr>
-          <w:rFonts w:ascii="Arial" w:eastAsia="Times New Roman" w:hAnsi="Arial" w:cs="Arial"/>
-          <w:sz w:val="24"/>
-          <w:szCs w:val="24"/>
-          <w:lang w:eastAsia="es-CO"/>
-        </w:rPr>
-        <w:t xml:space="preserve">: En la primera versión, cada entrada del diccionario se almacenaba con </w:t>
-      </w:r>
-      <w:proofErr w:type="spellStart"/>
-      <w:r>
-        <w:rPr>
-          <w:rFonts w:ascii="Arial" w:eastAsia="Times New Roman" w:hAnsi="Arial" w:cs="Arial"/>
-          <w:sz w:val="24"/>
-          <w:szCs w:val="24"/>
-          <w:lang w:eastAsia="es-CO"/>
-        </w:rPr>
-        <w:t>malloc</w:t>
-      </w:r>
-      <w:proofErr w:type="spellEnd"/>
-      <w:r>
-        <w:rPr>
-          <w:rFonts w:ascii="Arial" w:eastAsia="Times New Roman" w:hAnsi="Arial" w:cs="Arial"/>
-          <w:sz w:val="24"/>
-          <w:szCs w:val="24"/>
-          <w:lang w:eastAsia="es-CO"/>
-        </w:rPr>
-        <w:t xml:space="preserve"> individual, lo que generaba fragmentación y pérdida de eficiencia. Se reemplazó por un esquema de </w:t>
-      </w:r>
-      <w:r>
-        <w:rPr>
-          <w:rFonts w:ascii="Arial" w:eastAsia="Times New Roman" w:hAnsi="Arial" w:cs="Arial"/>
-          <w:bCs/>
-          <w:sz w:val="24"/>
-          <w:szCs w:val="24"/>
-          <w:lang w:eastAsia="es-CO"/>
-        </w:rPr>
-        <w:t>buffer contiguo (pool de memoria)</w:t>
-      </w:r>
-      <w:r>
-        <w:rPr>
-          <w:rFonts w:ascii="Arial" w:eastAsia="Times New Roman" w:hAnsi="Arial" w:cs="Arial"/>
-          <w:sz w:val="24"/>
-          <w:szCs w:val="24"/>
-          <w:lang w:eastAsia="es-CO"/>
-        </w:rPr>
-        <w:t xml:space="preserve"> con </w:t>
-      </w:r>
-      <w:proofErr w:type="spellStart"/>
-      <w:r>
-        <w:rPr>
-          <w:rFonts w:ascii="Arial" w:eastAsia="Times New Roman" w:hAnsi="Arial" w:cs="Arial"/>
-          <w:sz w:val="24"/>
-          <w:szCs w:val="24"/>
-          <w:lang w:eastAsia="es-CO"/>
-        </w:rPr>
-        <w:t>offsets</w:t>
-      </w:r>
-      <w:proofErr w:type="spellEnd"/>
-      <w:r>
-        <w:rPr>
-          <w:rFonts w:ascii="Arial" w:eastAsia="Times New Roman" w:hAnsi="Arial" w:cs="Arial"/>
-          <w:sz w:val="24"/>
-          <w:szCs w:val="24"/>
-          <w:lang w:eastAsia="es-CO"/>
-        </w:rPr>
-        <w:t xml:space="preserve"> y longitudes.</w:t>
-      </w:r>
-    </w:p>
-    <w:p>
-      <w:pPr>
-        <w:spacing w:before="100" w:beforeAutospacing="1" w:after="100" w:afterAutospacing="1" w:line="240" w:lineRule="auto"/>
-        <w:outlineLvl w:val="2"/>
-        <w:rPr>
-          <w:rFonts w:ascii="Arial" w:eastAsia="Times New Roman" w:hAnsi="Arial" w:cs="Arial"/>
-          <w:bCs/>
-          <w:sz w:val="24"/>
-          <w:szCs w:val="24"/>
-          <w:lang w:eastAsia="es-CO"/>
-        </w:rPr>
-      </w:pPr>
-      <w:r>
-        <w:rPr>
-          <w:rFonts w:ascii="Arial" w:eastAsia="Times New Roman" w:hAnsi="Arial" w:cs="Arial"/>
-          <w:bCs/>
-          <w:sz w:val="24"/>
-          <w:szCs w:val="24"/>
-          <w:lang w:eastAsia="es-CO"/>
-        </w:rPr>
-        <w:t>Validación de formato</w:t>
-      </w:r>
-    </w:p>
-    <w:p>
-      <w:pPr>
-        <w:numPr>
-          <w:ilvl w:val="0"/>
-          <w:numId w:val="9"/>
-        </w:numPr>
-        <w:spacing w:before="100" w:beforeAutospacing="1" w:after="100" w:afterAutospacing="1" w:line="240" w:lineRule="auto"/>
-        <w:rPr>
-          <w:rFonts w:ascii="Arial" w:eastAsia="Times New Roman" w:hAnsi="Arial" w:cs="Arial"/>
-          <w:sz w:val="24"/>
-          <w:szCs w:val="24"/>
-          <w:lang w:eastAsia="es-CO"/>
-        </w:rPr>
-      </w:pPr>
-      <w:r>
-        <w:rPr>
-          <w:rFonts w:ascii="Arial" w:eastAsia="Times New Roman" w:hAnsi="Arial" w:cs="Arial"/>
-          <w:bCs/>
-          <w:sz w:val="24"/>
-          <w:szCs w:val="24"/>
-          <w:lang w:eastAsia="es-CO"/>
-        </w:rPr>
-        <w:t>RLE inválido</w:t>
-      </w:r>
-      <w:r>
-        <w:rPr>
-          <w:rFonts w:ascii="Arial" w:eastAsia="Times New Roman" w:hAnsi="Arial" w:cs="Arial"/>
-          <w:sz w:val="24"/>
-          <w:szCs w:val="24"/>
-          <w:lang w:eastAsia="es-CO"/>
-        </w:rPr>
-        <w:t>: Al leer contadores muy grandes o secuencias mal formadas, el programa intentaba expandir más memoria de la disponible. Se añadieron comprobaciones de límites.</w:t>
-      </w:r>
-    </w:p>
-    <w:p>
-      <w:pPr>
-        <w:numPr>
-          <w:ilvl w:val="0"/>
-          <w:numId w:val="9"/>
-        </w:numPr>
-        <w:spacing w:before="100" w:beforeAutospacing="1" w:after="100" w:afterAutospacing="1" w:line="240" w:lineRule="auto"/>
-        <w:rPr>
-          <w:rFonts w:ascii="Arial" w:eastAsia="Times New Roman" w:hAnsi="Arial" w:cs="Arial"/>
-          <w:sz w:val="24"/>
-          <w:szCs w:val="24"/>
-          <w:lang w:eastAsia="es-CO"/>
-        </w:rPr>
-      </w:pPr>
-      <w:r>
-        <w:rPr>
-          <w:rFonts w:ascii="Arial" w:eastAsia="Times New Roman" w:hAnsi="Arial" w:cs="Arial"/>
-          <w:bCs/>
-          <w:sz w:val="24"/>
-          <w:szCs w:val="24"/>
-          <w:lang w:eastAsia="es-CO"/>
-        </w:rPr>
-        <w:t>Índices inválidos en LZ78</w:t>
-      </w:r>
-      <w:r>
-        <w:rPr>
-          <w:rFonts w:ascii="Arial" w:eastAsia="Times New Roman" w:hAnsi="Arial" w:cs="Arial"/>
-          <w:sz w:val="24"/>
-          <w:szCs w:val="24"/>
-          <w:lang w:eastAsia="es-CO"/>
-        </w:rPr>
-        <w:t xml:space="preserve">: Algunos pares hacían referencia a </w:t>
-      </w:r>
-      <w:r>
-        <w:rPr>
-          <w:rFonts w:ascii="Arial" w:eastAsia="Times New Roman" w:hAnsi="Arial" w:cs="Arial"/>
-          <w:sz w:val="24"/>
-          <w:szCs w:val="24"/>
-          <w:lang w:eastAsia="es-CO"/>
-        </w:rPr>
-        <w:t>índices no existentes. Se agregó verificación antes de acceder al diccionario.</w:t>
-      </w:r>
-    </w:p>
-    <w:p>
-      <w:pPr>
-        <w:spacing w:after="0" w:line="240" w:lineRule="auto"/>
-        <w:rPr>
-          <w:rFonts w:ascii="Times New Roman" w:eastAsia="Times New Roman" w:hAnsi="Times New Roman" w:cs="Times New Roman"/>
-          <w:sz w:val="24"/>
-          <w:szCs w:val="24"/>
-          <w:lang w:eastAsia="es-CO"/>
-        </w:rPr>
-      </w:pPr>
-    </w:p>
-    <w:p>
-      <w:pPr>
-        <w:spacing w:before="100" w:beforeAutospacing="1" w:after="100" w:afterAutospacing="1" w:line="240" w:lineRule="auto"/>
-        <w:outlineLvl w:val="1"/>
-        <w:rPr>
-          <w:rFonts w:ascii="Arial" w:eastAsia="Times New Roman" w:hAnsi="Arial" w:cs="Arial"/>
-          <w:bCs/>
-          <w:sz w:val="24"/>
-          <w:szCs w:val="24"/>
-          <w:lang w:eastAsia="es-CO"/>
-        </w:rPr>
-      </w:pPr>
-      <w:r>
-        <w:rPr>
-          <w:rFonts w:ascii="Arial" w:eastAsia="Times New Roman" w:hAnsi="Arial" w:cs="Arial"/>
-          <w:bCs/>
-          <w:sz w:val="24"/>
-          <w:szCs w:val="24"/>
-          <w:lang w:eastAsia="es-CO"/>
-        </w:rPr>
-        <w:t>e. Evolución de la solución y consideraciones</w:t>
-      </w:r>
-    </w:p>
-    <w:p>
-      <w:pPr>
-        <w:numPr>
-          <w:ilvl w:val="0"/>
-          <w:numId w:val="11"/>
-        </w:numPr>
-        <w:spacing w:before="100" w:beforeAutospacing="1" w:after="100" w:afterAutospacing="1" w:line="240" w:lineRule="auto"/>
-        <w:rPr>
-          <w:rFonts w:ascii="Arial" w:eastAsia="Times New Roman" w:hAnsi="Arial" w:cs="Arial"/>
-          <w:sz w:val="24"/>
-          <w:szCs w:val="24"/>
-          <w:lang w:eastAsia="es-CO"/>
-        </w:rPr>
-      </w:pPr>
-      <w:r>
-        <w:rPr>
-          <w:rFonts w:ascii="Arial" w:eastAsia="Times New Roman" w:hAnsi="Arial" w:cs="Arial"/>
-          <w:sz w:val="24"/>
-          <w:szCs w:val="24"/>
-          <w:lang w:eastAsia="es-CO"/>
-        </w:rPr>
-        <w:t xml:space="preserve">Implementar </w:t>
-      </w:r>
-      <w:proofErr w:type="spellStart"/>
-      <w:r>
-        <w:rPr>
-          <w:rFonts w:ascii="Arial" w:eastAsia="Times New Roman" w:hAnsi="Arial" w:cs="Arial"/>
-          <w:sz w:val="24"/>
-          <w:szCs w:val="24"/>
-          <w:lang w:eastAsia="es-CO"/>
-        </w:rPr>
-        <w:t>logs</w:t>
-      </w:r>
-      <w:proofErr w:type="spellEnd"/>
-      <w:r>
-        <w:rPr>
-          <w:rFonts w:ascii="Arial" w:eastAsia="Times New Roman" w:hAnsi="Arial" w:cs="Arial"/>
-          <w:sz w:val="24"/>
-          <w:szCs w:val="24"/>
-          <w:lang w:eastAsia="es-CO"/>
-        </w:rPr>
-        <w:t xml:space="preserve"> de depuración para seguir el crecimiento de los buffers y uso de memoria.</w:t>
-      </w:r>
-    </w:p>
-    <w:p>
-      <w:pPr>
-        <w:numPr>
-          <w:ilvl w:val="0"/>
-          <w:numId w:val="11"/>
-        </w:numPr>
-        <w:spacing w:before="100" w:beforeAutospacing="1" w:after="100" w:afterAutospacing="1" w:line="240" w:lineRule="auto"/>
-        <w:rPr>
-          <w:rFonts w:ascii="Arial" w:eastAsia="Times New Roman" w:hAnsi="Arial" w:cs="Arial"/>
-          <w:sz w:val="24"/>
-          <w:szCs w:val="24"/>
-          <w:lang w:eastAsia="es-CO"/>
-        </w:rPr>
-      </w:pPr>
-      <w:r>
-        <w:rPr>
-          <w:rFonts w:ascii="Arial" w:eastAsia="Times New Roman" w:hAnsi="Arial" w:cs="Arial"/>
-          <w:sz w:val="24"/>
-          <w:szCs w:val="24"/>
-          <w:lang w:eastAsia="es-CO"/>
-        </w:rPr>
-        <w:t xml:space="preserve">Optimizar la búsqueda de parámetros usando el fragmento conocido directamente en la fase de </w:t>
-      </w:r>
-      <w:proofErr w:type="spellStart"/>
-      <w:r>
-        <w:rPr>
-          <w:rFonts w:ascii="Arial" w:eastAsia="Times New Roman" w:hAnsi="Arial" w:cs="Arial"/>
-          <w:sz w:val="24"/>
-          <w:szCs w:val="24"/>
-          <w:lang w:eastAsia="es-CO"/>
-        </w:rPr>
-        <w:t>desencriptación</w:t>
-      </w:r>
-      <w:proofErr w:type="spellEnd"/>
-      <w:r>
-        <w:rPr>
-          <w:rFonts w:ascii="Arial" w:eastAsia="Times New Roman" w:hAnsi="Arial" w:cs="Arial"/>
-          <w:sz w:val="24"/>
-          <w:szCs w:val="24"/>
-          <w:lang w:eastAsia="es-CO"/>
-        </w:rPr>
-        <w:t xml:space="preserve"> parcial.</w:t>
-      </w:r>
-    </w:p>
-    <w:p>
-      <w:pPr>
-        <w:numPr>
-          <w:ilvl w:val="0"/>
-          <w:numId w:val="11"/>
-        </w:numPr>
-        <w:spacing w:before="100" w:beforeAutospacing="1" w:after="100" w:afterAutospacing="1" w:line="240" w:lineRule="auto"/>
-        <w:rPr>
-          <w:rFonts w:ascii="Arial" w:eastAsia="Times New Roman" w:hAnsi="Arial" w:cs="Arial"/>
-          <w:sz w:val="24"/>
-          <w:szCs w:val="24"/>
-          <w:lang w:eastAsia="es-CO"/>
-        </w:rPr>
-      </w:pPr>
-      <w:r>
-        <w:rPr>
-          <w:rFonts w:ascii="Arial" w:eastAsia="Times New Roman" w:hAnsi="Arial" w:cs="Arial"/>
-          <w:sz w:val="24"/>
-          <w:szCs w:val="24"/>
-          <w:lang w:eastAsia="es-CO"/>
-        </w:rPr>
-        <w:t>Incorporar un sistema de pruebas automáticas con casos simples de RLE y LZ78 para verificar integridad del sistema antes de procesar casos grandes.</w:t>
-      </w:r>
-    </w:p>
-    <w:p>
-      <w:pPr>
-        <w:spacing w:after="0" w:line="240" w:lineRule="auto"/>
-        <w:rPr>
-          <w:rFonts w:ascii="Times New Roman" w:eastAsia="Times New Roman" w:hAnsi="Times New Roman" w:cs="Times New Roman"/>
-          <w:sz w:val="24"/>
-          <w:szCs w:val="24"/>
-          <w:lang w:eastAsia="es-CO"/>
-        </w:rPr>
-      </w:pPr>
-    </w:p>
-    <w:p>
-      <w:pPr>
-        <w:spacing w:after="0" w:line="240" w:lineRule="auto"/>
-        <w:rPr>
-          <w:rFonts w:ascii="Times New Roman" w:eastAsia="Times New Roman" w:hAnsi="Times New Roman" w:cs="Times New Roman"/>
-          <w:sz w:val="24"/>
-          <w:szCs w:val="24"/>
-          <w:lang w:eastAsia="es-CO"/>
-        </w:rPr>
-      </w:pPr>
-    </w:p>
-    <w:p>
-      <w:pPr>
-        <w:spacing w:before="100" w:beforeAutospacing="1" w:after="100" w:afterAutospacing="1" w:line="240" w:lineRule="auto"/>
-        <w:rPr>
-          <w:rFonts w:ascii="Arial" w:eastAsia="Times New Roman" w:hAnsi="Arial" w:cs="Arial"/>
-          <w:b/>
-          <w:bCs/>
-          <w:sz w:val="24"/>
-          <w:szCs w:val="24"/>
-          <w:lang w:eastAsia="es-CO"/>
-        </w:rPr>
-      </w:pPr>
-    </w:p>
-    <w:p>
-      <w:pPr>
-        <w:spacing w:before="100" w:beforeAutospacing="1" w:after="100" w:afterAutospacing="1" w:line="240" w:lineRule="auto"/>
-        <w:rPr>
-          <w:rFonts w:ascii="Arial" w:eastAsia="Times New Roman" w:hAnsi="Arial" w:cs="Arial"/>
-          <w:b/>
-          <w:bCs/>
-          <w:sz w:val="24"/>
-          <w:szCs w:val="24"/>
-          <w:lang w:eastAsia="es-CO"/>
-        </w:rPr>
-      </w:pPr>
-      <w:r>
-        <w:rPr>
-          <w:rFonts w:ascii="Arial" w:eastAsia="Times New Roman" w:hAnsi="Arial" w:cs="Arial"/>
-          <w:b/>
-          <w:bCs/>
-          <w:sz w:val="24"/>
-          <w:szCs w:val="24"/>
-          <w:lang w:eastAsia="es-CO"/>
-        </w:rPr>
-        <w:lastRenderedPageBreak/>
-        <w:t>Conclusión</w:t>
-      </w:r>
-    </w:p>
-    <w:p>
-      <w:pPr>
-        <w:spacing w:before="100" w:beforeAutospacing="1" w:after="100" w:afterAutospacing="1" w:line="240" w:lineRule="auto"/>
-        <w:rPr>
-          <w:rFonts w:ascii="Arial" w:eastAsia="Times New Roman" w:hAnsi="Arial" w:cs="Arial"/>
-          <w:sz w:val="24"/>
-          <w:szCs w:val="24"/>
-          <w:lang w:eastAsia="es-CO"/>
-        </w:rPr>
-      </w:pPr>
-      <w:r>
-        <w:rPr>
-          <w:rFonts w:ascii="Arial" w:eastAsia="Times New Roman" w:hAnsi="Arial" w:cs="Arial"/>
-          <w:sz w:val="24"/>
-          <w:szCs w:val="24"/>
-          <w:lang w:eastAsia="es-CO"/>
-        </w:rPr>
-        <w:t>La solución evoluciona desde una versión básica con problemas de memoria hacia una implementació</w:t>
-      </w:r>
-      <w:r>
-        <w:rPr>
-          <w:rFonts w:ascii="Arial" w:eastAsia="Times New Roman" w:hAnsi="Arial" w:cs="Arial"/>
-          <w:sz w:val="24"/>
-          <w:szCs w:val="24"/>
-          <w:lang w:eastAsia="es-CO"/>
-        </w:rPr>
-        <w:t xml:space="preserve">n robusta y modular. </w:t>
-      </w:r>
-    </w:p>
-    <w:p>
-      <w:pPr>
-        <w:pStyle w:val="NormalWeb"/>
-        <w:ind w:left="720"/>
-        <w:rPr>
-          <w:rFonts w:ascii="Arial" w:hAnsi="Arial" w:cs="Arial"/>
-        </w:rPr>
-      </w:pPr>
-    </w:p>
-    <w:p>
-      <w:pPr>
-        <w:pStyle w:val="NormalWeb"/>
-        <w:rPr>
-          <w:rFonts w:ascii="Arial" w:hAnsi="Arial" w:cs="Arial"/>
-          <w:sz w:val="22"/>
-          <w:szCs w:val="22"/>
-        </w:rPr>
-      </w:pPr>
-    </w:p>
-    <w:p>
-      <w:pPr>
-        <w:rPr>
-          <w:rFonts w:ascii="Arial" w:hAnsi="Arial" w:cs="Arial"/>
-        </w:rPr>
-      </w:pPr>
+        </w:rPr>
+      </w:pPr>
+      <w:bookmarkStart w:id="0" w:name="_GoBack"/>
+      <w:bookmarkEnd w:id="0"/>
     </w:p>
     <w:sectPr>
       <w:pgSz w:w="12240" w:h="15840"/>
@@ -2536,6 +2628,123 @@
     </w:lvl>
   </w:abstractNum>
   <w:abstractNum w:abstractNumId="2">
+    <w:nsid w:val="1B967234"/>
+    <w:multiLevelType w:val="multilevel"/>
+    <w:tmpl w:val="2A5A337E"/>
+    <w:lvl w:ilvl="0">
+      <w:start w:val="1"/>
+      <w:numFmt w:val="decimal"/>
+      <w:lvlText w:val="%1."/>
+      <w:lvlJc w:val="left"/>
+      <w:pPr>
+        <w:tabs>
+          <w:tab w:val="num" w:pos="720"/>
+        </w:tabs>
+        <w:ind w:left="720" w:hanging="360"/>
+      </w:pPr>
+    </w:lvl>
+    <w:lvl w:ilvl="1">
+      <w:start w:val="1"/>
+      <w:numFmt w:val="bullet"/>
+      <w:lvlText w:val="o"/>
+      <w:lvlJc w:val="left"/>
+      <w:pPr>
+        <w:tabs>
+          <w:tab w:val="num" w:pos="1440"/>
+        </w:tabs>
+        <w:ind w:left="1440" w:hanging="360"/>
+      </w:pPr>
+      <w:rPr>
+        <w:rFonts w:ascii="Courier New" w:hAnsi="Courier New" w:hint="default"/>
+        <w:sz w:val="20"/>
+      </w:rPr>
+    </w:lvl>
+    <w:lvl w:ilvl="2" w:tentative="1">
+      <w:start w:val="1"/>
+      <w:numFmt w:val="decimal"/>
+      <w:lvlText w:val="%3."/>
+      <w:lvlJc w:val="left"/>
+      <w:pPr>
+        <w:tabs>
+          <w:tab w:val="num" w:pos="2160"/>
+        </w:tabs>
+        <w:ind w:left="2160" w:hanging="360"/>
+      </w:pPr>
+    </w:lvl>
+    <w:lvl w:ilvl="3" w:tentative="1">
+      <w:start w:val="1"/>
+      <w:numFmt w:val="decimal"/>
+      <w:lvlText w:val="%4."/>
+      <w:lvlJc w:val="left"/>
+      <w:pPr>
+        <w:tabs>
+          <w:tab w:val="num" w:pos="2880"/>
+        </w:tabs>
+        <w:ind w:left="2880" w:hanging="360"/>
+      </w:pPr>
+    </w:lvl>
+    <w:lvl w:ilvl="4" w:tentative="1">
+      <w:start w:val="1"/>
+      <w:numFmt w:val="decimal"/>
+      <w:lvlText w:val="%5."/>
+      <w:lvlJc w:val="left"/>
+      <w:pPr>
+        <w:tabs>
+          <w:tab w:val="num" w:pos="3600"/>
+        </w:tabs>
+        <w:ind w:left="3600" w:hanging="360"/>
+      </w:pPr>
+    </w:lvl>
+    <w:lvl w:ilvl="5" w:tentative="1">
+      <w:start w:val="1"/>
+      <w:numFmt w:val="decimal"/>
+      <w:lvlText w:val="%6."/>
+      <w:lvlJc w:val="left"/>
+      <w:pPr>
+        <w:tabs>
+          <w:tab w:val="num" w:pos="4320"/>
+        </w:tabs>
+        <w:ind w:left="4320" w:hanging="360"/>
+      </w:pPr>
+    </w:lvl>
+    <w:lvl w:ilvl="6" w:tentative="1">
+      <w:start w:val="1"/>
+      <w:numFmt w:val="decimal"/>
+      <w:lvlText w:val="%7."/>
+      <w:lvlJc w:val="left"/>
+      <w:pPr>
+        <w:tabs>
+          <w:tab w:val="num" w:pos="5040"/>
+        </w:tabs>
+        <w:ind w:left="5040" w:hanging="360"/>
+      </w:pPr>
+    </w:lvl>
+    <w:lvl w:ilvl="7" w:tentative="1">
+      <w:start w:val="1"/>
+      <w:numFmt w:val="decimal"/>
+      <w:lvlText w:val="%8."/>
+      <w:lvlJc w:val="left"/>
+      <w:pPr>
+        <w:tabs>
+          <w:tab w:val="num" w:pos="5760"/>
+        </w:tabs>
+        <w:ind w:left="5760" w:hanging="360"/>
+      </w:pPr>
+    </w:lvl>
+    <w:lvl w:ilvl="8" w:tentative="1">
+      <w:start w:val="1"/>
+      <w:numFmt w:val="decimal"/>
+      <w:lvlText w:val="%9."/>
+      <w:lvlJc w:val="left"/>
+      <w:pPr>
+        <w:tabs>
+          <w:tab w:val="num" w:pos="6480"/>
+        </w:tabs>
+        <w:ind w:left="6480" w:hanging="360"/>
+      </w:pPr>
+    </w:lvl>
+  </w:abstractNum>
+  <w:abstractNum w:abstractNumId="3">
     <w:nsid w:val="2BCD1B0A"/>
     <w:multiLevelType w:val="hybridMultilevel"/>
     <w:tmpl w:val="D34A6816"/>
@@ -2624,7 +2833,124 @@
       </w:pPr>
     </w:lvl>
   </w:abstractNum>
-  <w:abstractNum w:abstractNumId="3">
+  <w:abstractNum w:abstractNumId="4">
+    <w:nsid w:val="338D63B4"/>
+    <w:multiLevelType w:val="multilevel"/>
+    <w:tmpl w:val="9B1E37C8"/>
+    <w:lvl w:ilvl="0">
+      <w:start w:val="1"/>
+      <w:numFmt w:val="decimal"/>
+      <w:lvlText w:val="%1."/>
+      <w:lvlJc w:val="left"/>
+      <w:pPr>
+        <w:tabs>
+          <w:tab w:val="num" w:pos="720"/>
+        </w:tabs>
+        <w:ind w:left="720" w:hanging="360"/>
+      </w:pPr>
+    </w:lvl>
+    <w:lvl w:ilvl="1">
+      <w:start w:val="1"/>
+      <w:numFmt w:val="bullet"/>
+      <w:lvlText w:val="o"/>
+      <w:lvlJc w:val="left"/>
+      <w:pPr>
+        <w:tabs>
+          <w:tab w:val="num" w:pos="1440"/>
+        </w:tabs>
+        <w:ind w:left="1440" w:hanging="360"/>
+      </w:pPr>
+      <w:rPr>
+        <w:rFonts w:ascii="Courier New" w:hAnsi="Courier New" w:hint="default"/>
+        <w:sz w:val="20"/>
+      </w:rPr>
+    </w:lvl>
+    <w:lvl w:ilvl="2" w:tentative="1">
+      <w:start w:val="1"/>
+      <w:numFmt w:val="decimal"/>
+      <w:lvlText w:val="%3."/>
+      <w:lvlJc w:val="left"/>
+      <w:pPr>
+        <w:tabs>
+          <w:tab w:val="num" w:pos="2160"/>
+        </w:tabs>
+        <w:ind w:left="2160" w:hanging="360"/>
+      </w:pPr>
+    </w:lvl>
+    <w:lvl w:ilvl="3" w:tentative="1">
+      <w:start w:val="1"/>
+      <w:numFmt w:val="decimal"/>
+      <w:lvlText w:val="%4."/>
+      <w:lvlJc w:val="left"/>
+      <w:pPr>
+        <w:tabs>
+          <w:tab w:val="num" w:pos="2880"/>
+        </w:tabs>
+        <w:ind w:left="2880" w:hanging="360"/>
+      </w:pPr>
+    </w:lvl>
+    <w:lvl w:ilvl="4" w:tentative="1">
+      <w:start w:val="1"/>
+      <w:numFmt w:val="decimal"/>
+      <w:lvlText w:val="%5."/>
+      <w:lvlJc w:val="left"/>
+      <w:pPr>
+        <w:tabs>
+          <w:tab w:val="num" w:pos="3600"/>
+        </w:tabs>
+        <w:ind w:left="3600" w:hanging="360"/>
+      </w:pPr>
+    </w:lvl>
+    <w:lvl w:ilvl="5" w:tentative="1">
+      <w:start w:val="1"/>
+      <w:numFmt w:val="decimal"/>
+      <w:lvlText w:val="%6."/>
+      <w:lvlJc w:val="left"/>
+      <w:pPr>
+        <w:tabs>
+          <w:tab w:val="num" w:pos="4320"/>
+        </w:tabs>
+        <w:ind w:left="4320" w:hanging="360"/>
+      </w:pPr>
+    </w:lvl>
+    <w:lvl w:ilvl="6" w:tentative="1">
+      <w:start w:val="1"/>
+      <w:numFmt w:val="decimal"/>
+      <w:lvlText w:val="%7."/>
+      <w:lvlJc w:val="left"/>
+      <w:pPr>
+        <w:tabs>
+          <w:tab w:val="num" w:pos="5040"/>
+        </w:tabs>
+        <w:ind w:left="5040" w:hanging="360"/>
+      </w:pPr>
+    </w:lvl>
+    <w:lvl w:ilvl="7" w:tentative="1">
+      <w:start w:val="1"/>
+      <w:numFmt w:val="decimal"/>
+      <w:lvlText w:val="%8."/>
+      <w:lvlJc w:val="left"/>
+      <w:pPr>
+        <w:tabs>
+          <w:tab w:val="num" w:pos="5760"/>
+        </w:tabs>
+        <w:ind w:left="5760" w:hanging="360"/>
+      </w:pPr>
+    </w:lvl>
+    <w:lvl w:ilvl="8" w:tentative="1">
+      <w:start w:val="1"/>
+      <w:numFmt w:val="decimal"/>
+      <w:lvlText w:val="%9."/>
+      <w:lvlJc w:val="left"/>
+      <w:pPr>
+        <w:tabs>
+          <w:tab w:val="num" w:pos="6480"/>
+        </w:tabs>
+        <w:ind w:left="6480" w:hanging="360"/>
+      </w:pPr>
+    </w:lvl>
+  </w:abstractNum>
+  <w:abstractNum w:abstractNumId="5">
     <w:nsid w:val="353E4C4F"/>
     <w:multiLevelType w:val="multilevel"/>
     <w:tmpl w:val="9594B4F4"/>
@@ -2769,7 +3095,7 @@
       </w:rPr>
     </w:lvl>
   </w:abstractNum>
-  <w:abstractNum w:abstractNumId="4">
+  <w:abstractNum w:abstractNumId="6">
     <w:nsid w:val="3B530F2B"/>
     <w:multiLevelType w:val="multilevel"/>
     <w:tmpl w:val="312A674E"/>
@@ -2882,7 +3208,7 @@
       </w:pPr>
     </w:lvl>
   </w:abstractNum>
-  <w:abstractNum w:abstractNumId="5">
+  <w:abstractNum w:abstractNumId="7">
     <w:nsid w:val="3C026A31"/>
     <w:multiLevelType w:val="multilevel"/>
     <w:tmpl w:val="58A29B82"/>
@@ -3031,7 +3357,156 @@
       </w:rPr>
     </w:lvl>
   </w:abstractNum>
-  <w:abstractNum w:abstractNumId="6">
+  <w:abstractNum w:abstractNumId="8">
+    <w:nsid w:val="3C78183F"/>
+    <w:multiLevelType w:val="multilevel"/>
+    <w:tmpl w:val="949A41F4"/>
+    <w:lvl w:ilvl="0">
+      <w:start w:val="1"/>
+      <w:numFmt w:val="decimal"/>
+      <w:lvlText w:val="%1)"/>
+      <w:lvlJc w:val="left"/>
+      <w:pPr>
+        <w:tabs>
+          <w:tab w:val="num" w:pos="720"/>
+        </w:tabs>
+        <w:ind w:left="720" w:hanging="360"/>
+      </w:pPr>
+      <w:rPr>
+        <w:rFonts w:ascii="Arial" w:eastAsia="Times New Roman" w:hAnsi="Arial" w:cs="Arial"/>
+        <w:sz w:val="20"/>
+      </w:rPr>
+    </w:lvl>
+    <w:lvl w:ilvl="1">
+      <w:start w:val="1"/>
+      <w:numFmt w:val="bullet"/>
+      <w:lvlText w:val="o"/>
+      <w:lvlJc w:val="left"/>
+      <w:pPr>
+        <w:tabs>
+          <w:tab w:val="num" w:pos="1440"/>
+        </w:tabs>
+        <w:ind w:left="1440" w:hanging="360"/>
+      </w:pPr>
+      <w:rPr>
+        <w:rFonts w:ascii="Courier New" w:hAnsi="Courier New" w:hint="default"/>
+        <w:sz w:val="20"/>
+      </w:rPr>
+    </w:lvl>
+    <w:lvl w:ilvl="2" w:tentative="1">
+      <w:start w:val="1"/>
+      <w:numFmt w:val="bullet"/>
+      <w:lvlText w:val=""/>
+      <w:lvlJc w:val="left"/>
+      <w:pPr>
+        <w:tabs>
+          <w:tab w:val="num" w:pos="2160"/>
+        </w:tabs>
+        <w:ind w:left="2160" w:hanging="360"/>
+      </w:pPr>
+      <w:rPr>
+        <w:rFonts w:ascii="Wingdings" w:hAnsi="Wingdings" w:hint="default"/>
+        <w:sz w:val="20"/>
+      </w:rPr>
+    </w:lvl>
+    <w:lvl w:ilvl="3" w:tentative="1">
+      <w:start w:val="1"/>
+      <w:numFmt w:val="bullet"/>
+      <w:lvlText w:val=""/>
+      <w:lvlJc w:val="left"/>
+      <w:pPr>
+        <w:tabs>
+          <w:tab w:val="num" w:pos="2880"/>
+        </w:tabs>
+        <w:ind w:left="2880" w:hanging="360"/>
+      </w:pPr>
+      <w:rPr>
+        <w:rFonts w:ascii="Wingdings" w:hAnsi="Wingdings" w:hint="default"/>
+        <w:sz w:val="20"/>
+      </w:rPr>
+    </w:lvl>
+    <w:lvl w:ilvl="4" w:tentative="1">
+      <w:start w:val="1"/>
+      <w:numFmt w:val="bullet"/>
+      <w:lvlText w:val=""/>
+      <w:lvlJc w:val="left"/>
+      <w:pPr>
+        <w:tabs>
+          <w:tab w:val="num" w:pos="3600"/>
+        </w:tabs>
+        <w:ind w:left="3600" w:hanging="360"/>
+      </w:pPr>
+      <w:rPr>
+        <w:rFonts w:ascii="Wingdings" w:hAnsi="Wingdings" w:hint="default"/>
+        <w:sz w:val="20"/>
+      </w:rPr>
+    </w:lvl>
+    <w:lvl w:ilvl="5" w:tentative="1">
+      <w:start w:val="1"/>
+      <w:numFmt w:val="bullet"/>
+      <w:lvlText w:val=""/>
+      <w:lvlJc w:val="left"/>
+      <w:pPr>
+        <w:tabs>
+          <w:tab w:val="num" w:pos="4320"/>
+        </w:tabs>
+        <w:ind w:left="4320" w:hanging="360"/>
+      </w:pPr>
+      <w:rPr>
+        <w:rFonts w:ascii="Wingdings" w:hAnsi="Wingdings" w:hint="default"/>
+        <w:sz w:val="20"/>
+      </w:rPr>
+    </w:lvl>
+    <w:lvl w:ilvl="6" w:tentative="1">
+      <w:start w:val="1"/>
+      <w:numFmt w:val="bullet"/>
+      <w:lvlText w:val=""/>
+      <w:lvlJc w:val="left"/>
+      <w:pPr>
+        <w:tabs>
+          <w:tab w:val="num" w:pos="5040"/>
+        </w:tabs>
+        <w:ind w:left="5040" w:hanging="360"/>
+      </w:pPr>
+      <w:rPr>
+        <w:rFonts w:ascii="Wingdings" w:hAnsi="Wingdings" w:hint="default"/>
+        <w:sz w:val="20"/>
+      </w:rPr>
+    </w:lvl>
+    <w:lvl w:ilvl="7" w:tentative="1">
+      <w:start w:val="1"/>
+      <w:numFmt w:val="bullet"/>
+      <w:lvlText w:val=""/>
+      <w:lvlJc w:val="left"/>
+      <w:pPr>
+        <w:tabs>
+          <w:tab w:val="num" w:pos="5760"/>
+        </w:tabs>
+        <w:ind w:left="5760" w:hanging="360"/>
+      </w:pPr>
+      <w:rPr>
+        <w:rFonts w:ascii="Wingdings" w:hAnsi="Wingdings" w:hint="default"/>
+        <w:sz w:val="20"/>
+      </w:rPr>
+    </w:lvl>
+    <w:lvl w:ilvl="8" w:tentative="1">
+      <w:start w:val="1"/>
+      <w:numFmt w:val="bullet"/>
+      <w:lvlText w:val=""/>
+      <w:lvlJc w:val="left"/>
+      <w:pPr>
+        <w:tabs>
+          <w:tab w:val="num" w:pos="6480"/>
+        </w:tabs>
+        <w:ind w:left="6480" w:hanging="360"/>
+      </w:pPr>
+      <w:rPr>
+        <w:rFonts w:ascii="Wingdings" w:hAnsi="Wingdings" w:hint="default"/>
+        <w:sz w:val="20"/>
+      </w:rPr>
+    </w:lvl>
+  </w:abstractNum>
+  <w:abstractNum w:abstractNumId="9">
     <w:nsid w:val="3FC81551"/>
     <w:multiLevelType w:val="multilevel"/>
     <w:tmpl w:val="15B627B8"/>
@@ -3148,7 +3623,156 @@
       </w:pPr>
     </w:lvl>
   </w:abstractNum>
-  <w:abstractNum w:abstractNumId="7">
+  <w:abstractNum w:abstractNumId="10">
+    <w:nsid w:val="401477F0"/>
+    <w:multiLevelType w:val="multilevel"/>
+    <w:tmpl w:val="F09E6FC0"/>
+    <w:lvl w:ilvl="0">
+      <w:start w:val="1"/>
+      <w:numFmt w:val="bullet"/>
+      <w:lvlText w:val=""/>
+      <w:lvlJc w:val="left"/>
+      <w:pPr>
+        <w:tabs>
+          <w:tab w:val="num" w:pos="720"/>
+        </w:tabs>
+        <w:ind w:left="720" w:hanging="360"/>
+      </w:pPr>
+      <w:rPr>
+        <w:rFonts w:ascii="Symbol" w:hAnsi="Symbol" w:hint="default"/>
+        <w:sz w:val="20"/>
+      </w:rPr>
+    </w:lvl>
+    <w:lvl w:ilvl="1" w:tentative="1">
+      <w:start w:val="1"/>
+      <w:numFmt w:val="bullet"/>
+      <w:lvlText w:val="o"/>
+      <w:lvlJc w:val="left"/>
+      <w:pPr>
+        <w:tabs>
+          <w:tab w:val="num" w:pos="1440"/>
+        </w:tabs>
+        <w:ind w:left="1440" w:hanging="360"/>
+      </w:pPr>
+      <w:rPr>
+        <w:rFonts w:ascii="Courier New" w:hAnsi="Courier New" w:hint="default"/>
+        <w:sz w:val="20"/>
+      </w:rPr>
+    </w:lvl>
+    <w:lvl w:ilvl="2" w:tentative="1">
+      <w:start w:val="1"/>
+      <w:numFmt w:val="bullet"/>
+      <w:lvlText w:val=""/>
+      <w:lvlJc w:val="left"/>
+      <w:pPr>
+        <w:tabs>
+          <w:tab w:val="num" w:pos="2160"/>
+        </w:tabs>
+        <w:ind w:left="2160" w:hanging="360"/>
+      </w:pPr>
+      <w:rPr>
+        <w:rFonts w:ascii="Wingdings" w:hAnsi="Wingdings" w:hint="default"/>
+        <w:sz w:val="20"/>
+      </w:rPr>
+    </w:lvl>
+    <w:lvl w:ilvl="3" w:tentative="1">
+      <w:start w:val="1"/>
+      <w:numFmt w:val="bullet"/>
+      <w:lvlText w:val=""/>
+      <w:lvlJc w:val="left"/>
+      <w:pPr>
+        <w:tabs>
+          <w:tab w:val="num" w:pos="2880"/>
+        </w:tabs>
+        <w:ind w:left="2880" w:hanging="360"/>
+      </w:pPr>
+      <w:rPr>
+        <w:rFonts w:ascii="Wingdings" w:hAnsi="Wingdings" w:hint="default"/>
+        <w:sz w:val="20"/>
+      </w:rPr>
+    </w:lvl>
+    <w:lvl w:ilvl="4" w:tentative="1">
+      <w:start w:val="1"/>
+      <w:numFmt w:val="bullet"/>
+      <w:lvlText w:val=""/>
+      <w:lvlJc w:val="left"/>
+      <w:pPr>
+        <w:tabs>
+          <w:tab w:val="num" w:pos="3600"/>
+        </w:tabs>
+        <w:ind w:left="3600" w:hanging="360"/>
+      </w:pPr>
+      <w:rPr>
+        <w:rFonts w:ascii="Wingdings" w:hAnsi="Wingdings" w:hint="default"/>
+        <w:sz w:val="20"/>
+      </w:rPr>
+    </w:lvl>
+    <w:lvl w:ilvl="5" w:tentative="1">
+      <w:start w:val="1"/>
+      <w:numFmt w:val="bullet"/>
+      <w:lvlText w:val=""/>
+      <w:lvlJc w:val="left"/>
+      <w:pPr>
+        <w:tabs>
+          <w:tab w:val="num" w:pos="4320"/>
+        </w:tabs>
+        <w:ind w:left="4320" w:hanging="360"/>
+      </w:pPr>
+      <w:rPr>
+        <w:rFonts w:ascii="Wingdings" w:hAnsi="Wingdings" w:hint="default"/>
+        <w:sz w:val="20"/>
+      </w:rPr>
+    </w:lvl>
+    <w:lvl w:ilvl="6" w:tentative="1">
+      <w:start w:val="1"/>
+      <w:numFmt w:val="bullet"/>
+      <w:lvlText w:val=""/>
+      <w:lvlJc w:val="left"/>
+      <w:pPr>
+        <w:tabs>
+          <w:tab w:val="num" w:pos="5040"/>
+        </w:tabs>
+        <w:ind w:left="5040" w:hanging="360"/>
+      </w:pPr>
+      <w:rPr>
+        <w:rFonts w:ascii="Wingdings" w:hAnsi="Wingdings" w:hint="default"/>
+        <w:sz w:val="20"/>
+      </w:rPr>
+    </w:lvl>
+    <w:lvl w:ilvl="7" w:tentative="1">
+      <w:start w:val="1"/>
+      <w:numFmt w:val="bullet"/>
+      <w:lvlText w:val=""/>
+      <w:lvlJc w:val="left"/>
+      <w:pPr>
+        <w:tabs>
+          <w:tab w:val="num" w:pos="5760"/>
+        </w:tabs>
+        <w:ind w:left="5760" w:hanging="360"/>
+      </w:pPr>
+      <w:rPr>
+        <w:rFonts w:ascii="Wingdings" w:hAnsi="Wingdings" w:hint="default"/>
+        <w:sz w:val="20"/>
+      </w:rPr>
+    </w:lvl>
+    <w:lvl w:ilvl="8" w:tentative="1">
+      <w:start w:val="1"/>
+      <w:numFmt w:val="bullet"/>
+      <w:lvlText w:val=""/>
+      <w:lvlJc w:val="left"/>
+      <w:pPr>
+        <w:tabs>
+          <w:tab w:val="num" w:pos="6480"/>
+        </w:tabs>
+        <w:ind w:left="6480" w:hanging="360"/>
+      </w:pPr>
+      <w:rPr>
+        <w:rFonts w:ascii="Wingdings" w:hAnsi="Wingdings" w:hint="default"/>
+        <w:sz w:val="20"/>
+      </w:rPr>
+    </w:lvl>
+  </w:abstractNum>
+  <w:abstractNum w:abstractNumId="11">
     <w:nsid w:val="47ED175C"/>
     <w:multiLevelType w:val="multilevel"/>
     <w:tmpl w:val="92A8E02C"/>
@@ -3265,7 +3889,124 @@
       </w:pPr>
     </w:lvl>
   </w:abstractNum>
-  <w:abstractNum w:abstractNumId="8">
+  <w:abstractNum w:abstractNumId="12">
+    <w:nsid w:val="512B13D9"/>
+    <w:multiLevelType w:val="multilevel"/>
+    <w:tmpl w:val="303A82BE"/>
+    <w:lvl w:ilvl="0">
+      <w:start w:val="1"/>
+      <w:numFmt w:val="decimal"/>
+      <w:lvlText w:val="%1."/>
+      <w:lvlJc w:val="left"/>
+      <w:pPr>
+        <w:tabs>
+          <w:tab w:val="num" w:pos="720"/>
+        </w:tabs>
+        <w:ind w:left="720" w:hanging="360"/>
+      </w:pPr>
+    </w:lvl>
+    <w:lvl w:ilvl="1">
+      <w:start w:val="1"/>
+      <w:numFmt w:val="bullet"/>
+      <w:lvlText w:val="o"/>
+      <w:lvlJc w:val="left"/>
+      <w:pPr>
+        <w:tabs>
+          <w:tab w:val="num" w:pos="1440"/>
+        </w:tabs>
+        <w:ind w:left="1440" w:hanging="360"/>
+      </w:pPr>
+      <w:rPr>
+        <w:rFonts w:ascii="Courier New" w:hAnsi="Courier New" w:hint="default"/>
+        <w:sz w:val="20"/>
+      </w:rPr>
+    </w:lvl>
+    <w:lvl w:ilvl="2" w:tentative="1">
+      <w:start w:val="1"/>
+      <w:numFmt w:val="decimal"/>
+      <w:lvlText w:val="%3."/>
+      <w:lvlJc w:val="left"/>
+      <w:pPr>
+        <w:tabs>
+          <w:tab w:val="num" w:pos="2160"/>
+        </w:tabs>
+        <w:ind w:left="2160" w:hanging="360"/>
+      </w:pPr>
+    </w:lvl>
+    <w:lvl w:ilvl="3" w:tentative="1">
+      <w:start w:val="1"/>
+      <w:numFmt w:val="decimal"/>
+      <w:lvlText w:val="%4."/>
+      <w:lvlJc w:val="left"/>
+      <w:pPr>
+        <w:tabs>
+          <w:tab w:val="num" w:pos="2880"/>
+        </w:tabs>
+        <w:ind w:left="2880" w:hanging="360"/>
+      </w:pPr>
+    </w:lvl>
+    <w:lvl w:ilvl="4" w:tentative="1">
+      <w:start w:val="1"/>
+      <w:numFmt w:val="decimal"/>
+      <w:lvlText w:val="%5."/>
+      <w:lvlJc w:val="left"/>
+      <w:pPr>
+        <w:tabs>
+          <w:tab w:val="num" w:pos="3600"/>
+        </w:tabs>
+        <w:ind w:left="3600" w:hanging="360"/>
+      </w:pPr>
+    </w:lvl>
+    <w:lvl w:ilvl="5" w:tentative="1">
+      <w:start w:val="1"/>
+      <w:numFmt w:val="decimal"/>
+      <w:lvlText w:val="%6."/>
+      <w:lvlJc w:val="left"/>
+      <w:pPr>
+        <w:tabs>
+          <w:tab w:val="num" w:pos="4320"/>
+        </w:tabs>
+        <w:ind w:left="4320" w:hanging="360"/>
+      </w:pPr>
+    </w:lvl>
+    <w:lvl w:ilvl="6" w:tentative="1">
+      <w:start w:val="1"/>
+      <w:numFmt w:val="decimal"/>
+      <w:lvlText w:val="%7."/>
+      <w:lvlJc w:val="left"/>
+      <w:pPr>
+        <w:tabs>
+          <w:tab w:val="num" w:pos="5040"/>
+        </w:tabs>
+        <w:ind w:left="5040" w:hanging="360"/>
+      </w:pPr>
+    </w:lvl>
+    <w:lvl w:ilvl="7" w:tentative="1">
+      <w:start w:val="1"/>
+      <w:numFmt w:val="decimal"/>
+      <w:lvlText w:val="%8."/>
+      <w:lvlJc w:val="left"/>
+      <w:pPr>
+        <w:tabs>
+          <w:tab w:val="num" w:pos="5760"/>
+        </w:tabs>
+        <w:ind w:left="5760" w:hanging="360"/>
+      </w:pPr>
+    </w:lvl>
+    <w:lvl w:ilvl="8" w:tentative="1">
+      <w:start w:val="1"/>
+      <w:numFmt w:val="decimal"/>
+      <w:lvlText w:val="%9."/>
+      <w:lvlJc w:val="left"/>
+      <w:pPr>
+        <w:tabs>
+          <w:tab w:val="num" w:pos="6480"/>
+        </w:tabs>
+        <w:ind w:left="6480" w:hanging="360"/>
+      </w:pPr>
+    </w:lvl>
+  </w:abstractNum>
+  <w:abstractNum w:abstractNumId="13">
     <w:nsid w:val="58D65861"/>
     <w:multiLevelType w:val="multilevel"/>
     <w:tmpl w:val="8D78B442"/>
@@ -3414,7 +4155,7 @@
       </w:rPr>
     </w:lvl>
   </w:abstractNum>
-  <w:abstractNum w:abstractNumId="9">
+  <w:abstractNum w:abstractNumId="14">
     <w:nsid w:val="5CF60938"/>
     <w:multiLevelType w:val="multilevel"/>
     <w:tmpl w:val="C7520C6E"/>
@@ -3563,7 +4304,128 @@
       </w:rPr>
     </w:lvl>
   </w:abstractNum>
-  <w:abstractNum w:abstractNumId="10">
+  <w:abstractNum w:abstractNumId="15">
+    <w:nsid w:val="72685B29"/>
+    <w:multiLevelType w:val="multilevel"/>
+    <w:tmpl w:val="E95642AE"/>
+    <w:lvl w:ilvl="0">
+      <w:start w:val="1"/>
+      <w:numFmt w:val="decimal"/>
+      <w:lvlText w:val="%1."/>
+      <w:lvlJc w:val="left"/>
+      <w:pPr>
+        <w:tabs>
+          <w:tab w:val="num" w:pos="720"/>
+        </w:tabs>
+        <w:ind w:left="720" w:hanging="360"/>
+      </w:pPr>
+    </w:lvl>
+    <w:lvl w:ilvl="1">
+      <w:start w:val="1"/>
+      <w:numFmt w:val="bullet"/>
+      <w:lvlText w:val="o"/>
+      <w:lvlJc w:val="left"/>
+      <w:pPr>
+        <w:tabs>
+          <w:tab w:val="num" w:pos="1440"/>
+        </w:tabs>
+        <w:ind w:left="1440" w:hanging="360"/>
+      </w:pPr>
+      <w:rPr>
+        <w:rFonts w:ascii="Courier New" w:hAnsi="Courier New" w:hint="default"/>
+        <w:sz w:val="20"/>
+      </w:rPr>
+    </w:lvl>
+    <w:lvl w:ilvl="2">
+      <w:start w:val="1"/>
+      <w:numFmt w:val="bullet"/>
+      <w:lvlText w:val=""/>
+      <w:lvlJc w:val="left"/>
+      <w:pPr>
+        <w:tabs>
+          <w:tab w:val="num" w:pos="2160"/>
+        </w:tabs>
+        <w:ind w:left="2160" w:hanging="360"/>
+      </w:pPr>
+      <w:rPr>
+        <w:rFonts w:ascii="Wingdings" w:hAnsi="Wingdings" w:hint="default"/>
+        <w:sz w:val="20"/>
+      </w:rPr>
+    </w:lvl>
+    <w:lvl w:ilvl="3" w:tentative="1">
+      <w:start w:val="1"/>
+      <w:numFmt w:val="decimal"/>
+      <w:lvlText w:val="%4."/>
+      <w:lvlJc w:val="left"/>
+      <w:pPr>
+        <w:tabs>
+          <w:tab w:val="num" w:pos="2880"/>
+        </w:tabs>
+        <w:ind w:left="2880" w:hanging="360"/>
+      </w:pPr>
+    </w:lvl>
+    <w:lvl w:ilvl="4" w:tentative="1">
+      <w:start w:val="1"/>
+      <w:numFmt w:val="decimal"/>
+      <w:lvlText w:val="%5."/>
+      <w:lvlJc w:val="left"/>
+      <w:pPr>
+        <w:tabs>
+          <w:tab w:val="num" w:pos="3600"/>
+        </w:tabs>
+        <w:ind w:left="3600" w:hanging="360"/>
+      </w:pPr>
+    </w:lvl>
+    <w:lvl w:ilvl="5" w:tentative="1">
+      <w:start w:val="1"/>
+      <w:numFmt w:val="decimal"/>
+      <w:lvlText w:val="%6."/>
+      <w:lvlJc w:val="left"/>
+      <w:pPr>
+        <w:tabs>
+          <w:tab w:val="num" w:pos="4320"/>
+        </w:tabs>
+        <w:ind w:left="4320" w:hanging="360"/>
+      </w:pPr>
+    </w:lvl>
+    <w:lvl w:ilvl="6" w:tentative="1">
+      <w:start w:val="1"/>
+      <w:numFmt w:val="decimal"/>
+      <w:lvlText w:val="%7."/>
+      <w:lvlJc w:val="left"/>
+      <w:pPr>
+        <w:tabs>
+          <w:tab w:val="num" w:pos="5040"/>
+        </w:tabs>
+        <w:ind w:left="5040" w:hanging="360"/>
+      </w:pPr>
+    </w:lvl>
+    <w:lvl w:ilvl="7" w:tentative="1">
+      <w:start w:val="1"/>
+      <w:numFmt w:val="decimal"/>
+      <w:lvlText w:val="%8."/>
+      <w:lvlJc w:val="left"/>
+      <w:pPr>
+        <w:tabs>
+          <w:tab w:val="num" w:pos="5760"/>
+        </w:tabs>
+        <w:ind w:left="5760" w:hanging="360"/>
+      </w:pPr>
+    </w:lvl>
+    <w:lvl w:ilvl="8" w:tentative="1">
+      <w:start w:val="1"/>
+      <w:numFmt w:val="decimal"/>
+      <w:lvlText w:val="%9."/>
+      <w:lvlJc w:val="left"/>
+      <w:pPr>
+        <w:tabs>
+          <w:tab w:val="num" w:pos="6480"/>
+        </w:tabs>
+        <w:ind w:left="6480" w:hanging="360"/>
+      </w:pPr>
+    </w:lvl>
+  </w:abstractNum>
+  <w:abstractNum w:abstractNumId="16">
     <w:nsid w:val="7C3313D0"/>
     <w:multiLevelType w:val="multilevel"/>
     <w:tmpl w:val="9DF096B8"/>
@@ -3681,37 +4543,55 @@
     </w:lvl>
   </w:abstractNum>
   <w:num w:numId="1">
-    <w:abstractNumId w:val="3"/>
+    <w:abstractNumId w:val="5"/>
   </w:num>
   <w:num w:numId="2">
     <w:abstractNumId w:val="1"/>
   </w:num>
   <w:num w:numId="3">
-    <w:abstractNumId w:val="10"/>
+    <w:abstractNumId w:val="16"/>
   </w:num>
   <w:num w:numId="4">
-    <w:abstractNumId w:val="4"/>
+    <w:abstractNumId w:val="6"/>
   </w:num>
   <w:num w:numId="5">
-    <w:abstractNumId w:val="8"/>
+    <w:abstractNumId w:val="13"/>
   </w:num>
   <w:num w:numId="6">
-    <w:abstractNumId w:val="2"/>
+    <w:abstractNumId w:val="3"/>
   </w:num>
   <w:num w:numId="7">
-    <w:abstractNumId w:val="6"/>
+    <w:abstractNumId w:val="9"/>
   </w:num>
   <w:num w:numId="8">
-    <w:abstractNumId w:val="9"/>
+    <w:abstractNumId w:val="14"/>
   </w:num>
   <w:num w:numId="9">
     <w:abstractNumId w:val="0"/>
   </w:num>
   <w:num w:numId="10">
+    <w:abstractNumId w:val="11"/>
+  </w:num>
+  <w:num w:numId="11">
     <w:abstractNumId w:val="7"/>
   </w:num>
-  <w:num w:numId="11">
-    <w:abstractNumId w:val="5"/>
+  <w:num w:numId="12">
+    <w:abstractNumId w:val="4"/>
+  </w:num>
+  <w:num w:numId="13">
+    <w:abstractNumId w:val="10"/>
+  </w:num>
+  <w:num w:numId="14">
+    <w:abstractNumId w:val="12"/>
+  </w:num>
+  <w:num w:numId="15">
+    <w:abstractNumId w:val="2"/>
+  </w:num>
+  <w:num w:numId="16">
+    <w:abstractNumId w:val="15"/>
+  </w:num>
+  <w:num w:numId="17">
+    <w:abstractNumId w:val="8"/>
   </w:num>
 </w:numbering>
 </file>
@@ -4110,6 +4990,27 @@
     <w:name w:val="Normal"/>
     <w:qFormat/>
   </w:style>
+  <w:style w:type="paragraph" w:styleId="Ttulo1">
+    <w:name w:val="heading 1"/>
+    <w:basedOn w:val="Normal"/>
+    <w:next w:val="Normal"/>
+    <w:link w:val="Ttulo1Car"/>
+    <w:uiPriority w:val="9"/>
+    <w:qFormat/>
+    <w:rsid w:val="00245C65"/>
+    <w:pPr>
+      <w:keepNext/>
+      <w:keepLines/>
+      <w:spacing w:before="240" w:after="0"/>
+      <w:outlineLvl w:val="0"/>
+    </w:pPr>
+    <w:rPr>
+      <w:rFonts w:asciiTheme="majorHAnsi" w:eastAsiaTheme="majorEastAsia" w:hAnsiTheme="majorHAnsi" w:cstheme="majorBidi"/>
+      <w:color w:val="2E74B5" w:themeColor="accent1" w:themeShade="BF"/>
+      <w:sz w:val="32"/>
+      <w:szCs w:val="32"/>
+    </w:rPr>
+  </w:style>
   <w:style w:type="paragraph" w:styleId="Ttulo2">
     <w:name w:val="heading 2"/>
     <w:basedOn w:val="Normal"/>
@@ -4275,6 +5176,19 @@
       <w:rFonts w:ascii="Segoe UI" w:hAnsi="Segoe UI" w:cs="Segoe UI"/>
       <w:sz w:val="18"/>
       <w:szCs w:val="18"/>
+    </w:rPr>
+  </w:style>
+  <w:style w:type="character" w:customStyle="1" w:styleId="Ttulo1Car">
+    <w:name w:val="Título 1 Car"/>
+    <w:basedOn w:val="Fuentedeprrafopredeter"/>
+    <w:link w:val="Ttulo1"/>
+    <w:uiPriority w:val="9"/>
+    <w:rsid w:val="00245C65"/>
+    <w:rPr>
+      <w:rFonts w:asciiTheme="majorHAnsi" w:eastAsiaTheme="majorEastAsia" w:hAnsiTheme="majorHAnsi" w:cstheme="majorBidi"/>
+      <w:color w:val="2E74B5" w:themeColor="accent1" w:themeShade="BF"/>
+      <w:sz w:val="32"/>
+      <w:szCs w:val="32"/>
     </w:rPr>
   </w:style>
 </w:styles>
